--- a/Documentation/COE125-TutorialOn.docx
+++ b/Documentation/COE125-TutorialOn.docx
@@ -10,6 +10,7 @@
           <w:docPartUnique/>
         </w:docPartObj>
       </w:sdtPr>
+      <w:sdtEndPr/>
       <w:sdtContent>
         <w:p>
           <w:pPr>
@@ -185,16 +186,15 @@
                                         <w:dataBinding w:prefixMappings="xmlns:ns0='http://purl.org/dc/elements/1.1/' xmlns:ns1='http://schemas.openxmlformats.org/package/2006/metadata/core-properties' " w:xpath="/ns1:coreProperties[1]/ns0:title[1]" w:storeItemID="{6C3C8BC8-F283-45AE-878A-BAB7291924A1}"/>
                                         <w:text/>
                                       </w:sdtPr>
+                                      <w:sdtEndPr/>
                                       <w:sdtContent>
                                         <w:p>
                                           <w:pPr>
                                             <w:pStyle w:val="Title"/>
                                           </w:pPr>
-                                          <w:proofErr w:type="spellStart"/>
                                           <w:r>
                                             <w:t>TutorialOn</w:t>
                                           </w:r>
-                                          <w:proofErr w:type="spellEnd"/>
                                         </w:p>
                                       </w:sdtContent>
                                     </w:sdt>
@@ -216,13 +216,8 @@
                                         <w:pStyle w:val="NoSpacing"/>
                                       </w:pPr>
                                       <w:r>
-                                        <w:t xml:space="preserve">He, </w:t>
+                                        <w:t>He, Zhiyang</w:t>
                                       </w:r>
-                                      <w:proofErr w:type="spellStart"/>
-                                      <w:r>
-                                        <w:t>Zhiyang</w:t>
-                                      </w:r>
-                                      <w:proofErr w:type="spellEnd"/>
                                     </w:p>
                                     <w:p>
                                       <w:pPr>
@@ -376,16 +371,15 @@
                                   <w:dataBinding w:prefixMappings="xmlns:ns0='http://purl.org/dc/elements/1.1/' xmlns:ns1='http://schemas.openxmlformats.org/package/2006/metadata/core-properties' " w:xpath="/ns1:coreProperties[1]/ns0:title[1]" w:storeItemID="{6C3C8BC8-F283-45AE-878A-BAB7291924A1}"/>
                                   <w:text/>
                                 </w:sdtPr>
+                                <w:sdtEndPr/>
                                 <w:sdtContent>
                                   <w:p>
                                     <w:pPr>
                                       <w:pStyle w:val="Title"/>
                                     </w:pPr>
-                                    <w:proofErr w:type="spellStart"/>
                                     <w:r>
                                       <w:t>TutorialOn</w:t>
                                     </w:r>
-                                    <w:proofErr w:type="spellEnd"/>
                                   </w:p>
                                 </w:sdtContent>
                               </w:sdt>
@@ -407,13 +401,8 @@
                                   <w:pStyle w:val="NoSpacing"/>
                                 </w:pPr>
                                 <w:r>
-                                  <w:t xml:space="preserve">He, </w:t>
+                                  <w:t>He, Zhiyang</w:t>
                                 </w:r>
-                                <w:proofErr w:type="spellStart"/>
-                                <w:r>
-                                  <w:t>Zhiyang</w:t>
-                                </w:r>
-                                <w:proofErr w:type="spellEnd"/>
                               </w:p>
                               <w:p>
                                 <w:pPr>
@@ -3107,8 +3096,6 @@
         <w:t>List of Figures</w:t>
       </w:r>
     </w:p>
-    <w:bookmarkStart w:id="0" w:name="_GoBack"/>
-    <w:bookmarkEnd w:id="0"/>
     <w:p>
       <w:pPr>
         <w:pStyle w:val="TableofFigures"/>
@@ -3856,12 +3843,12 @@
       <w:pPr>
         <w:pStyle w:val="Heading1"/>
       </w:pPr>
-      <w:bookmarkStart w:id="1" w:name="_Toc527342917"/>
+      <w:bookmarkStart w:id="0" w:name="_Toc527342917"/>
       <w:r>
         <w:lastRenderedPageBreak/>
         <w:t>Objectives</w:t>
       </w:r>
-      <w:bookmarkEnd w:id="1"/>
+      <w:bookmarkEnd w:id="0"/>
     </w:p>
     <w:p>
       <w:r>
@@ -3903,170 +3890,160 @@
       <w:pPr>
         <w:pStyle w:val="Heading1"/>
       </w:pPr>
-      <w:bookmarkStart w:id="2" w:name="_Toc527342918"/>
+      <w:bookmarkStart w:id="1" w:name="_Toc527342918"/>
       <w:r>
         <w:lastRenderedPageBreak/>
         <w:t>Scope and Features</w:t>
       </w:r>
+      <w:bookmarkEnd w:id="1"/>
+    </w:p>
+    <w:p>
+      <w:pPr>
+        <w:pStyle w:val="Heading2"/>
+      </w:pPr>
+      <w:bookmarkStart w:id="2" w:name="_Toc527342919"/>
+      <w:r>
+        <w:t>Three Types of User</w:t>
+      </w:r>
       <w:bookmarkEnd w:id="2"/>
     </w:p>
     <w:p>
+      <w:r>
+        <w:t>TutorialOn users are identified as: Advisee, Peer Adviser, and Administrator</w:t>
+      </w:r>
+      <w:r>
+        <w:t xml:space="preserve"> – each having </w:t>
+      </w:r>
+      <w:r>
+        <w:t>different user cap</w:t>
+      </w:r>
+      <w:r>
+        <w:t>abilities.</w:t>
+      </w:r>
+      <w:r>
+        <w:t xml:space="preserve"> Advisee and Peer Adviser are classified as Student users.</w:t>
+      </w:r>
+    </w:p>
+    <w:p>
       <w:pPr>
         <w:pStyle w:val="Heading2"/>
       </w:pPr>
-      <w:bookmarkStart w:id="3" w:name="_Toc527342919"/>
-      <w:r>
-        <w:t>Three Types of User</w:t>
+      <w:bookmarkStart w:id="3" w:name="_Toc527342920"/>
+      <w:r>
+        <w:t>R</w:t>
+      </w:r>
+      <w:r>
+        <w:t>eal-Time Login and Logout</w:t>
       </w:r>
       <w:bookmarkEnd w:id="3"/>
     </w:p>
     <w:p>
-      <w:proofErr w:type="spellStart"/>
-      <w:r>
-        <w:t>TutorialOn</w:t>
-      </w:r>
-      <w:proofErr w:type="spellEnd"/>
-      <w:r>
-        <w:t xml:space="preserve"> users are identified as: Advisee, Peer Adviser, and Administrator</w:t>
-      </w:r>
-      <w:r>
-        <w:t xml:space="preserve"> – each having </w:t>
-      </w:r>
-      <w:r>
-        <w:t>different user cap</w:t>
-      </w:r>
-      <w:r>
-        <w:t>abilities.</w:t>
-      </w:r>
-      <w:r>
-        <w:t xml:space="preserve"> Advisee and Peer Adviser are classified as Student users.</w:t>
+      <w:r>
+        <w:t xml:space="preserve">TutorialOn </w:t>
+      </w:r>
+      <w:r>
+        <w:t xml:space="preserve">utilizes real-time </w:t>
+      </w:r>
+      <w:r>
+        <w:t>lo</w:t>
+      </w:r>
+      <w:r>
+        <w:t>g</w:t>
+      </w:r>
+      <w:r>
+        <w:t>g</w:t>
+      </w:r>
+      <w:r>
+        <w:t>ing</w:t>
+      </w:r>
+      <w:r>
+        <w:t>-in and log</w:t>
+      </w:r>
+      <w:r>
+        <w:t>ging-out of students.</w:t>
       </w:r>
     </w:p>
     <w:p>
       <w:pPr>
         <w:pStyle w:val="Heading2"/>
       </w:pPr>
-      <w:bookmarkStart w:id="4" w:name="_Toc527342920"/>
-      <w:r>
-        <w:t>R</w:t>
-      </w:r>
-      <w:r>
-        <w:t>eal-Time Login and Logout</w:t>
+      <w:bookmarkStart w:id="4" w:name="_Toc527342921"/>
+      <w:r>
+        <w:t>View Session Log</w:t>
       </w:r>
       <w:bookmarkEnd w:id="4"/>
     </w:p>
     <w:p>
-      <w:proofErr w:type="spellStart"/>
-      <w:r>
-        <w:t>TutorialOn</w:t>
-      </w:r>
-      <w:proofErr w:type="spellEnd"/>
-      <w:r>
-        <w:t xml:space="preserve"> </w:t>
-      </w:r>
-      <w:r>
-        <w:t xml:space="preserve">utilizes real-time </w:t>
-      </w:r>
-      <w:r>
-        <w:t>lo</w:t>
-      </w:r>
-      <w:r>
-        <w:t>g</w:t>
-      </w:r>
-      <w:r>
-        <w:t>g</w:t>
-      </w:r>
-      <w:r>
-        <w:t>ing</w:t>
-      </w:r>
-      <w:r>
-        <w:t>-in and log</w:t>
-      </w:r>
-      <w:r>
-        <w:t>ging-out of students.</w:t>
+      <w:r>
+        <w:t>Administrators are capable of viewing session logs of Advisee users.</w:t>
       </w:r>
     </w:p>
     <w:p>
       <w:pPr>
         <w:pStyle w:val="Heading2"/>
       </w:pPr>
-      <w:bookmarkStart w:id="5" w:name="_Toc527342921"/>
-      <w:r>
-        <w:t>View Session Log</w:t>
+      <w:bookmarkStart w:id="5" w:name="_Toc527342922"/>
+      <w:r>
+        <w:t>View Time Sheet</w:t>
       </w:r>
       <w:bookmarkEnd w:id="5"/>
     </w:p>
     <w:p>
       <w:r>
-        <w:t>Administrators are capable of viewing session logs of Advisee users.</w:t>
+        <w:t>Administrators are capable of viewing time sheets – the time-in and time-out of Peer Adviser users.</w:t>
       </w:r>
     </w:p>
     <w:p>
       <w:pPr>
         <w:pStyle w:val="Heading2"/>
       </w:pPr>
-      <w:bookmarkStart w:id="6" w:name="_Toc527342922"/>
-      <w:r>
-        <w:t>View Time Sheet</w:t>
+      <w:bookmarkStart w:id="6" w:name="_Toc527342923"/>
+      <w:r>
+        <w:t>Add User</w:t>
       </w:r>
       <w:bookmarkEnd w:id="6"/>
     </w:p>
     <w:p>
       <w:r>
-        <w:t>Administrators are capable of viewing time sheets – the time-in and time-out of Peer Adviser users.</w:t>
+        <w:t>Advisees with no data can register</w:t>
+      </w:r>
+      <w:r>
+        <w:t xml:space="preserve"> without Administrator permission. Only Administrators can add other users such as Peer Advisers and Administrators.</w:t>
       </w:r>
     </w:p>
     <w:p>
       <w:pPr>
         <w:pStyle w:val="Heading2"/>
       </w:pPr>
-      <w:bookmarkStart w:id="7" w:name="_Toc527342923"/>
-      <w:r>
-        <w:t>Add User</w:t>
+      <w:bookmarkStart w:id="7" w:name="_Toc527342924"/>
+      <w:r>
+        <w:t xml:space="preserve">Email </w:t>
+      </w:r>
+      <w:r>
+        <w:t>Students</w:t>
       </w:r>
       <w:bookmarkEnd w:id="7"/>
     </w:p>
     <w:p>
       <w:r>
-        <w:t>Advisees with no data can register</w:t>
-      </w:r>
-      <w:r>
-        <w:t xml:space="preserve"> without Administrator permission. Only Administrators can add other users such as Peer Advisers and Administrators.</w:t>
+        <w:t>Students, either Advisees or Peer Advisers can be emailed by an Administrator through the application.</w:t>
       </w:r>
     </w:p>
     <w:p>
       <w:pPr>
         <w:pStyle w:val="Heading2"/>
       </w:pPr>
-      <w:bookmarkStart w:id="8" w:name="_Toc527342924"/>
-      <w:r>
-        <w:t xml:space="preserve">Email </w:t>
+      <w:bookmarkStart w:id="8" w:name="_Toc527342925"/>
+      <w:r>
+        <w:t>List</w:t>
+      </w:r>
+      <w:r>
+        <w:t xml:space="preserve">s Logged-in </w:t>
       </w:r>
       <w:r>
         <w:t>Students</w:t>
       </w:r>
       <w:bookmarkEnd w:id="8"/>
-    </w:p>
-    <w:p>
-      <w:r>
-        <w:t>Students, either Advisees or Peer Advisers can be emailed by an Administrator through the application.</w:t>
-      </w:r>
-    </w:p>
-    <w:p>
-      <w:pPr>
-        <w:pStyle w:val="Heading2"/>
-      </w:pPr>
-      <w:bookmarkStart w:id="9" w:name="_Toc527342925"/>
-      <w:r>
-        <w:t>List</w:t>
-      </w:r>
-      <w:r>
-        <w:t xml:space="preserve">s Logged-in </w:t>
-      </w:r>
-      <w:r>
-        <w:t>Students</w:t>
-      </w:r>
-      <w:bookmarkEnd w:id="9"/>
     </w:p>
     <w:p>
       <w:pPr>
@@ -4077,70 +4054,52 @@
           <w:docGrid w:linePitch="360"/>
         </w:sectPr>
       </w:pPr>
-      <w:proofErr w:type="spellStart"/>
-      <w:r>
-        <w:t>TutorialOn</w:t>
-      </w:r>
-      <w:proofErr w:type="spellEnd"/>
-      <w:r>
-        <w:t xml:space="preserve"> lists logged-in students.</w:t>
+      <w:r>
+        <w:t>TutorialOn lists logged-in students.</w:t>
       </w:r>
     </w:p>
     <w:p>
       <w:pPr>
         <w:pStyle w:val="Heading1"/>
       </w:pPr>
-      <w:bookmarkStart w:id="10" w:name="_Toc527342926"/>
+      <w:bookmarkStart w:id="9" w:name="_Toc527342926"/>
       <w:r>
         <w:lastRenderedPageBreak/>
         <w:t>Limitations</w:t>
       </w:r>
+      <w:bookmarkEnd w:id="9"/>
+    </w:p>
+    <w:p>
+      <w:pPr>
+        <w:pStyle w:val="Heading2"/>
+      </w:pPr>
+      <w:bookmarkStart w:id="10" w:name="_Toc527342927"/>
+      <w:r>
+        <w:t>Real-Time Login and Logout</w:t>
+      </w:r>
       <w:bookmarkEnd w:id="10"/>
     </w:p>
     <w:p>
+      <w:r>
+        <w:t>Logged-in student users that were not logged-out will have a null value in time-out when the application closes.</w:t>
+      </w:r>
+    </w:p>
+    <w:p>
       <w:pPr>
         <w:pStyle w:val="Heading2"/>
       </w:pPr>
-      <w:bookmarkStart w:id="11" w:name="_Toc527342927"/>
-      <w:r>
-        <w:t>Real-Time Login and Logout</w:t>
+      <w:bookmarkStart w:id="11" w:name="_Toc527342928"/>
+      <w:r>
+        <w:t>Email Students</w:t>
       </w:r>
       <w:bookmarkEnd w:id="11"/>
     </w:p>
     <w:p>
       <w:r>
-        <w:t>Logged-in student users that were not logged-out will have a null value in time-out when the application closes.</w:t>
-      </w:r>
-    </w:p>
-    <w:p>
-      <w:pPr>
-        <w:pStyle w:val="Heading2"/>
-      </w:pPr>
-      <w:bookmarkStart w:id="12" w:name="_Toc527342928"/>
-      <w:r>
-        <w:t>Email Students</w:t>
-      </w:r>
-      <w:bookmarkEnd w:id="12"/>
-    </w:p>
-    <w:p>
-      <w:proofErr w:type="spellStart"/>
-      <w:r>
-        <w:t>TutorialOn</w:t>
-      </w:r>
-      <w:proofErr w:type="spellEnd"/>
-      <w:r>
-        <w:t xml:space="preserve"> uses outlook.com server: 587 in emailing Student users, thus, email addresses </w:t>
-      </w:r>
-      <w:r>
-        <w:t xml:space="preserve">not having </w:t>
-      </w:r>
-      <w:proofErr w:type="spellStart"/>
-      <w:r>
-        <w:t>MyMail</w:t>
-      </w:r>
-      <w:proofErr w:type="spellEnd"/>
-      <w:r>
-        <w:t xml:space="preserve"> as domain name system are not considered.</w:t>
+        <w:t xml:space="preserve">TutorialOn uses outlook.com server: 587 in emailing Student users, thus, email addresses </w:t>
+      </w:r>
+      <w:r>
+        <w:t>not having MyMail as domain name system are not considered.</w:t>
       </w:r>
     </w:p>
     <w:p>
@@ -4162,25 +4121,28 @@
       <w:pPr>
         <w:pStyle w:val="Heading1"/>
       </w:pPr>
-      <w:bookmarkStart w:id="13" w:name="_Toc527342929"/>
+      <w:bookmarkStart w:id="12" w:name="_Toc527342929"/>
       <w:r>
         <w:lastRenderedPageBreak/>
         <w:t>Class Diagram</w:t>
       </w:r>
+      <w:bookmarkEnd w:id="12"/>
+    </w:p>
+    <w:p>
+      <w:pPr>
+        <w:pStyle w:val="Heading2"/>
+      </w:pPr>
+      <w:bookmarkStart w:id="13" w:name="_Toc527342930"/>
+      <w:r>
+        <w:t>TutorialOn</w:t>
+      </w:r>
+      <w:r>
+        <w:t xml:space="preserve"> </w:t>
+      </w:r>
+      <w:r>
+        <w:t>Class Diagram</w:t>
+      </w:r>
       <w:bookmarkEnd w:id="13"/>
-    </w:p>
-    <w:p>
-      <w:pPr>
-        <w:pStyle w:val="Heading2"/>
-      </w:pPr>
-      <w:bookmarkStart w:id="14" w:name="_Toc527342930"/>
-      <w:r>
-        <w:t xml:space="preserve">{Name} </w:t>
-      </w:r>
-      <w:r>
-        <w:t>Class Diagram</w:t>
-      </w:r>
-      <w:bookmarkEnd w:id="14"/>
     </w:p>
     <w:p/>
     <w:p>
@@ -4195,9 +4157,9 @@
           <w:lang w:eastAsia="en-PH"/>
         </w:rPr>
         <w:drawing>
-          <wp:inline distT="0" distB="0" distL="0" distR="0" wp14:anchorId="23989519" wp14:editId="2F9C92CF">
-            <wp:extent cx="5934075" cy="5133975"/>
-            <wp:effectExtent l="0" t="0" r="9525" b="9525"/>
+          <wp:inline distT="0" distB="0" distL="0" distR="0" wp14:anchorId="23989519" wp14:editId="747D07A7">
+            <wp:extent cx="5934075" cy="2933835"/>
+            <wp:effectExtent l="0" t="0" r="0" b="0"/>
             <wp:docPr id="8" name="Picture 8"/>
             <wp:cNvGraphicFramePr>
               <a:graphicFrameLocks xmlns:a="http://schemas.openxmlformats.org/drawingml/2006/main" noChangeAspect="1"/>
@@ -4219,7 +4181,6 @@
                         </a:ext>
                       </a:extLst>
                     </a:blip>
-                    <a:srcRect/>
                     <a:stretch>
                       <a:fillRect/>
                     </a:stretch>
@@ -4227,7 +4188,7 @@
                   <pic:spPr bwMode="auto">
                     <a:xfrm>
                       <a:off x="0" y="0"/>
-                      <a:ext cx="5934075" cy="5133975"/>
+                      <a:ext cx="5934075" cy="2933835"/>
                     </a:xfrm>
                     <a:prstGeom prst="rect">
                       <a:avLst/>
@@ -4254,60 +4215,39 @@
           <w:docGrid w:linePitch="360"/>
         </w:sectPr>
       </w:pPr>
-      <w:bookmarkStart w:id="15" w:name="_Toc527342945"/>
+      <w:bookmarkStart w:id="14" w:name="_Toc527342945"/>
       <w:r>
         <w:t xml:space="preserve">Figure </w:t>
       </w:r>
-      <w:r>
-        <w:fldChar w:fldCharType="begin"/>
-      </w:r>
-      <w:r>
-        <w:instrText xml:space="preserve"> STYLEREF 2 \s </w:instrText>
-      </w:r>
-      <w:r>
-        <w:fldChar w:fldCharType="separate"/>
-      </w:r>
-      <w:r>
-        <w:rPr>
-          <w:noProof/>
-        </w:rPr>
-        <w:t>F.1</w:t>
-      </w:r>
-      <w:r>
-        <w:rPr>
-          <w:noProof/>
-        </w:rPr>
-        <w:fldChar w:fldCharType="end"/>
-      </w:r>
+      <w:fldSimple w:instr=" STYLEREF 2 \s ">
+        <w:r>
+          <w:rPr>
+            <w:noProof/>
+          </w:rPr>
+          <w:t>F.1</w:t>
+        </w:r>
+      </w:fldSimple>
       <w:r>
         <w:t>.</w:t>
       </w:r>
-      <w:r>
-        <w:fldChar w:fldCharType="begin"/>
-      </w:r>
-      <w:r>
-        <w:instrText xml:space="preserve"> SEQ Figure \* alphabetic \s 2 </w:instrText>
-      </w:r>
-      <w:r>
-        <w:fldChar w:fldCharType="separate"/>
-      </w:r>
-      <w:r>
-        <w:rPr>
-          <w:noProof/>
-        </w:rPr>
-        <w:t>a</w:t>
-      </w:r>
-      <w:r>
-        <w:rPr>
-          <w:noProof/>
-        </w:rPr>
-        <w:fldChar w:fldCharType="end"/>
-      </w:r>
+      <w:fldSimple w:instr=" SEQ Figure \* alphabetic \s 2 ">
+        <w:r>
+          <w:rPr>
+            <w:noProof/>
+          </w:rPr>
+          <w:t>a</w:t>
+        </w:r>
+      </w:fldSimple>
       <w:r>
         <w:t xml:space="preserve">: </w:t>
       </w:r>
       <w:r>
-        <w:t xml:space="preserve">{Name} </w:t>
+        <w:t>Business Logic Layer</w:t>
+      </w:r>
+      <w:bookmarkStart w:id="15" w:name="_GoBack"/>
+      <w:bookmarkEnd w:id="15"/>
+      <w:r>
+        <w:t xml:space="preserve"> </w:t>
       </w:r>
       <w:r>
         <w:t>Class Diagra</w:t>
@@ -4315,7 +4255,7 @@
       <w:r>
         <w:t>m</w:t>
       </w:r>
-      <w:bookmarkEnd w:id="15"/>
+      <w:bookmarkEnd w:id="14"/>
     </w:p>
     <w:p>
       <w:pPr>
@@ -4477,57 +4417,31 @@
       <w:r>
         <w:t xml:space="preserve">Figure </w:t>
       </w:r>
-      <w:r>
-        <w:fldChar w:fldCharType="begin"/>
-      </w:r>
-      <w:r>
-        <w:instrText xml:space="preserve"> STYLEREF 2 \s </w:instrText>
-      </w:r>
-      <w:r>
-        <w:fldChar w:fldCharType="separate"/>
-      </w:r>
-      <w:r>
-        <w:rPr>
-          <w:noProof/>
-        </w:rPr>
-        <w:t>G</w:t>
-      </w:r>
-      <w:r>
-        <w:rPr>
-          <w:noProof/>
-        </w:rPr>
-        <w:t>.1</w:t>
-      </w:r>
-      <w:r>
-        <w:rPr>
-          <w:noProof/>
-        </w:rPr>
-        <w:fldChar w:fldCharType="end"/>
-      </w:r>
+      <w:fldSimple w:instr=" STYLEREF 2 \s ">
+        <w:r>
+          <w:rPr>
+            <w:noProof/>
+          </w:rPr>
+          <w:t>G</w:t>
+        </w:r>
+        <w:r>
+          <w:rPr>
+            <w:noProof/>
+          </w:rPr>
+          <w:t>.1</w:t>
+        </w:r>
+      </w:fldSimple>
       <w:r>
         <w:t>.</w:t>
       </w:r>
-      <w:r>
-        <w:fldChar w:fldCharType="begin"/>
-      </w:r>
-      <w:r>
-        <w:instrText xml:space="preserve"> SEQ Figure \* alphabetic \s 2 </w:instrText>
-      </w:r>
-      <w:r>
-        <w:fldChar w:fldCharType="separate"/>
-      </w:r>
-      <w:r>
-        <w:rPr>
-          <w:noProof/>
-        </w:rPr>
-        <w:t>a</w:t>
-      </w:r>
-      <w:r>
-        <w:rPr>
-          <w:noProof/>
-        </w:rPr>
-        <w:fldChar w:fldCharType="end"/>
-      </w:r>
+      <w:fldSimple w:instr=" SEQ Figure \* alphabetic \s 2 ">
+        <w:r>
+          <w:rPr>
+            <w:noProof/>
+          </w:rPr>
+          <w:t>a</w:t>
+        </w:r>
+      </w:fldSimple>
       <w:r>
         <w:t xml:space="preserve">: </w:t>
       </w:r>
@@ -4585,33 +4499,20 @@
       <w:r>
         <w:t xml:space="preserve">Figure </w:t>
       </w:r>
-      <w:r>
-        <w:fldChar w:fldCharType="begin"/>
-      </w:r>
-      <w:r>
-        <w:instrText xml:space="preserve"> STYLEREF 2 \s </w:instrText>
-      </w:r>
-      <w:r>
-        <w:fldChar w:fldCharType="separate"/>
-      </w:r>
-      <w:r>
-        <w:rPr>
-          <w:noProof/>
-        </w:rPr>
-        <w:t>G</w:t>
-      </w:r>
-      <w:r>
-        <w:rPr>
-          <w:noProof/>
-        </w:rPr>
-        <w:t>.1</w:t>
-      </w:r>
-      <w:r>
-        <w:rPr>
-          <w:noProof/>
-        </w:rPr>
-        <w:fldChar w:fldCharType="end"/>
-      </w:r>
+      <w:fldSimple w:instr=" STYLEREF 2 \s ">
+        <w:r>
+          <w:rPr>
+            <w:noProof/>
+          </w:rPr>
+          <w:t>G</w:t>
+        </w:r>
+        <w:r>
+          <w:rPr>
+            <w:noProof/>
+          </w:rPr>
+          <w:t>.1</w:t>
+        </w:r>
+      </w:fldSimple>
       <w:r>
         <w:t>.b: Peer Adviser Login Password Prompt</w:t>
       </w:r>
@@ -4670,27 +4571,14 @@
       <w:r>
         <w:t xml:space="preserve">Figure </w:t>
       </w:r>
-      <w:r>
-        <w:fldChar w:fldCharType="begin"/>
-      </w:r>
-      <w:r>
-        <w:instrText xml:space="preserve"> STYLEREF 2 \s </w:instrText>
-      </w:r>
-      <w:r>
-        <w:fldChar w:fldCharType="separate"/>
-      </w:r>
-      <w:r>
-        <w:rPr>
-          <w:noProof/>
-        </w:rPr>
-        <w:t>G.1</w:t>
-      </w:r>
-      <w:r>
-        <w:rPr>
-          <w:noProof/>
-        </w:rPr>
-        <w:fldChar w:fldCharType="end"/>
-      </w:r>
+      <w:fldSimple w:instr=" STYLEREF 2 \s ">
+        <w:r>
+          <w:rPr>
+            <w:noProof/>
+          </w:rPr>
+          <w:t>G.1</w:t>
+        </w:r>
+      </w:fldSimple>
       <w:r>
         <w:t>.c: Peer Adviser Successful Login Prompt</w:t>
       </w:r>
@@ -4927,57 +4815,31 @@
       <w:r>
         <w:t xml:space="preserve">Figure </w:t>
       </w:r>
-      <w:r>
-        <w:fldChar w:fldCharType="begin"/>
-      </w:r>
-      <w:r>
-        <w:instrText xml:space="preserve"> STYLEREF 2 \s </w:instrText>
-      </w:r>
-      <w:r>
-        <w:fldChar w:fldCharType="separate"/>
-      </w:r>
-      <w:r>
-        <w:rPr>
-          <w:noProof/>
-        </w:rPr>
-        <w:t>G</w:t>
-      </w:r>
-      <w:r>
-        <w:rPr>
-          <w:noProof/>
-        </w:rPr>
-        <w:t>.2</w:t>
-      </w:r>
-      <w:r>
-        <w:rPr>
-          <w:noProof/>
-        </w:rPr>
-        <w:fldChar w:fldCharType="end"/>
-      </w:r>
+      <w:fldSimple w:instr=" STYLEREF 2 \s ">
+        <w:r>
+          <w:rPr>
+            <w:noProof/>
+          </w:rPr>
+          <w:t>G</w:t>
+        </w:r>
+        <w:r>
+          <w:rPr>
+            <w:noProof/>
+          </w:rPr>
+          <w:t>.2</w:t>
+        </w:r>
+      </w:fldSimple>
       <w:r>
         <w:t>.</w:t>
       </w:r>
-      <w:r>
-        <w:fldChar w:fldCharType="begin"/>
-      </w:r>
-      <w:r>
-        <w:instrText xml:space="preserve"> SEQ Figure \* alphabetic \s 2 </w:instrText>
-      </w:r>
-      <w:r>
-        <w:fldChar w:fldCharType="separate"/>
-      </w:r>
-      <w:r>
-        <w:rPr>
-          <w:noProof/>
-        </w:rPr>
-        <w:t>a</w:t>
-      </w:r>
-      <w:r>
-        <w:rPr>
-          <w:noProof/>
-        </w:rPr>
-        <w:fldChar w:fldCharType="end"/>
-      </w:r>
+      <w:fldSimple w:instr=" SEQ Figure \* alphabetic \s 2 ">
+        <w:r>
+          <w:rPr>
+            <w:noProof/>
+          </w:rPr>
+          <w:t>a</w:t>
+        </w:r>
+      </w:fldSimple>
       <w:r>
         <w:t xml:space="preserve">: </w:t>
       </w:r>
@@ -5040,27 +4902,14 @@
       <w:r>
         <w:t xml:space="preserve">Figure </w:t>
       </w:r>
-      <w:r>
-        <w:fldChar w:fldCharType="begin"/>
-      </w:r>
-      <w:r>
-        <w:instrText xml:space="preserve"> STYLEREF 2 \s </w:instrText>
-      </w:r>
-      <w:r>
-        <w:fldChar w:fldCharType="separate"/>
-      </w:r>
-      <w:r>
-        <w:rPr>
-          <w:noProof/>
-        </w:rPr>
-        <w:t>G.</w:t>
-      </w:r>
-      <w:r>
-        <w:rPr>
-          <w:noProof/>
-        </w:rPr>
-        <w:fldChar w:fldCharType="end"/>
-      </w:r>
+      <w:fldSimple w:instr=" STYLEREF 2 \s ">
+        <w:r>
+          <w:rPr>
+            <w:noProof/>
+          </w:rPr>
+          <w:t>G.</w:t>
+        </w:r>
+      </w:fldSimple>
       <w:r>
         <w:rPr>
           <w:noProof/>
@@ -5130,27 +4979,14 @@
       <w:r>
         <w:t xml:space="preserve">Figure </w:t>
       </w:r>
-      <w:r>
-        <w:fldChar w:fldCharType="begin"/>
-      </w:r>
-      <w:r>
-        <w:instrText xml:space="preserve"> STYLEREF 2 \s </w:instrText>
-      </w:r>
-      <w:r>
-        <w:fldChar w:fldCharType="separate"/>
-      </w:r>
-      <w:r>
-        <w:rPr>
-          <w:noProof/>
-        </w:rPr>
-        <w:t>G.</w:t>
-      </w:r>
-      <w:r>
-        <w:rPr>
-          <w:noProof/>
-        </w:rPr>
-        <w:fldChar w:fldCharType="end"/>
-      </w:r>
+      <w:fldSimple w:instr=" STYLEREF 2 \s ">
+        <w:r>
+          <w:rPr>
+            <w:noProof/>
+          </w:rPr>
+          <w:t>G.</w:t>
+        </w:r>
+      </w:fldSimple>
       <w:r>
         <w:rPr>
           <w:noProof/>
@@ -5337,57 +5173,31 @@
       <w:r>
         <w:t xml:space="preserve">Figure </w:t>
       </w:r>
-      <w:r>
-        <w:fldChar w:fldCharType="begin"/>
-      </w:r>
-      <w:r>
-        <w:instrText xml:space="preserve"> STYLEREF 2 \s </w:instrText>
-      </w:r>
-      <w:r>
-        <w:fldChar w:fldCharType="separate"/>
-      </w:r>
-      <w:r>
-        <w:rPr>
-          <w:noProof/>
-        </w:rPr>
-        <w:t>G</w:t>
-      </w:r>
-      <w:r>
-        <w:rPr>
-          <w:noProof/>
-        </w:rPr>
-        <w:t>.3</w:t>
-      </w:r>
-      <w:r>
-        <w:rPr>
-          <w:noProof/>
-        </w:rPr>
-        <w:fldChar w:fldCharType="end"/>
-      </w:r>
+      <w:fldSimple w:instr=" STYLEREF 2 \s ">
+        <w:r>
+          <w:rPr>
+            <w:noProof/>
+          </w:rPr>
+          <w:t>G</w:t>
+        </w:r>
+        <w:r>
+          <w:rPr>
+            <w:noProof/>
+          </w:rPr>
+          <w:t>.3</w:t>
+        </w:r>
+      </w:fldSimple>
       <w:r>
         <w:t>.</w:t>
       </w:r>
-      <w:r>
-        <w:fldChar w:fldCharType="begin"/>
-      </w:r>
-      <w:r>
-        <w:instrText xml:space="preserve"> SEQ Figure \* alphabetic \s 2 </w:instrText>
-      </w:r>
-      <w:r>
-        <w:fldChar w:fldCharType="separate"/>
-      </w:r>
-      <w:r>
-        <w:rPr>
-          <w:noProof/>
-        </w:rPr>
-        <w:t>a</w:t>
-      </w:r>
-      <w:r>
-        <w:rPr>
-          <w:noProof/>
-        </w:rPr>
-        <w:fldChar w:fldCharType="end"/>
-      </w:r>
+      <w:fldSimple w:instr=" SEQ Figure \* alphabetic \s 2 ">
+        <w:r>
+          <w:rPr>
+            <w:noProof/>
+          </w:rPr>
+          <w:t>a</w:t>
+        </w:r>
+      </w:fldSimple>
       <w:r>
         <w:t xml:space="preserve">: </w:t>
       </w:r>
@@ -5449,27 +5259,14 @@
       <w:r>
         <w:t xml:space="preserve">Figure </w:t>
       </w:r>
-      <w:r>
-        <w:fldChar w:fldCharType="begin"/>
-      </w:r>
-      <w:r>
-        <w:instrText xml:space="preserve"> STYLEREF 2 \s </w:instrText>
-      </w:r>
-      <w:r>
-        <w:fldChar w:fldCharType="separate"/>
-      </w:r>
-      <w:r>
-        <w:rPr>
-          <w:noProof/>
-        </w:rPr>
-        <w:t>G.</w:t>
-      </w:r>
-      <w:r>
-        <w:rPr>
-          <w:noProof/>
-        </w:rPr>
-        <w:fldChar w:fldCharType="end"/>
-      </w:r>
+      <w:fldSimple w:instr=" STYLEREF 2 \s ">
+        <w:r>
+          <w:rPr>
+            <w:noProof/>
+          </w:rPr>
+          <w:t>G.</w:t>
+        </w:r>
+      </w:fldSimple>
       <w:r>
         <w:rPr>
           <w:noProof/>
@@ -5483,10 +5280,7 @@
         <w:t>Administrator</w:t>
       </w:r>
       <w:r>
-        <w:t xml:space="preserve"> Successful Logi</w:t>
-      </w:r>
-      <w:r>
-        <w:t>n Prompt</w:t>
+        <w:t xml:space="preserve"> Successful Login Prompt</w:t>
       </w:r>
     </w:p>
     <w:p>
@@ -5644,27 +5438,14 @@
       <w:r>
         <w:t xml:space="preserve">Figure </w:t>
       </w:r>
-      <w:r>
-        <w:fldChar w:fldCharType="begin"/>
-      </w:r>
-      <w:r>
-        <w:instrText xml:space="preserve"> STYLEREF 2 \s </w:instrText>
-      </w:r>
-      <w:r>
-        <w:fldChar w:fldCharType="separate"/>
-      </w:r>
-      <w:r>
-        <w:rPr>
-          <w:noProof/>
-        </w:rPr>
-        <w:t>G.</w:t>
-      </w:r>
-      <w:r>
-        <w:rPr>
-          <w:noProof/>
-        </w:rPr>
-        <w:fldChar w:fldCharType="end"/>
-      </w:r>
+      <w:fldSimple w:instr=" STYLEREF 2 \s ">
+        <w:r>
+          <w:rPr>
+            <w:noProof/>
+          </w:rPr>
+          <w:t>G.</w:t>
+        </w:r>
+      </w:fldSimple>
       <w:r>
         <w:rPr>
           <w:noProof/>
@@ -5672,18 +5453,7 @@
         <w:t>4</w:t>
       </w:r>
       <w:r>
-        <w:t>.</w:t>
-      </w:r>
-      <w:proofErr w:type="gramStart"/>
-      <w:r>
-        <w:t>1.a</w:t>
-      </w:r>
-      <w:proofErr w:type="gramEnd"/>
-      <w:r>
-        <w:t xml:space="preserve">: </w:t>
-      </w:r>
-      <w:r>
-        <w:t>View</w:t>
+        <w:t>.1.a: View</w:t>
       </w:r>
       <w:r>
         <w:t xml:space="preserve"> Student Info</w:t>
@@ -5751,27 +5521,14 @@
       <w:r>
         <w:t xml:space="preserve">Figure </w:t>
       </w:r>
-      <w:r>
-        <w:fldChar w:fldCharType="begin"/>
-      </w:r>
-      <w:r>
-        <w:instrText xml:space="preserve"> STYLEREF 2 \s </w:instrText>
-      </w:r>
-      <w:r>
-        <w:fldChar w:fldCharType="separate"/>
-      </w:r>
-      <w:r>
-        <w:rPr>
-          <w:noProof/>
-        </w:rPr>
-        <w:t>G.</w:t>
-      </w:r>
-      <w:r>
-        <w:rPr>
-          <w:noProof/>
-        </w:rPr>
-        <w:fldChar w:fldCharType="end"/>
-      </w:r>
+      <w:fldSimple w:instr=" STYLEREF 2 \s ">
+        <w:r>
+          <w:rPr>
+            <w:noProof/>
+          </w:rPr>
+          <w:t>G.</w:t>
+        </w:r>
+      </w:fldSimple>
       <w:r>
         <w:rPr>
           <w:noProof/>
@@ -5779,18 +5536,7 @@
         <w:t>4</w:t>
       </w:r>
       <w:r>
-        <w:t>.</w:t>
-      </w:r>
-      <w:proofErr w:type="gramStart"/>
-      <w:r>
-        <w:t>1.b</w:t>
-      </w:r>
-      <w:proofErr w:type="gramEnd"/>
-      <w:r>
-        <w:t>: View Student Info Panel</w:t>
-      </w:r>
-      <w:r>
-        <w:t xml:space="preserve"> – Student Found</w:t>
+        <w:t>.1.b: View Student Info Panel – Student Found</w:t>
       </w:r>
     </w:p>
     <w:p>
@@ -5963,27 +5709,14 @@
       <w:r>
         <w:t xml:space="preserve">Figure </w:t>
       </w:r>
-      <w:r>
-        <w:fldChar w:fldCharType="begin"/>
-      </w:r>
-      <w:r>
-        <w:instrText xml:space="preserve"> STYLEREF 2 \s </w:instrText>
-      </w:r>
-      <w:r>
-        <w:fldChar w:fldCharType="separate"/>
-      </w:r>
-      <w:r>
-        <w:rPr>
-          <w:noProof/>
-        </w:rPr>
-        <w:t>G.</w:t>
-      </w:r>
-      <w:r>
-        <w:rPr>
-          <w:noProof/>
-        </w:rPr>
-        <w:fldChar w:fldCharType="end"/>
-      </w:r>
+      <w:fldSimple w:instr=" STYLEREF 2 \s ">
+        <w:r>
+          <w:rPr>
+            <w:noProof/>
+          </w:rPr>
+          <w:t>G.</w:t>
+        </w:r>
+      </w:fldSimple>
       <w:r>
         <w:rPr>
           <w:noProof/>
@@ -5991,21 +5724,7 @@
         <w:t>4</w:t>
       </w:r>
       <w:r>
-        <w:t>.</w:t>
-      </w:r>
-      <w:proofErr w:type="gramStart"/>
-      <w:r>
-        <w:t>2.a</w:t>
-      </w:r>
-      <w:proofErr w:type="gramEnd"/>
-      <w:r>
-        <w:t xml:space="preserve">: View </w:t>
-      </w:r>
-      <w:r>
-        <w:t>Session Log</w:t>
-      </w:r>
-      <w:r>
-        <w:t xml:space="preserve"> Panel</w:t>
+        <w:t>.2.a: View Session Log Panel</w:t>
       </w:r>
       <w:r>
         <w:t xml:space="preserve"> via Date</w:t>
@@ -6064,27 +5783,14 @@
       <w:r>
         <w:t xml:space="preserve">Figure </w:t>
       </w:r>
-      <w:r>
-        <w:fldChar w:fldCharType="begin"/>
-      </w:r>
-      <w:r>
-        <w:instrText xml:space="preserve"> STYLEREF 2 \s </w:instrText>
-      </w:r>
-      <w:r>
-        <w:fldChar w:fldCharType="separate"/>
-      </w:r>
-      <w:r>
-        <w:rPr>
-          <w:noProof/>
-        </w:rPr>
-        <w:t>G.</w:t>
-      </w:r>
-      <w:r>
-        <w:rPr>
-          <w:noProof/>
-        </w:rPr>
-        <w:fldChar w:fldCharType="end"/>
-      </w:r>
+      <w:fldSimple w:instr=" STYLEREF 2 \s ">
+        <w:r>
+          <w:rPr>
+            <w:noProof/>
+          </w:rPr>
+          <w:t>G.</w:t>
+        </w:r>
+      </w:fldSimple>
       <w:r>
         <w:rPr>
           <w:noProof/>
@@ -6092,24 +5798,7 @@
         <w:t>4</w:t>
       </w:r>
       <w:r>
-        <w:t>.</w:t>
-      </w:r>
-      <w:proofErr w:type="gramStart"/>
-      <w:r>
-        <w:t>2</w:t>
-      </w:r>
-      <w:r>
-        <w:t>.b</w:t>
-      </w:r>
-      <w:proofErr w:type="gramEnd"/>
-      <w:r>
-        <w:t xml:space="preserve">: View </w:t>
-      </w:r>
-      <w:r>
-        <w:t>Session Log</w:t>
-      </w:r>
-      <w:r>
-        <w:t xml:space="preserve"> Panel </w:t>
+        <w:t xml:space="preserve">.2.b: View Session Log Panel </w:t>
       </w:r>
       <w:r>
         <w:t>via Date</w:t>
@@ -6162,15 +5851,7 @@
         <w:ind w:left="720" w:firstLine="0"/>
       </w:pPr>
       <w:r>
-        <w:t xml:space="preserve">Note: Only administrators </w:t>
-      </w:r>
-      <w:proofErr w:type="gramStart"/>
-      <w:r>
-        <w:t>are capable of creating</w:t>
-      </w:r>
-      <w:proofErr w:type="gramEnd"/>
-      <w:r>
-        <w:t xml:space="preserve"> peer adviser’s account.</w:t>
+        <w:t>Note: Only administrators are capable of creating peer adviser’s account.</w:t>
       </w:r>
     </w:p>
     <w:p>
@@ -6228,60 +5909,34 @@
       <w:r>
         <w:t xml:space="preserve">Figure </w:t>
       </w:r>
-      <w:r>
-        <w:fldChar w:fldCharType="begin"/>
-      </w:r>
-      <w:r>
-        <w:instrText xml:space="preserve"> STYLEREF 2 \s </w:instrText>
-      </w:r>
-      <w:r>
-        <w:fldChar w:fldCharType="separate"/>
-      </w:r>
-      <w:r>
-        <w:rPr>
-          <w:noProof/>
-        </w:rPr>
-        <w:t>G</w:t>
-      </w:r>
-      <w:r>
-        <w:rPr>
-          <w:noProof/>
-        </w:rPr>
-        <w:t>.4</w:t>
-      </w:r>
-      <w:r>
-        <w:rPr>
-          <w:noProof/>
-        </w:rPr>
-        <w:t>.</w:t>
-      </w:r>
-      <w:r>
-        <w:rPr>
-          <w:noProof/>
-        </w:rPr>
-        <w:fldChar w:fldCharType="end"/>
-      </w:r>
-      <w:r>
-        <w:fldChar w:fldCharType="begin"/>
-      </w:r>
-      <w:r>
-        <w:instrText xml:space="preserve"> SEQ Figure \* alphabetic \s 2 </w:instrText>
-      </w:r>
-      <w:r>
-        <w:fldChar w:fldCharType="separate"/>
-      </w:r>
-      <w:r>
-        <w:rPr>
-          <w:noProof/>
-        </w:rPr>
-        <w:t>a</w:t>
-      </w:r>
-      <w:r>
-        <w:rPr>
-          <w:noProof/>
-        </w:rPr>
-        <w:fldChar w:fldCharType="end"/>
-      </w:r>
+      <w:fldSimple w:instr=" STYLEREF 2 \s ">
+        <w:r>
+          <w:rPr>
+            <w:noProof/>
+          </w:rPr>
+          <w:t>G</w:t>
+        </w:r>
+        <w:r>
+          <w:rPr>
+            <w:noProof/>
+          </w:rPr>
+          <w:t>.4</w:t>
+        </w:r>
+        <w:r>
+          <w:rPr>
+            <w:noProof/>
+          </w:rPr>
+          <w:t>.</w:t>
+        </w:r>
+      </w:fldSimple>
+      <w:fldSimple w:instr=" SEQ Figure \* alphabetic \s 2 ">
+        <w:r>
+          <w:rPr>
+            <w:noProof/>
+          </w:rPr>
+          <w:t>a</w:t>
+        </w:r>
+      </w:fldSimple>
       <w:r>
         <w:t xml:space="preserve">: </w:t>
       </w:r>
@@ -6448,48 +6103,22 @@
       <w:r>
         <w:t xml:space="preserve">Figure </w:t>
       </w:r>
-      <w:r>
-        <w:fldChar w:fldCharType="begin"/>
-      </w:r>
-      <w:r>
-        <w:instrText xml:space="preserve"> STYLEREF 2 \s </w:instrText>
-      </w:r>
-      <w:r>
-        <w:fldChar w:fldCharType="separate"/>
-      </w:r>
-      <w:r>
-        <w:rPr>
-          <w:noProof/>
-        </w:rPr>
-        <w:t>G.5.</w:t>
-      </w:r>
-      <w:r>
-        <w:rPr>
-          <w:noProof/>
-        </w:rPr>
-        <w:fldChar w:fldCharType="end"/>
-      </w:r>
-      <w:r>
-        <w:fldChar w:fldCharType="begin"/>
-      </w:r>
-      <w:r>
-        <w:instrText xml:space="preserve"> SEQ Figure \* alphabetic \s 2 </w:instrText>
-      </w:r>
-      <w:r>
-        <w:fldChar w:fldCharType="separate"/>
-      </w:r>
-      <w:r>
-        <w:rPr>
-          <w:noProof/>
-        </w:rPr>
-        <w:t>a</w:t>
-      </w:r>
-      <w:r>
-        <w:rPr>
-          <w:noProof/>
-        </w:rPr>
-        <w:fldChar w:fldCharType="end"/>
-      </w:r>
+      <w:fldSimple w:instr=" STYLEREF 2 \s ">
+        <w:r>
+          <w:rPr>
+            <w:noProof/>
+          </w:rPr>
+          <w:t>G.5.</w:t>
+        </w:r>
+      </w:fldSimple>
+      <w:fldSimple w:instr=" SEQ Figure \* alphabetic \s 2 ">
+        <w:r>
+          <w:rPr>
+            <w:noProof/>
+          </w:rPr>
+          <w:t>a</w:t>
+        </w:r>
+      </w:fldSimple>
       <w:r>
         <w:t xml:space="preserve">: </w:t>
       </w:r>
@@ -6669,48 +6298,22 @@
       <w:r>
         <w:t xml:space="preserve">Figure </w:t>
       </w:r>
-      <w:r>
-        <w:fldChar w:fldCharType="begin"/>
-      </w:r>
-      <w:r>
-        <w:instrText xml:space="preserve"> STYLEREF 2 \s </w:instrText>
-      </w:r>
-      <w:r>
-        <w:fldChar w:fldCharType="separate"/>
-      </w:r>
-      <w:r>
-        <w:rPr>
-          <w:noProof/>
-        </w:rPr>
-        <w:t>G.6.</w:t>
-      </w:r>
-      <w:r>
-        <w:rPr>
-          <w:noProof/>
-        </w:rPr>
-        <w:fldChar w:fldCharType="end"/>
-      </w:r>
-      <w:r>
-        <w:fldChar w:fldCharType="begin"/>
-      </w:r>
-      <w:r>
-        <w:instrText xml:space="preserve"> SEQ Figure \* alphabetic \s 2 </w:instrText>
-      </w:r>
-      <w:r>
-        <w:fldChar w:fldCharType="separate"/>
-      </w:r>
-      <w:r>
-        <w:rPr>
-          <w:noProof/>
-        </w:rPr>
-        <w:t>a</w:t>
-      </w:r>
-      <w:r>
-        <w:rPr>
-          <w:noProof/>
-        </w:rPr>
-        <w:fldChar w:fldCharType="end"/>
-      </w:r>
+      <w:fldSimple w:instr=" STYLEREF 2 \s ">
+        <w:r>
+          <w:rPr>
+            <w:noProof/>
+          </w:rPr>
+          <w:t>G.6.</w:t>
+        </w:r>
+      </w:fldSimple>
+      <w:fldSimple w:instr=" SEQ Figure \* alphabetic \s 2 ">
+        <w:r>
+          <w:rPr>
+            <w:noProof/>
+          </w:rPr>
+          <w:t>a</w:t>
+        </w:r>
+      </w:fldSimple>
       <w:r>
         <w:t>: Administrator Registration</w:t>
       </w:r>
@@ -6802,48 +6405,22 @@
       <w:r>
         <w:t xml:space="preserve">Figure </w:t>
       </w:r>
-      <w:r>
-        <w:fldChar w:fldCharType="begin"/>
-      </w:r>
-      <w:r>
-        <w:instrText xml:space="preserve"> STYLEREF 2 \s </w:instrText>
-      </w:r>
-      <w:r>
-        <w:fldChar w:fldCharType="separate"/>
-      </w:r>
-      <w:r>
-        <w:rPr>
-          <w:noProof/>
-        </w:rPr>
-        <w:t>H.1.</w:t>
-      </w:r>
-      <w:r>
-        <w:rPr>
-          <w:noProof/>
-        </w:rPr>
-        <w:fldChar w:fldCharType="end"/>
-      </w:r>
-      <w:r>
-        <w:fldChar w:fldCharType="begin"/>
-      </w:r>
-      <w:r>
-        <w:instrText xml:space="preserve"> SEQ Figure \* alphabetic \s 2 </w:instrText>
-      </w:r>
-      <w:r>
-        <w:fldChar w:fldCharType="separate"/>
-      </w:r>
-      <w:r>
-        <w:rPr>
-          <w:noProof/>
-        </w:rPr>
-        <w:t>a</w:t>
-      </w:r>
-      <w:r>
-        <w:rPr>
-          <w:noProof/>
-        </w:rPr>
-        <w:fldChar w:fldCharType="end"/>
-      </w:r>
+      <w:fldSimple w:instr=" STYLEREF 2 \s ">
+        <w:r>
+          <w:rPr>
+            <w:noProof/>
+          </w:rPr>
+          <w:t>H.1.</w:t>
+        </w:r>
+      </w:fldSimple>
+      <w:fldSimple w:instr=" SEQ Figure \* alphabetic \s 2 ">
+        <w:r>
+          <w:rPr>
+            <w:noProof/>
+          </w:rPr>
+          <w:t>a</w:t>
+        </w:r>
+      </w:fldSimple>
       <w:r>
         <w:t xml:space="preserve">: </w:t>
       </w:r>
@@ -6967,48 +6544,22 @@
       <w:r>
         <w:t xml:space="preserve">Figure </w:t>
       </w:r>
-      <w:r>
-        <w:fldChar w:fldCharType="begin"/>
-      </w:r>
-      <w:r>
-        <w:instrText xml:space="preserve"> STYLEREF 2 \s </w:instrText>
-      </w:r>
-      <w:r>
-        <w:fldChar w:fldCharType="separate"/>
-      </w:r>
-      <w:r>
-        <w:rPr>
-          <w:noProof/>
-        </w:rPr>
-        <w:t>H.2.</w:t>
-      </w:r>
-      <w:r>
-        <w:rPr>
-          <w:noProof/>
-        </w:rPr>
-        <w:fldChar w:fldCharType="end"/>
-      </w:r>
-      <w:r>
-        <w:fldChar w:fldCharType="begin"/>
-      </w:r>
-      <w:r>
-        <w:instrText xml:space="preserve"> SEQ Figure \* alphabetic \s 2 </w:instrText>
-      </w:r>
-      <w:r>
-        <w:fldChar w:fldCharType="separate"/>
-      </w:r>
-      <w:r>
-        <w:rPr>
-          <w:noProof/>
-        </w:rPr>
-        <w:t>a</w:t>
-      </w:r>
-      <w:r>
-        <w:rPr>
-          <w:noProof/>
-        </w:rPr>
-        <w:fldChar w:fldCharType="end"/>
-      </w:r>
+      <w:fldSimple w:instr=" STYLEREF 2 \s ">
+        <w:r>
+          <w:rPr>
+            <w:noProof/>
+          </w:rPr>
+          <w:t>H.2.</w:t>
+        </w:r>
+      </w:fldSimple>
+      <w:fldSimple w:instr=" SEQ Figure \* alphabetic \s 2 ">
+        <w:r>
+          <w:rPr>
+            <w:noProof/>
+          </w:rPr>
+          <w:t>a</w:t>
+        </w:r>
+      </w:fldSimple>
       <w:r>
         <w:t xml:space="preserve">: </w:t>
       </w:r>
@@ -7084,48 +6635,22 @@
       <w:r>
         <w:t xml:space="preserve">Figure </w:t>
       </w:r>
-      <w:r>
-        <w:fldChar w:fldCharType="begin"/>
-      </w:r>
-      <w:r>
-        <w:instrText xml:space="preserve"> STYLEREF 2 \s </w:instrText>
-      </w:r>
-      <w:r>
-        <w:fldChar w:fldCharType="separate"/>
-      </w:r>
-      <w:r>
-        <w:rPr>
-          <w:noProof/>
-        </w:rPr>
-        <w:t>H.3.</w:t>
-      </w:r>
-      <w:r>
-        <w:rPr>
-          <w:noProof/>
-        </w:rPr>
-        <w:fldChar w:fldCharType="end"/>
-      </w:r>
-      <w:r>
-        <w:fldChar w:fldCharType="begin"/>
-      </w:r>
-      <w:r>
-        <w:instrText xml:space="preserve"> SEQ Figure \* alphabetic \s 2 </w:instrText>
-      </w:r>
-      <w:r>
-        <w:fldChar w:fldCharType="separate"/>
-      </w:r>
-      <w:r>
-        <w:rPr>
-          <w:noProof/>
-        </w:rPr>
-        <w:t>a</w:t>
-      </w:r>
-      <w:r>
-        <w:rPr>
-          <w:noProof/>
-        </w:rPr>
-        <w:fldChar w:fldCharType="end"/>
-      </w:r>
+      <w:fldSimple w:instr=" STYLEREF 2 \s ">
+        <w:r>
+          <w:rPr>
+            <w:noProof/>
+          </w:rPr>
+          <w:t>H.3.</w:t>
+        </w:r>
+      </w:fldSimple>
+      <w:fldSimple w:instr=" SEQ Figure \* alphabetic \s 2 ">
+        <w:r>
+          <w:rPr>
+            <w:noProof/>
+          </w:rPr>
+          <w:t>a</w:t>
+        </w:r>
+      </w:fldSimple>
       <w:r>
         <w:t xml:space="preserve">: </w:t>
       </w:r>
@@ -7280,15 +6805,14 @@
         <w:dataBinding w:prefixMappings="xmlns:ns0='http://purl.org/dc/elements/1.1/' xmlns:ns1='http://schemas.openxmlformats.org/package/2006/metadata/core-properties' " w:xpath="/ns1:coreProperties[1]/ns0:title[1]" w:storeItemID="{6C3C8BC8-F283-45AE-878A-BAB7291924A1}"/>
         <w:text/>
       </w:sdtPr>
+      <w:sdtEndPr/>
       <w:sdtContent>
-        <w:proofErr w:type="spellStart"/>
         <w:r>
           <w:rPr>
             <w:color w:val="000000" w:themeColor="text1"/>
           </w:rPr>
           <w:t>TutorialOn</w:t>
         </w:r>
-        <w:proofErr w:type="spellEnd"/>
       </w:sdtContent>
     </w:sdt>
     <w:r>
@@ -7374,15 +6898,14 @@
         <w:dataBinding w:prefixMappings="xmlns:ns0='http://purl.org/dc/elements/1.1/' xmlns:ns1='http://schemas.openxmlformats.org/package/2006/metadata/core-properties' " w:xpath="/ns1:coreProperties[1]/ns0:title[1]" w:storeItemID="{6C3C8BC8-F283-45AE-878A-BAB7291924A1}"/>
         <w:text/>
       </w:sdtPr>
+      <w:sdtEndPr/>
       <w:sdtContent>
-        <w:proofErr w:type="spellStart"/>
         <w:r>
           <w:rPr>
             <w:color w:val="000000" w:themeColor="text1"/>
           </w:rPr>
           <w:t>TutorialOn</w:t>
         </w:r>
-        <w:proofErr w:type="spellEnd"/>
       </w:sdtContent>
     </w:sdt>
     <w:r>
@@ -9106,14 +8629,14 @@
     <w:charset w:val="00"/>
     <w:family w:val="roman"/>
     <w:pitch w:val="variable"/>
-    <w:sig w:usb0="E0002AFF" w:usb1="C0007843" w:usb2="00000009" w:usb3="00000000" w:csb0="000001FF" w:csb1="00000000"/>
+    <w:sig w:usb0="E0002EFF" w:usb1="C000785B" w:usb2="00000009" w:usb3="00000000" w:csb0="000001FF" w:csb1="00000000"/>
   </w:font>
   <w:font w:name="Calibri">
     <w:panose1 w:val="020F0502020204030204"/>
     <w:charset w:val="00"/>
     <w:family w:val="swiss"/>
     <w:pitch w:val="variable"/>
-    <w:sig w:usb0="E0002AFF" w:usb1="4000ACFF" w:usb2="00000001" w:usb3="00000000" w:csb0="000001FF" w:csb1="00000000"/>
+    <w:sig w:usb0="E0002AFF" w:usb1="C000247B" w:usb2="00000009" w:usb3="00000000" w:csb0="000001FF" w:csb1="00000000"/>
   </w:font>
   <w:font w:name="Tahoma">
     <w:panose1 w:val="020B0604030504040204"/>
@@ -9134,7 +8657,7 @@
     <w:charset w:val="00"/>
     <w:family w:val="swiss"/>
     <w:pitch w:val="variable"/>
-    <w:sig w:usb0="A0002AEF" w:usb1="4000207B" w:usb2="00000000" w:usb3="00000000" w:csb0="000001FF" w:csb1="00000000"/>
+    <w:sig w:usb0="E0002AFF" w:usb1="C000247B" w:usb2="00000009" w:usb3="00000000" w:csb0="000001FF" w:csb1="00000000"/>
   </w:font>
 </w:fonts>
 </file>
@@ -9162,6 +8685,7 @@
     <w:rsid w:val="004D7324"/>
     <w:rsid w:val="006F3E28"/>
     <w:rsid w:val="008E3D46"/>
+    <w:rsid w:val="009F3767"/>
     <w:rsid w:val="00AE6A22"/>
     <w:rsid w:val="00BD6CF9"/>
     <w:rsid w:val="00BE48AB"/>
@@ -9954,7 +9478,7 @@
 </file>
 
 <file path=customXml/itemProps2.xml><?xml version="1.0" encoding="utf-8"?>
-<ds:datastoreItem xmlns:ds="http://schemas.openxmlformats.org/officeDocument/2006/customXml" ds:itemID="{80A22AF8-D8F2-484F-B53D-1E737EFD9BD7}">
+<ds:datastoreItem xmlns:ds="http://schemas.openxmlformats.org/officeDocument/2006/customXml" ds:itemID="{CBABB2C6-F2CA-4943-8A65-6DEDDC198AD1}">
   <ds:schemaRefs>
     <ds:schemaRef ds:uri="http://schemas.openxmlformats.org/officeDocument/2006/bibliography"/>
   </ds:schemaRefs>

--- a/Documentation/COE125-TutorialOn.docx
+++ b/Documentation/COE125-TutorialOn.docx
@@ -192,9 +192,11 @@
                                           <w:pPr>
                                             <w:pStyle w:val="Title"/>
                                           </w:pPr>
+                                          <w:proofErr w:type="spellStart"/>
                                           <w:r>
                                             <w:t>TutorialOn</w:t>
                                           </w:r>
+                                          <w:proofErr w:type="spellEnd"/>
                                         </w:p>
                                       </w:sdtContent>
                                     </w:sdt>
@@ -216,8 +218,13 @@
                                         <w:pStyle w:val="NoSpacing"/>
                                       </w:pPr>
                                       <w:r>
-                                        <w:t>He, Zhiyang</w:t>
+                                        <w:t xml:space="preserve">He, </w:t>
                                       </w:r>
+                                      <w:proofErr w:type="spellStart"/>
+                                      <w:r>
+                                        <w:t>Zhiyang</w:t>
+                                      </w:r>
+                                      <w:proofErr w:type="spellEnd"/>
                                     </w:p>
                                     <w:p>
                                       <w:pPr>
@@ -377,9 +384,11 @@
                                     <w:pPr>
                                       <w:pStyle w:val="Title"/>
                                     </w:pPr>
+                                    <w:proofErr w:type="spellStart"/>
                                     <w:r>
                                       <w:t>TutorialOn</w:t>
                                     </w:r>
+                                    <w:proofErr w:type="spellEnd"/>
                                   </w:p>
                                 </w:sdtContent>
                               </w:sdt>
@@ -401,8 +410,13 @@
                                   <w:pStyle w:val="NoSpacing"/>
                                 </w:pPr>
                                 <w:r>
-                                  <w:t>He, Zhiyang</w:t>
+                                  <w:t xml:space="preserve">He, </w:t>
                                 </w:r>
+                                <w:proofErr w:type="spellStart"/>
+                                <w:r>
+                                  <w:t>Zhiyang</w:t>
+                                </w:r>
+                                <w:proofErr w:type="spellEnd"/>
                               </w:p>
                               <w:p>
                                 <w:pPr>
@@ -476,6 +490,8 @@
             <w:t>Table of Contents</w:t>
           </w:r>
         </w:p>
+        <w:bookmarkStart w:id="0" w:name="_GoBack"/>
+        <w:bookmarkEnd w:id="0"/>
         <w:p>
           <w:pPr>
             <w:pStyle w:val="TOC1"/>
@@ -489,7 +505,7 @@
               <w:noProof/>
               <w:color w:val="auto"/>
               <w:sz w:val="22"/>
-              <w:lang w:eastAsia="en-PH"/>
+              <w:lang w:val="en-US"/>
             </w:rPr>
           </w:pPr>
           <w:r>
@@ -501,7 +517,7 @@
           <w:r>
             <w:fldChar w:fldCharType="separate"/>
           </w:r>
-          <w:hyperlink w:anchor="_Toc527342917" w:history="1">
+          <w:hyperlink w:anchor="_Toc527351880" w:history="1">
             <w:r>
               <w:rPr>
                 <w:rStyle w:val="Hyperlink"/>
@@ -516,7 +532,7 @@
                 <w:noProof/>
                 <w:color w:val="auto"/>
                 <w:sz w:val="22"/>
-                <w:lang w:eastAsia="en-PH"/>
+                <w:lang w:val="en-US"/>
               </w:rPr>
               <w:tab/>
             </w:r>
@@ -525,7 +541,7 @@
                 <w:rStyle w:val="Hyperlink"/>
                 <w:noProof/>
               </w:rPr>
-              <w:t>Objectives</w:t>
+              <w:t>Analysis</w:t>
             </w:r>
             <w:r>
               <w:rPr>
@@ -546,7 +562,7 @@
                 <w:noProof/>
                 <w:webHidden/>
               </w:rPr>
-              <w:instrText xml:space="preserve"> PAGEREF _Toc527342917 \h </w:instrText>
+              <w:instrText xml:space="preserve"> PAGEREF _Toc527351880 \h </w:instrText>
             </w:r>
             <w:r>
               <w:rPr>
@@ -566,7 +582,7 @@
                 <w:noProof/>
                 <w:webHidden/>
               </w:rPr>
-              <w:t>1</w:t>
+              <w:t>3</w:t>
             </w:r>
             <w:r>
               <w:rPr>
@@ -590,10 +606,10 @@
               <w:noProof/>
               <w:color w:val="auto"/>
               <w:sz w:val="22"/>
-              <w:lang w:eastAsia="en-PH"/>
+              <w:lang w:val="en-US"/>
             </w:rPr>
           </w:pPr>
-          <w:hyperlink w:anchor="_Toc527342918" w:history="1">
+          <w:hyperlink w:anchor="_Toc527351881" w:history="1">
             <w:r>
               <w:rPr>
                 <w:rStyle w:val="Hyperlink"/>
@@ -608,7 +624,7 @@
                 <w:noProof/>
                 <w:color w:val="auto"/>
                 <w:sz w:val="22"/>
-                <w:lang w:eastAsia="en-PH"/>
+                <w:lang w:val="en-US"/>
               </w:rPr>
               <w:tab/>
             </w:r>
@@ -617,6 +633,98 @@
                 <w:rStyle w:val="Hyperlink"/>
                 <w:noProof/>
               </w:rPr>
+              <w:t>Objectives</w:t>
+            </w:r>
+            <w:r>
+              <w:rPr>
+                <w:noProof/>
+                <w:webHidden/>
+              </w:rPr>
+              <w:tab/>
+            </w:r>
+            <w:r>
+              <w:rPr>
+                <w:noProof/>
+                <w:webHidden/>
+              </w:rPr>
+              <w:fldChar w:fldCharType="begin"/>
+            </w:r>
+            <w:r>
+              <w:rPr>
+                <w:noProof/>
+                <w:webHidden/>
+              </w:rPr>
+              <w:instrText xml:space="preserve"> PAGEREF _Toc527351881 \h </w:instrText>
+            </w:r>
+            <w:r>
+              <w:rPr>
+                <w:noProof/>
+                <w:webHidden/>
+              </w:rPr>
+            </w:r>
+            <w:r>
+              <w:rPr>
+                <w:noProof/>
+                <w:webHidden/>
+              </w:rPr>
+              <w:fldChar w:fldCharType="separate"/>
+            </w:r>
+            <w:r>
+              <w:rPr>
+                <w:noProof/>
+                <w:webHidden/>
+              </w:rPr>
+              <w:t>1</w:t>
+            </w:r>
+            <w:r>
+              <w:rPr>
+                <w:noProof/>
+                <w:webHidden/>
+              </w:rPr>
+              <w:fldChar w:fldCharType="end"/>
+            </w:r>
+          </w:hyperlink>
+        </w:p>
+        <w:p>
+          <w:pPr>
+            <w:pStyle w:val="TOC1"/>
+            <w:tabs>
+              <w:tab w:val="left" w:pos="880"/>
+              <w:tab w:val="right" w:leader="dot" w:pos="9350"/>
+            </w:tabs>
+            <w:rPr>
+              <w:rFonts w:asciiTheme="minorHAnsi" w:eastAsiaTheme="minorEastAsia" w:hAnsiTheme="minorHAnsi"/>
+              <w:b w:val="0"/>
+              <w:noProof/>
+              <w:color w:val="auto"/>
+              <w:sz w:val="22"/>
+              <w:lang w:val="en-US"/>
+            </w:rPr>
+          </w:pPr>
+          <w:hyperlink w:anchor="_Toc527351882" w:history="1">
+            <w:r>
+              <w:rPr>
+                <w:rStyle w:val="Hyperlink"/>
+                <w:noProof/>
+              </w:rPr>
+              <w:t>C</w:t>
+            </w:r>
+            <w:r>
+              <w:rPr>
+                <w:rFonts w:asciiTheme="minorHAnsi" w:eastAsiaTheme="minorEastAsia" w:hAnsiTheme="minorHAnsi"/>
+                <w:b w:val="0"/>
+                <w:noProof/>
+                <w:color w:val="auto"/>
+                <w:sz w:val="22"/>
+                <w:lang w:val="en-US"/>
+              </w:rPr>
+              <w:tab/>
+            </w:r>
+            <w:r>
+              <w:rPr>
+                <w:rStyle w:val="Hyperlink"/>
+                <w:noProof/>
+              </w:rPr>
               <w:t>Scope and Features</w:t>
             </w:r>
             <w:r>
@@ -638,7 +746,7 @@
                 <w:noProof/>
                 <w:webHidden/>
               </w:rPr>
-              <w:instrText xml:space="preserve"> PAGEREF _Toc527342918 \h </w:instrText>
+              <w:instrText xml:space="preserve"> PAGEREF _Toc527351882 \h </w:instrText>
             </w:r>
             <w:r>
               <w:rPr>
@@ -682,16 +790,16 @@
               <w:noProof/>
               <w:color w:val="auto"/>
               <w:sz w:val="22"/>
-              <w:lang w:eastAsia="en-PH"/>
+              <w:lang w:val="en-US"/>
             </w:rPr>
           </w:pPr>
-          <w:hyperlink w:anchor="_Toc527342919" w:history="1">
+          <w:hyperlink w:anchor="_Toc527351883" w:history="1">
             <w:r>
               <w:rPr>
                 <w:rStyle w:val="Hyperlink"/>
                 <w:noProof/>
               </w:rPr>
-              <w:t>B.1</w:t>
+              <w:t>C.1</w:t>
             </w:r>
             <w:r>
               <w:rPr>
@@ -700,7 +808,7 @@
                 <w:noProof/>
                 <w:color w:val="auto"/>
                 <w:sz w:val="22"/>
-                <w:lang w:eastAsia="en-PH"/>
+                <w:lang w:val="en-US"/>
               </w:rPr>
               <w:tab/>
             </w:r>
@@ -730,7 +838,7 @@
                 <w:noProof/>
                 <w:webHidden/>
               </w:rPr>
-              <w:instrText xml:space="preserve"> PAGEREF _Toc527342919 \h </w:instrText>
+              <w:instrText xml:space="preserve"> PAGEREF _Toc527351883 \h </w:instrText>
             </w:r>
             <w:r>
               <w:rPr>
@@ -774,16 +882,16 @@
               <w:noProof/>
               <w:color w:val="auto"/>
               <w:sz w:val="22"/>
-              <w:lang w:eastAsia="en-PH"/>
+              <w:lang w:val="en-US"/>
             </w:rPr>
           </w:pPr>
-          <w:hyperlink w:anchor="_Toc527342920" w:history="1">
+          <w:hyperlink w:anchor="_Toc527351884" w:history="1">
             <w:r>
               <w:rPr>
                 <w:rStyle w:val="Hyperlink"/>
                 <w:noProof/>
               </w:rPr>
-              <w:t>B.2</w:t>
+              <w:t>C.2</w:t>
             </w:r>
             <w:r>
               <w:rPr>
@@ -792,7 +900,7 @@
                 <w:noProof/>
                 <w:color w:val="auto"/>
                 <w:sz w:val="22"/>
-                <w:lang w:eastAsia="en-PH"/>
+                <w:lang w:val="en-US"/>
               </w:rPr>
               <w:tab/>
             </w:r>
@@ -822,7 +930,7 @@
                 <w:noProof/>
                 <w:webHidden/>
               </w:rPr>
-              <w:instrText xml:space="preserve"> PAGEREF _Toc527342920 \h </w:instrText>
+              <w:instrText xml:space="preserve"> PAGEREF _Toc527351884 \h </w:instrText>
             </w:r>
             <w:r>
               <w:rPr>
@@ -866,16 +974,16 @@
               <w:noProof/>
               <w:color w:val="auto"/>
               <w:sz w:val="22"/>
-              <w:lang w:eastAsia="en-PH"/>
+              <w:lang w:val="en-US"/>
             </w:rPr>
           </w:pPr>
-          <w:hyperlink w:anchor="_Toc527342921" w:history="1">
+          <w:hyperlink w:anchor="_Toc527351885" w:history="1">
             <w:r>
               <w:rPr>
                 <w:rStyle w:val="Hyperlink"/>
                 <w:noProof/>
               </w:rPr>
-              <w:t>B.3</w:t>
+              <w:t>C.3</w:t>
             </w:r>
             <w:r>
               <w:rPr>
@@ -884,7 +992,7 @@
                 <w:noProof/>
                 <w:color w:val="auto"/>
                 <w:sz w:val="22"/>
-                <w:lang w:eastAsia="en-PH"/>
+                <w:lang w:val="en-US"/>
               </w:rPr>
               <w:tab/>
             </w:r>
@@ -914,7 +1022,7 @@
                 <w:noProof/>
                 <w:webHidden/>
               </w:rPr>
-              <w:instrText xml:space="preserve"> PAGEREF _Toc527342921 \h </w:instrText>
+              <w:instrText xml:space="preserve"> PAGEREF _Toc527351885 \h </w:instrText>
             </w:r>
             <w:r>
               <w:rPr>
@@ -958,16 +1066,16 @@
               <w:noProof/>
               <w:color w:val="auto"/>
               <w:sz w:val="22"/>
-              <w:lang w:eastAsia="en-PH"/>
+              <w:lang w:val="en-US"/>
             </w:rPr>
           </w:pPr>
-          <w:hyperlink w:anchor="_Toc527342922" w:history="1">
+          <w:hyperlink w:anchor="_Toc527351886" w:history="1">
             <w:r>
               <w:rPr>
                 <w:rStyle w:val="Hyperlink"/>
                 <w:noProof/>
               </w:rPr>
-              <w:t>B.4</w:t>
+              <w:t>C.4</w:t>
             </w:r>
             <w:r>
               <w:rPr>
@@ -976,7 +1084,7 @@
                 <w:noProof/>
                 <w:color w:val="auto"/>
                 <w:sz w:val="22"/>
-                <w:lang w:eastAsia="en-PH"/>
+                <w:lang w:val="en-US"/>
               </w:rPr>
               <w:tab/>
             </w:r>
@@ -985,7 +1093,7 @@
                 <w:rStyle w:val="Hyperlink"/>
                 <w:noProof/>
               </w:rPr>
-              <w:t>View Time Sheet</w:t>
+              <w:t>View Time Sheet Log</w:t>
             </w:r>
             <w:r>
               <w:rPr>
@@ -1006,7 +1114,7 @@
                 <w:noProof/>
                 <w:webHidden/>
               </w:rPr>
-              <w:instrText xml:space="preserve"> PAGEREF _Toc527342922 \h </w:instrText>
+              <w:instrText xml:space="preserve"> PAGEREF _Toc527351886 \h </w:instrText>
             </w:r>
             <w:r>
               <w:rPr>
@@ -1050,16 +1158,16 @@
               <w:noProof/>
               <w:color w:val="auto"/>
               <w:sz w:val="22"/>
-              <w:lang w:eastAsia="en-PH"/>
+              <w:lang w:val="en-US"/>
             </w:rPr>
           </w:pPr>
-          <w:hyperlink w:anchor="_Toc527342923" w:history="1">
+          <w:hyperlink w:anchor="_Toc527351887" w:history="1">
             <w:r>
               <w:rPr>
                 <w:rStyle w:val="Hyperlink"/>
                 <w:noProof/>
               </w:rPr>
-              <w:t>B.5</w:t>
+              <w:t>C.5</w:t>
             </w:r>
             <w:r>
               <w:rPr>
@@ -1068,7 +1176,7 @@
                 <w:noProof/>
                 <w:color w:val="auto"/>
                 <w:sz w:val="22"/>
-                <w:lang w:eastAsia="en-PH"/>
+                <w:lang w:val="en-US"/>
               </w:rPr>
               <w:tab/>
             </w:r>
@@ -1098,7 +1206,7 @@
                 <w:noProof/>
                 <w:webHidden/>
               </w:rPr>
-              <w:instrText xml:space="preserve"> PAGEREF _Toc527342923 \h </w:instrText>
+              <w:instrText xml:space="preserve"> PAGEREF _Toc527351887 \h </w:instrText>
             </w:r>
             <w:r>
               <w:rPr>
@@ -1142,16 +1250,16 @@
               <w:noProof/>
               <w:color w:val="auto"/>
               <w:sz w:val="22"/>
-              <w:lang w:eastAsia="en-PH"/>
+              <w:lang w:val="en-US"/>
             </w:rPr>
           </w:pPr>
-          <w:hyperlink w:anchor="_Toc527342924" w:history="1">
+          <w:hyperlink w:anchor="_Toc527351888" w:history="1">
             <w:r>
               <w:rPr>
                 <w:rStyle w:val="Hyperlink"/>
                 <w:noProof/>
               </w:rPr>
-              <w:t>B.6</w:t>
+              <w:t>C.6</w:t>
             </w:r>
             <w:r>
               <w:rPr>
@@ -1160,7 +1268,7 @@
                 <w:noProof/>
                 <w:color w:val="auto"/>
                 <w:sz w:val="22"/>
-                <w:lang w:eastAsia="en-PH"/>
+                <w:lang w:val="en-US"/>
               </w:rPr>
               <w:tab/>
             </w:r>
@@ -1190,7 +1298,7 @@
                 <w:noProof/>
                 <w:webHidden/>
               </w:rPr>
-              <w:instrText xml:space="preserve"> PAGEREF _Toc527342924 \h </w:instrText>
+              <w:instrText xml:space="preserve"> PAGEREF _Toc527351888 \h </w:instrText>
             </w:r>
             <w:r>
               <w:rPr>
@@ -1234,16 +1342,16 @@
               <w:noProof/>
               <w:color w:val="auto"/>
               <w:sz w:val="22"/>
-              <w:lang w:eastAsia="en-PH"/>
+              <w:lang w:val="en-US"/>
             </w:rPr>
           </w:pPr>
-          <w:hyperlink w:anchor="_Toc527342925" w:history="1">
+          <w:hyperlink w:anchor="_Toc527351889" w:history="1">
             <w:r>
               <w:rPr>
                 <w:rStyle w:val="Hyperlink"/>
                 <w:noProof/>
               </w:rPr>
-              <w:t>B.7</w:t>
+              <w:t>C.7</w:t>
             </w:r>
             <w:r>
               <w:rPr>
@@ -1252,7 +1360,7 @@
                 <w:noProof/>
                 <w:color w:val="auto"/>
                 <w:sz w:val="22"/>
-                <w:lang w:eastAsia="en-PH"/>
+                <w:lang w:val="en-US"/>
               </w:rPr>
               <w:tab/>
             </w:r>
@@ -1282,7 +1390,7 @@
                 <w:noProof/>
                 <w:webHidden/>
               </w:rPr>
-              <w:instrText xml:space="preserve"> PAGEREF _Toc527342925 \h </w:instrText>
+              <w:instrText xml:space="preserve"> PAGEREF _Toc527351889 \h </w:instrText>
             </w:r>
             <w:r>
               <w:rPr>
@@ -1326,16 +1434,16 @@
               <w:noProof/>
               <w:color w:val="auto"/>
               <w:sz w:val="22"/>
-              <w:lang w:eastAsia="en-PH"/>
+              <w:lang w:val="en-US"/>
             </w:rPr>
           </w:pPr>
-          <w:hyperlink w:anchor="_Toc527342926" w:history="1">
+          <w:hyperlink w:anchor="_Toc527351890" w:history="1">
             <w:r>
               <w:rPr>
                 <w:rStyle w:val="Hyperlink"/>
                 <w:noProof/>
               </w:rPr>
-              <w:t>C</w:t>
+              <w:t>D</w:t>
             </w:r>
             <w:r>
               <w:rPr>
@@ -1344,7 +1452,7 @@
                 <w:noProof/>
                 <w:color w:val="auto"/>
                 <w:sz w:val="22"/>
-                <w:lang w:eastAsia="en-PH"/>
+                <w:lang w:val="en-US"/>
               </w:rPr>
               <w:tab/>
             </w:r>
@@ -1374,7 +1482,7 @@
                 <w:noProof/>
                 <w:webHidden/>
               </w:rPr>
-              <w:instrText xml:space="preserve"> PAGEREF _Toc527342926 \h </w:instrText>
+              <w:instrText xml:space="preserve"> PAGEREF _Toc527351890 \h </w:instrText>
             </w:r>
             <w:r>
               <w:rPr>
@@ -1418,16 +1526,16 @@
               <w:noProof/>
               <w:color w:val="auto"/>
               <w:sz w:val="22"/>
-              <w:lang w:eastAsia="en-PH"/>
+              <w:lang w:val="en-US"/>
             </w:rPr>
           </w:pPr>
-          <w:hyperlink w:anchor="_Toc527342927" w:history="1">
+          <w:hyperlink w:anchor="_Toc527351891" w:history="1">
             <w:r>
               <w:rPr>
                 <w:rStyle w:val="Hyperlink"/>
                 <w:noProof/>
               </w:rPr>
-              <w:t>C.1</w:t>
+              <w:t>D.1</w:t>
             </w:r>
             <w:r>
               <w:rPr>
@@ -1436,7 +1544,7 @@
                 <w:noProof/>
                 <w:color w:val="auto"/>
                 <w:sz w:val="22"/>
-                <w:lang w:eastAsia="en-PH"/>
+                <w:lang w:val="en-US"/>
               </w:rPr>
               <w:tab/>
             </w:r>
@@ -1445,7 +1553,7 @@
                 <w:rStyle w:val="Hyperlink"/>
                 <w:noProof/>
               </w:rPr>
-              <w:t>Real-Time Login and Logout</w:t>
+              <w:t>Three Types of User</w:t>
             </w:r>
             <w:r>
               <w:rPr>
@@ -1466,7 +1574,7 @@
                 <w:noProof/>
                 <w:webHidden/>
               </w:rPr>
-              <w:instrText xml:space="preserve"> PAGEREF _Toc527342927 \h </w:instrText>
+              <w:instrText xml:space="preserve"> PAGEREF _Toc527351891 \h </w:instrText>
             </w:r>
             <w:r>
               <w:rPr>
@@ -1510,16 +1618,16 @@
               <w:noProof/>
               <w:color w:val="auto"/>
               <w:sz w:val="22"/>
-              <w:lang w:eastAsia="en-PH"/>
+              <w:lang w:val="en-US"/>
             </w:rPr>
           </w:pPr>
-          <w:hyperlink w:anchor="_Toc527342928" w:history="1">
+          <w:hyperlink w:anchor="_Toc527351892" w:history="1">
             <w:r>
               <w:rPr>
                 <w:rStyle w:val="Hyperlink"/>
                 <w:noProof/>
               </w:rPr>
-              <w:t>C.2</w:t>
+              <w:t>D.2</w:t>
             </w:r>
             <w:r>
               <w:rPr>
@@ -1528,7 +1636,7 @@
                 <w:noProof/>
                 <w:color w:val="auto"/>
                 <w:sz w:val="22"/>
-                <w:lang w:eastAsia="en-PH"/>
+                <w:lang w:val="en-US"/>
               </w:rPr>
               <w:tab/>
             </w:r>
@@ -1537,6 +1645,374 @@
                 <w:rStyle w:val="Hyperlink"/>
                 <w:noProof/>
               </w:rPr>
+              <w:t>Real-Time Login and Logout</w:t>
+            </w:r>
+            <w:r>
+              <w:rPr>
+                <w:noProof/>
+                <w:webHidden/>
+              </w:rPr>
+              <w:tab/>
+            </w:r>
+            <w:r>
+              <w:rPr>
+                <w:noProof/>
+                <w:webHidden/>
+              </w:rPr>
+              <w:fldChar w:fldCharType="begin"/>
+            </w:r>
+            <w:r>
+              <w:rPr>
+                <w:noProof/>
+                <w:webHidden/>
+              </w:rPr>
+              <w:instrText xml:space="preserve"> PAGEREF _Toc527351892 \h </w:instrText>
+            </w:r>
+            <w:r>
+              <w:rPr>
+                <w:noProof/>
+                <w:webHidden/>
+              </w:rPr>
+            </w:r>
+            <w:r>
+              <w:rPr>
+                <w:noProof/>
+                <w:webHidden/>
+              </w:rPr>
+              <w:fldChar w:fldCharType="separate"/>
+            </w:r>
+            <w:r>
+              <w:rPr>
+                <w:noProof/>
+                <w:webHidden/>
+              </w:rPr>
+              <w:t>3</w:t>
+            </w:r>
+            <w:r>
+              <w:rPr>
+                <w:noProof/>
+                <w:webHidden/>
+              </w:rPr>
+              <w:fldChar w:fldCharType="end"/>
+            </w:r>
+          </w:hyperlink>
+        </w:p>
+        <w:p>
+          <w:pPr>
+            <w:pStyle w:val="TOC2"/>
+            <w:tabs>
+              <w:tab w:val="left" w:pos="1320"/>
+              <w:tab w:val="right" w:leader="dot" w:pos="9350"/>
+            </w:tabs>
+            <w:rPr>
+              <w:rFonts w:asciiTheme="minorHAnsi" w:eastAsiaTheme="minorEastAsia" w:hAnsiTheme="minorHAnsi"/>
+              <w:b w:val="0"/>
+              <w:noProof/>
+              <w:color w:val="auto"/>
+              <w:sz w:val="22"/>
+              <w:lang w:val="en-US"/>
+            </w:rPr>
+          </w:pPr>
+          <w:hyperlink w:anchor="_Toc527351893" w:history="1">
+            <w:r>
+              <w:rPr>
+                <w:rStyle w:val="Hyperlink"/>
+                <w:noProof/>
+              </w:rPr>
+              <w:t>D.3</w:t>
+            </w:r>
+            <w:r>
+              <w:rPr>
+                <w:rFonts w:asciiTheme="minorHAnsi" w:eastAsiaTheme="minorEastAsia" w:hAnsiTheme="minorHAnsi"/>
+                <w:b w:val="0"/>
+                <w:noProof/>
+                <w:color w:val="auto"/>
+                <w:sz w:val="22"/>
+                <w:lang w:val="en-US"/>
+              </w:rPr>
+              <w:tab/>
+            </w:r>
+            <w:r>
+              <w:rPr>
+                <w:rStyle w:val="Hyperlink"/>
+                <w:noProof/>
+              </w:rPr>
+              <w:t>View Session Log</w:t>
+            </w:r>
+            <w:r>
+              <w:rPr>
+                <w:noProof/>
+                <w:webHidden/>
+              </w:rPr>
+              <w:tab/>
+            </w:r>
+            <w:r>
+              <w:rPr>
+                <w:noProof/>
+                <w:webHidden/>
+              </w:rPr>
+              <w:fldChar w:fldCharType="begin"/>
+            </w:r>
+            <w:r>
+              <w:rPr>
+                <w:noProof/>
+                <w:webHidden/>
+              </w:rPr>
+              <w:instrText xml:space="preserve"> PAGEREF _Toc527351893 \h </w:instrText>
+            </w:r>
+            <w:r>
+              <w:rPr>
+                <w:noProof/>
+                <w:webHidden/>
+              </w:rPr>
+            </w:r>
+            <w:r>
+              <w:rPr>
+                <w:noProof/>
+                <w:webHidden/>
+              </w:rPr>
+              <w:fldChar w:fldCharType="separate"/>
+            </w:r>
+            <w:r>
+              <w:rPr>
+                <w:noProof/>
+                <w:webHidden/>
+              </w:rPr>
+              <w:t>3</w:t>
+            </w:r>
+            <w:r>
+              <w:rPr>
+                <w:noProof/>
+                <w:webHidden/>
+              </w:rPr>
+              <w:fldChar w:fldCharType="end"/>
+            </w:r>
+          </w:hyperlink>
+        </w:p>
+        <w:p>
+          <w:pPr>
+            <w:pStyle w:val="TOC2"/>
+            <w:tabs>
+              <w:tab w:val="left" w:pos="1320"/>
+              <w:tab w:val="right" w:leader="dot" w:pos="9350"/>
+            </w:tabs>
+            <w:rPr>
+              <w:rFonts w:asciiTheme="minorHAnsi" w:eastAsiaTheme="minorEastAsia" w:hAnsiTheme="minorHAnsi"/>
+              <w:b w:val="0"/>
+              <w:noProof/>
+              <w:color w:val="auto"/>
+              <w:sz w:val="22"/>
+              <w:lang w:val="en-US"/>
+            </w:rPr>
+          </w:pPr>
+          <w:hyperlink w:anchor="_Toc527351894" w:history="1">
+            <w:r>
+              <w:rPr>
+                <w:rStyle w:val="Hyperlink"/>
+                <w:noProof/>
+              </w:rPr>
+              <w:t>D.4</w:t>
+            </w:r>
+            <w:r>
+              <w:rPr>
+                <w:rFonts w:asciiTheme="minorHAnsi" w:eastAsiaTheme="minorEastAsia" w:hAnsiTheme="minorHAnsi"/>
+                <w:b w:val="0"/>
+                <w:noProof/>
+                <w:color w:val="auto"/>
+                <w:sz w:val="22"/>
+                <w:lang w:val="en-US"/>
+              </w:rPr>
+              <w:tab/>
+            </w:r>
+            <w:r>
+              <w:rPr>
+                <w:rStyle w:val="Hyperlink"/>
+                <w:noProof/>
+              </w:rPr>
+              <w:t>View Time Sheet Log</w:t>
+            </w:r>
+            <w:r>
+              <w:rPr>
+                <w:noProof/>
+                <w:webHidden/>
+              </w:rPr>
+              <w:tab/>
+            </w:r>
+            <w:r>
+              <w:rPr>
+                <w:noProof/>
+                <w:webHidden/>
+              </w:rPr>
+              <w:fldChar w:fldCharType="begin"/>
+            </w:r>
+            <w:r>
+              <w:rPr>
+                <w:noProof/>
+                <w:webHidden/>
+              </w:rPr>
+              <w:instrText xml:space="preserve"> PAGEREF _Toc527351894 \h </w:instrText>
+            </w:r>
+            <w:r>
+              <w:rPr>
+                <w:noProof/>
+                <w:webHidden/>
+              </w:rPr>
+            </w:r>
+            <w:r>
+              <w:rPr>
+                <w:noProof/>
+                <w:webHidden/>
+              </w:rPr>
+              <w:fldChar w:fldCharType="separate"/>
+            </w:r>
+            <w:r>
+              <w:rPr>
+                <w:noProof/>
+                <w:webHidden/>
+              </w:rPr>
+              <w:t>3</w:t>
+            </w:r>
+            <w:r>
+              <w:rPr>
+                <w:noProof/>
+                <w:webHidden/>
+              </w:rPr>
+              <w:fldChar w:fldCharType="end"/>
+            </w:r>
+          </w:hyperlink>
+        </w:p>
+        <w:p>
+          <w:pPr>
+            <w:pStyle w:val="TOC2"/>
+            <w:tabs>
+              <w:tab w:val="left" w:pos="1320"/>
+              <w:tab w:val="right" w:leader="dot" w:pos="9350"/>
+            </w:tabs>
+            <w:rPr>
+              <w:rFonts w:asciiTheme="minorHAnsi" w:eastAsiaTheme="minorEastAsia" w:hAnsiTheme="minorHAnsi"/>
+              <w:b w:val="0"/>
+              <w:noProof/>
+              <w:color w:val="auto"/>
+              <w:sz w:val="22"/>
+              <w:lang w:val="en-US"/>
+            </w:rPr>
+          </w:pPr>
+          <w:hyperlink w:anchor="_Toc527351895" w:history="1">
+            <w:r>
+              <w:rPr>
+                <w:rStyle w:val="Hyperlink"/>
+                <w:noProof/>
+              </w:rPr>
+              <w:t>D.5</w:t>
+            </w:r>
+            <w:r>
+              <w:rPr>
+                <w:rFonts w:asciiTheme="minorHAnsi" w:eastAsiaTheme="minorEastAsia" w:hAnsiTheme="minorHAnsi"/>
+                <w:b w:val="0"/>
+                <w:noProof/>
+                <w:color w:val="auto"/>
+                <w:sz w:val="22"/>
+                <w:lang w:val="en-US"/>
+              </w:rPr>
+              <w:tab/>
+            </w:r>
+            <w:r>
+              <w:rPr>
+                <w:rStyle w:val="Hyperlink"/>
+                <w:noProof/>
+              </w:rPr>
+              <w:t>Add User</w:t>
+            </w:r>
+            <w:r>
+              <w:rPr>
+                <w:noProof/>
+                <w:webHidden/>
+              </w:rPr>
+              <w:tab/>
+            </w:r>
+            <w:r>
+              <w:rPr>
+                <w:noProof/>
+                <w:webHidden/>
+              </w:rPr>
+              <w:fldChar w:fldCharType="begin"/>
+            </w:r>
+            <w:r>
+              <w:rPr>
+                <w:noProof/>
+                <w:webHidden/>
+              </w:rPr>
+              <w:instrText xml:space="preserve"> PAGEREF _Toc527351895 \h </w:instrText>
+            </w:r>
+            <w:r>
+              <w:rPr>
+                <w:noProof/>
+                <w:webHidden/>
+              </w:rPr>
+            </w:r>
+            <w:r>
+              <w:rPr>
+                <w:noProof/>
+                <w:webHidden/>
+              </w:rPr>
+              <w:fldChar w:fldCharType="separate"/>
+            </w:r>
+            <w:r>
+              <w:rPr>
+                <w:noProof/>
+                <w:webHidden/>
+              </w:rPr>
+              <w:t>3</w:t>
+            </w:r>
+            <w:r>
+              <w:rPr>
+                <w:noProof/>
+                <w:webHidden/>
+              </w:rPr>
+              <w:fldChar w:fldCharType="end"/>
+            </w:r>
+          </w:hyperlink>
+        </w:p>
+        <w:p>
+          <w:pPr>
+            <w:pStyle w:val="TOC2"/>
+            <w:tabs>
+              <w:tab w:val="left" w:pos="1320"/>
+              <w:tab w:val="right" w:leader="dot" w:pos="9350"/>
+            </w:tabs>
+            <w:rPr>
+              <w:rFonts w:asciiTheme="minorHAnsi" w:eastAsiaTheme="minorEastAsia" w:hAnsiTheme="minorHAnsi"/>
+              <w:b w:val="0"/>
+              <w:noProof/>
+              <w:color w:val="auto"/>
+              <w:sz w:val="22"/>
+              <w:lang w:val="en-US"/>
+            </w:rPr>
+          </w:pPr>
+          <w:hyperlink w:anchor="_Toc527351896" w:history="1">
+            <w:r>
+              <w:rPr>
+                <w:rStyle w:val="Hyperlink"/>
+                <w:noProof/>
+              </w:rPr>
+              <w:t>D.6</w:t>
+            </w:r>
+            <w:r>
+              <w:rPr>
+                <w:rFonts w:asciiTheme="minorHAnsi" w:eastAsiaTheme="minorEastAsia" w:hAnsiTheme="minorHAnsi"/>
+                <w:b w:val="0"/>
+                <w:noProof/>
+                <w:color w:val="auto"/>
+                <w:sz w:val="22"/>
+                <w:lang w:val="en-US"/>
+              </w:rPr>
+              <w:tab/>
+            </w:r>
+            <w:r>
+              <w:rPr>
+                <w:rStyle w:val="Hyperlink"/>
+                <w:noProof/>
+              </w:rPr>
               <w:t>Email Students</w:t>
             </w:r>
             <w:r>
@@ -1558,7 +2034,99 @@
                 <w:noProof/>
                 <w:webHidden/>
               </w:rPr>
-              <w:instrText xml:space="preserve"> PAGEREF _Toc527342928 \h </w:instrText>
+              <w:instrText xml:space="preserve"> PAGEREF _Toc527351896 \h </w:instrText>
+            </w:r>
+            <w:r>
+              <w:rPr>
+                <w:noProof/>
+                <w:webHidden/>
+              </w:rPr>
+            </w:r>
+            <w:r>
+              <w:rPr>
+                <w:noProof/>
+                <w:webHidden/>
+              </w:rPr>
+              <w:fldChar w:fldCharType="separate"/>
+            </w:r>
+            <w:r>
+              <w:rPr>
+                <w:noProof/>
+                <w:webHidden/>
+              </w:rPr>
+              <w:t>3</w:t>
+            </w:r>
+            <w:r>
+              <w:rPr>
+                <w:noProof/>
+                <w:webHidden/>
+              </w:rPr>
+              <w:fldChar w:fldCharType="end"/>
+            </w:r>
+          </w:hyperlink>
+        </w:p>
+        <w:p>
+          <w:pPr>
+            <w:pStyle w:val="TOC2"/>
+            <w:tabs>
+              <w:tab w:val="left" w:pos="1320"/>
+              <w:tab w:val="right" w:leader="dot" w:pos="9350"/>
+            </w:tabs>
+            <w:rPr>
+              <w:rFonts w:asciiTheme="minorHAnsi" w:eastAsiaTheme="minorEastAsia" w:hAnsiTheme="minorHAnsi"/>
+              <w:b w:val="0"/>
+              <w:noProof/>
+              <w:color w:val="auto"/>
+              <w:sz w:val="22"/>
+              <w:lang w:val="en-US"/>
+            </w:rPr>
+          </w:pPr>
+          <w:hyperlink w:anchor="_Toc527351897" w:history="1">
+            <w:r>
+              <w:rPr>
+                <w:rStyle w:val="Hyperlink"/>
+                <w:noProof/>
+              </w:rPr>
+              <w:t>D.7</w:t>
+            </w:r>
+            <w:r>
+              <w:rPr>
+                <w:rFonts w:asciiTheme="minorHAnsi" w:eastAsiaTheme="minorEastAsia" w:hAnsiTheme="minorHAnsi"/>
+                <w:b w:val="0"/>
+                <w:noProof/>
+                <w:color w:val="auto"/>
+                <w:sz w:val="22"/>
+                <w:lang w:val="en-US"/>
+              </w:rPr>
+              <w:tab/>
+            </w:r>
+            <w:r>
+              <w:rPr>
+                <w:rStyle w:val="Hyperlink"/>
+                <w:noProof/>
+              </w:rPr>
+              <w:t>Lists Logged-in Students</w:t>
+            </w:r>
+            <w:r>
+              <w:rPr>
+                <w:noProof/>
+                <w:webHidden/>
+              </w:rPr>
+              <w:tab/>
+            </w:r>
+            <w:r>
+              <w:rPr>
+                <w:noProof/>
+                <w:webHidden/>
+              </w:rPr>
+              <w:fldChar w:fldCharType="begin"/>
+            </w:r>
+            <w:r>
+              <w:rPr>
+                <w:noProof/>
+                <w:webHidden/>
+              </w:rPr>
+              <w:instrText xml:space="preserve"> PAGEREF _Toc527351897 \h </w:instrText>
             </w:r>
             <w:r>
               <w:rPr>
@@ -1602,16 +2170,16 @@
               <w:noProof/>
               <w:color w:val="auto"/>
               <w:sz w:val="22"/>
-              <w:lang w:eastAsia="en-PH"/>
+              <w:lang w:val="en-US"/>
             </w:rPr>
           </w:pPr>
-          <w:hyperlink w:anchor="_Toc527342929" w:history="1">
+          <w:hyperlink w:anchor="_Toc527351898" w:history="1">
             <w:r>
               <w:rPr>
                 <w:rStyle w:val="Hyperlink"/>
                 <w:noProof/>
               </w:rPr>
-              <w:t>D</w:t>
+              <w:t>E</w:t>
             </w:r>
             <w:r>
               <w:rPr>
@@ -1620,7 +2188,7 @@
                 <w:noProof/>
                 <w:color w:val="auto"/>
                 <w:sz w:val="22"/>
-                <w:lang w:eastAsia="en-PH"/>
+                <w:lang w:val="en-US"/>
               </w:rPr>
               <w:tab/>
             </w:r>
@@ -1650,7 +2218,7 @@
                 <w:noProof/>
                 <w:webHidden/>
               </w:rPr>
-              <w:instrText xml:space="preserve"> PAGEREF _Toc527342929 \h </w:instrText>
+              <w:instrText xml:space="preserve"> PAGEREF _Toc527351898 \h </w:instrText>
             </w:r>
             <w:r>
               <w:rPr>
@@ -1694,16 +2262,16 @@
               <w:noProof/>
               <w:color w:val="auto"/>
               <w:sz w:val="22"/>
-              <w:lang w:eastAsia="en-PH"/>
+              <w:lang w:val="en-US"/>
             </w:rPr>
           </w:pPr>
-          <w:hyperlink w:anchor="_Toc527342930" w:history="1">
+          <w:hyperlink w:anchor="_Toc527351899" w:history="1">
             <w:r>
               <w:rPr>
                 <w:rStyle w:val="Hyperlink"/>
                 <w:noProof/>
               </w:rPr>
-              <w:t>D.1</w:t>
+              <w:t>E.1</w:t>
             </w:r>
             <w:r>
               <w:rPr>
@@ -1712,7 +2280,7 @@
                 <w:noProof/>
                 <w:color w:val="auto"/>
                 <w:sz w:val="22"/>
-                <w:lang w:eastAsia="en-PH"/>
+                <w:lang w:val="en-US"/>
               </w:rPr>
               <w:tab/>
             </w:r>
@@ -1721,7 +2289,7 @@
                 <w:rStyle w:val="Hyperlink"/>
                 <w:noProof/>
               </w:rPr>
-              <w:t>{Name} Class Diagram</w:t>
+              <w:t>TutorialOn Class Diagram</w:t>
             </w:r>
             <w:r>
               <w:rPr>
@@ -1742,7 +2310,7 @@
                 <w:noProof/>
                 <w:webHidden/>
               </w:rPr>
-              <w:instrText xml:space="preserve"> PAGEREF _Toc527342930 \h </w:instrText>
+              <w:instrText xml:space="preserve"> PAGEREF _Toc527351899 \h </w:instrText>
             </w:r>
             <w:r>
               <w:rPr>
@@ -1786,16 +2354,16 @@
               <w:noProof/>
               <w:color w:val="auto"/>
               <w:sz w:val="22"/>
-              <w:lang w:eastAsia="en-PH"/>
+              <w:lang w:val="en-US"/>
             </w:rPr>
           </w:pPr>
-          <w:hyperlink w:anchor="_Toc527342931" w:history="1">
+          <w:hyperlink w:anchor="_Toc527351900" w:history="1">
             <w:r>
               <w:rPr>
                 <w:rStyle w:val="Hyperlink"/>
                 <w:noProof/>
               </w:rPr>
-              <w:t>E</w:t>
+              <w:t>F</w:t>
             </w:r>
             <w:r>
               <w:rPr>
@@ -1804,7 +2372,7 @@
                 <w:noProof/>
                 <w:color w:val="auto"/>
                 <w:sz w:val="22"/>
-                <w:lang w:eastAsia="en-PH"/>
+                <w:lang w:val="en-US"/>
               </w:rPr>
               <w:tab/>
             </w:r>
@@ -1834,7 +2402,7 @@
                 <w:noProof/>
                 <w:webHidden/>
               </w:rPr>
-              <w:instrText xml:space="preserve"> PAGEREF _Toc527342931 \h </w:instrText>
+              <w:instrText xml:space="preserve"> PAGEREF _Toc527351900 \h </w:instrText>
             </w:r>
             <w:r>
               <w:rPr>
@@ -1878,16 +2446,16 @@
               <w:noProof/>
               <w:color w:val="auto"/>
               <w:sz w:val="22"/>
-              <w:lang w:eastAsia="en-PH"/>
+              <w:lang w:val="en-US"/>
             </w:rPr>
           </w:pPr>
-          <w:hyperlink w:anchor="_Toc527342932" w:history="1">
+          <w:hyperlink w:anchor="_Toc527351901" w:history="1">
             <w:r>
               <w:rPr>
                 <w:rStyle w:val="Hyperlink"/>
                 <w:noProof/>
               </w:rPr>
-              <w:t>E.1</w:t>
+              <w:t>F.1</w:t>
             </w:r>
             <w:r>
               <w:rPr>
@@ -1896,7 +2464,7 @@
                 <w:noProof/>
                 <w:color w:val="auto"/>
                 <w:sz w:val="22"/>
-                <w:lang w:eastAsia="en-PH"/>
+                <w:lang w:val="en-US"/>
               </w:rPr>
               <w:tab/>
             </w:r>
@@ -1926,7 +2494,7 @@
                 <w:noProof/>
                 <w:webHidden/>
               </w:rPr>
-              <w:instrText xml:space="preserve"> PAGEREF _Toc527342932 \h </w:instrText>
+              <w:instrText xml:space="preserve"> PAGEREF _Toc527351901 \h </w:instrText>
             </w:r>
             <w:r>
               <w:rPr>
@@ -1970,16 +2538,16 @@
               <w:noProof/>
               <w:color w:val="auto"/>
               <w:sz w:val="22"/>
-              <w:lang w:eastAsia="en-PH"/>
+              <w:lang w:val="en-US"/>
             </w:rPr>
           </w:pPr>
-          <w:hyperlink w:anchor="_Toc527342933" w:history="1">
+          <w:hyperlink w:anchor="_Toc527351902" w:history="1">
             <w:r>
               <w:rPr>
                 <w:rStyle w:val="Hyperlink"/>
                 <w:noProof/>
               </w:rPr>
-              <w:t>E.2</w:t>
+              <w:t>F.2</w:t>
             </w:r>
             <w:r>
               <w:rPr>
@@ -1988,7 +2556,7 @@
                 <w:noProof/>
                 <w:color w:val="auto"/>
                 <w:sz w:val="22"/>
-                <w:lang w:eastAsia="en-PH"/>
+                <w:lang w:val="en-US"/>
               </w:rPr>
               <w:tab/>
             </w:r>
@@ -2018,7 +2586,7 @@
                 <w:noProof/>
                 <w:webHidden/>
               </w:rPr>
-              <w:instrText xml:space="preserve"> PAGEREF _Toc527342933 \h </w:instrText>
+              <w:instrText xml:space="preserve"> PAGEREF _Toc527351902 \h </w:instrText>
             </w:r>
             <w:r>
               <w:rPr>
@@ -2062,16 +2630,16 @@
               <w:noProof/>
               <w:color w:val="auto"/>
               <w:sz w:val="22"/>
-              <w:lang w:eastAsia="en-PH"/>
+              <w:lang w:val="en-US"/>
             </w:rPr>
           </w:pPr>
-          <w:hyperlink w:anchor="_Toc527342934" w:history="1">
+          <w:hyperlink w:anchor="_Toc527351903" w:history="1">
             <w:r>
               <w:rPr>
                 <w:rStyle w:val="Hyperlink"/>
                 <w:noProof/>
               </w:rPr>
-              <w:t>E.3</w:t>
+              <w:t>F.3</w:t>
             </w:r>
             <w:r>
               <w:rPr>
@@ -2080,7 +2648,7 @@
                 <w:noProof/>
                 <w:color w:val="auto"/>
                 <w:sz w:val="22"/>
-                <w:lang w:eastAsia="en-PH"/>
+                <w:lang w:val="en-US"/>
               </w:rPr>
               <w:tab/>
             </w:r>
@@ -2110,7 +2678,7 @@
                 <w:noProof/>
                 <w:webHidden/>
               </w:rPr>
-              <w:instrText xml:space="preserve"> PAGEREF _Toc527342934 \h </w:instrText>
+              <w:instrText xml:space="preserve"> PAGEREF _Toc527351903 \h </w:instrText>
             </w:r>
             <w:r>
               <w:rPr>
@@ -2154,16 +2722,16 @@
               <w:noProof/>
               <w:color w:val="auto"/>
               <w:sz w:val="22"/>
-              <w:lang w:eastAsia="en-PH"/>
+              <w:lang w:val="en-US"/>
             </w:rPr>
           </w:pPr>
-          <w:hyperlink w:anchor="_Toc527342935" w:history="1">
+          <w:hyperlink w:anchor="_Toc527351904" w:history="1">
             <w:r>
               <w:rPr>
                 <w:rStyle w:val="Hyperlink"/>
                 <w:noProof/>
               </w:rPr>
-              <w:t>E.4</w:t>
+              <w:t>F.4</w:t>
             </w:r>
             <w:r>
               <w:rPr>
@@ -2172,7 +2740,7 @@
                 <w:noProof/>
                 <w:color w:val="auto"/>
                 <w:sz w:val="22"/>
-                <w:lang w:eastAsia="en-PH"/>
+                <w:lang w:val="en-US"/>
               </w:rPr>
               <w:tab/>
             </w:r>
@@ -2202,7 +2770,7 @@
                 <w:noProof/>
                 <w:webHidden/>
               </w:rPr>
-              <w:instrText xml:space="preserve"> PAGEREF _Toc527342935 \h </w:instrText>
+              <w:instrText xml:space="preserve"> PAGEREF _Toc527351904 \h </w:instrText>
             </w:r>
             <w:r>
               <w:rPr>
@@ -2245,16 +2813,16 @@
               <w:noProof/>
               <w:color w:val="auto"/>
               <w:sz w:val="22"/>
-              <w:lang w:eastAsia="en-PH"/>
+              <w:lang w:val="en-US"/>
             </w:rPr>
           </w:pPr>
-          <w:hyperlink w:anchor="_Toc527342936" w:history="1">
+          <w:hyperlink w:anchor="_Toc527351905" w:history="1">
             <w:r>
               <w:rPr>
                 <w:rStyle w:val="Hyperlink"/>
                 <w:noProof/>
               </w:rPr>
-              <w:t>E.4.1</w:t>
+              <w:t>F.4.1</w:t>
             </w:r>
             <w:r>
               <w:rPr>
@@ -2262,7 +2830,7 @@
                 <w:noProof/>
                 <w:color w:val="auto"/>
                 <w:sz w:val="22"/>
-                <w:lang w:eastAsia="en-PH"/>
+                <w:lang w:val="en-US"/>
               </w:rPr>
               <w:tab/>
             </w:r>
@@ -2292,7 +2860,7 @@
                 <w:noProof/>
                 <w:webHidden/>
               </w:rPr>
-              <w:instrText xml:space="preserve"> PAGEREF _Toc527342936 \h </w:instrText>
+              <w:instrText xml:space="preserve"> PAGEREF _Toc527351905 \h </w:instrText>
             </w:r>
             <w:r>
               <w:rPr>
@@ -2335,16 +2903,16 @@
               <w:noProof/>
               <w:color w:val="auto"/>
               <w:sz w:val="22"/>
-              <w:lang w:eastAsia="en-PH"/>
+              <w:lang w:val="en-US"/>
             </w:rPr>
           </w:pPr>
-          <w:hyperlink w:anchor="_Toc527342937" w:history="1">
+          <w:hyperlink w:anchor="_Toc527351906" w:history="1">
             <w:r>
               <w:rPr>
                 <w:rStyle w:val="Hyperlink"/>
                 <w:noProof/>
               </w:rPr>
-              <w:t>E.4.2</w:t>
+              <w:t>F.4.2</w:t>
             </w:r>
             <w:r>
               <w:rPr>
@@ -2352,7 +2920,7 @@
                 <w:noProof/>
                 <w:color w:val="auto"/>
                 <w:sz w:val="22"/>
-                <w:lang w:eastAsia="en-PH"/>
+                <w:lang w:val="en-US"/>
               </w:rPr>
               <w:tab/>
             </w:r>
@@ -2361,7 +2929,7 @@
                 <w:rStyle w:val="Hyperlink"/>
                 <w:noProof/>
               </w:rPr>
-              <w:t>View Session Log via Date</w:t>
+              <w:t>View Session Log by Date</w:t>
             </w:r>
             <w:r>
               <w:rPr>
@@ -2382,7 +2950,7 @@
                 <w:noProof/>
                 <w:webHidden/>
               </w:rPr>
-              <w:instrText xml:space="preserve"> PAGEREF _Toc527342937 \h </w:instrText>
+              <w:instrText xml:space="preserve"> PAGEREF _Toc527351906 \h </w:instrText>
             </w:r>
             <w:r>
               <w:rPr>
@@ -2403,6 +2971,456 @@
                 <w:webHidden/>
               </w:rPr>
               <w:t>12</w:t>
+            </w:r>
+            <w:r>
+              <w:rPr>
+                <w:noProof/>
+                <w:webHidden/>
+              </w:rPr>
+              <w:fldChar w:fldCharType="end"/>
+            </w:r>
+          </w:hyperlink>
+        </w:p>
+        <w:p>
+          <w:pPr>
+            <w:pStyle w:val="TOC3"/>
+            <w:tabs>
+              <w:tab w:val="left" w:pos="1760"/>
+              <w:tab w:val="right" w:leader="dot" w:pos="9350"/>
+            </w:tabs>
+            <w:rPr>
+              <w:rFonts w:asciiTheme="minorHAnsi" w:eastAsiaTheme="minorEastAsia" w:hAnsiTheme="minorHAnsi"/>
+              <w:noProof/>
+              <w:color w:val="auto"/>
+              <w:sz w:val="22"/>
+              <w:lang w:val="en-US"/>
+            </w:rPr>
+          </w:pPr>
+          <w:hyperlink w:anchor="_Toc527351907" w:history="1">
+            <w:r>
+              <w:rPr>
+                <w:rStyle w:val="Hyperlink"/>
+                <w:noProof/>
+              </w:rPr>
+              <w:t>F.4.3</w:t>
+            </w:r>
+            <w:r>
+              <w:rPr>
+                <w:rFonts w:asciiTheme="minorHAnsi" w:eastAsiaTheme="minorEastAsia" w:hAnsiTheme="minorHAnsi"/>
+                <w:noProof/>
+                <w:color w:val="auto"/>
+                <w:sz w:val="22"/>
+                <w:lang w:val="en-US"/>
+              </w:rPr>
+              <w:tab/>
+            </w:r>
+            <w:r>
+              <w:rPr>
+                <w:rStyle w:val="Hyperlink"/>
+                <w:noProof/>
+              </w:rPr>
+              <w:t>View Session Log by Student Number</w:t>
+            </w:r>
+            <w:r>
+              <w:rPr>
+                <w:noProof/>
+                <w:webHidden/>
+              </w:rPr>
+              <w:tab/>
+            </w:r>
+            <w:r>
+              <w:rPr>
+                <w:noProof/>
+                <w:webHidden/>
+              </w:rPr>
+              <w:fldChar w:fldCharType="begin"/>
+            </w:r>
+            <w:r>
+              <w:rPr>
+                <w:noProof/>
+                <w:webHidden/>
+              </w:rPr>
+              <w:instrText xml:space="preserve"> PAGEREF _Toc527351907 \h </w:instrText>
+            </w:r>
+            <w:r>
+              <w:rPr>
+                <w:noProof/>
+                <w:webHidden/>
+              </w:rPr>
+            </w:r>
+            <w:r>
+              <w:rPr>
+                <w:noProof/>
+                <w:webHidden/>
+              </w:rPr>
+              <w:fldChar w:fldCharType="separate"/>
+            </w:r>
+            <w:r>
+              <w:rPr>
+                <w:noProof/>
+                <w:webHidden/>
+              </w:rPr>
+              <w:t>14</w:t>
+            </w:r>
+            <w:r>
+              <w:rPr>
+                <w:noProof/>
+                <w:webHidden/>
+              </w:rPr>
+              <w:fldChar w:fldCharType="end"/>
+            </w:r>
+          </w:hyperlink>
+        </w:p>
+        <w:p>
+          <w:pPr>
+            <w:pStyle w:val="TOC3"/>
+            <w:tabs>
+              <w:tab w:val="left" w:pos="1760"/>
+              <w:tab w:val="right" w:leader="dot" w:pos="9350"/>
+            </w:tabs>
+            <w:rPr>
+              <w:rFonts w:asciiTheme="minorHAnsi" w:eastAsiaTheme="minorEastAsia" w:hAnsiTheme="minorHAnsi"/>
+              <w:noProof/>
+              <w:color w:val="auto"/>
+              <w:sz w:val="22"/>
+              <w:lang w:val="en-US"/>
+            </w:rPr>
+          </w:pPr>
+          <w:hyperlink w:anchor="_Toc527351908" w:history="1">
+            <w:r>
+              <w:rPr>
+                <w:rStyle w:val="Hyperlink"/>
+                <w:noProof/>
+              </w:rPr>
+              <w:t>F.4.4</w:t>
+            </w:r>
+            <w:r>
+              <w:rPr>
+                <w:rFonts w:asciiTheme="minorHAnsi" w:eastAsiaTheme="minorEastAsia" w:hAnsiTheme="minorHAnsi"/>
+                <w:noProof/>
+                <w:color w:val="auto"/>
+                <w:sz w:val="22"/>
+                <w:lang w:val="en-US"/>
+              </w:rPr>
+              <w:tab/>
+            </w:r>
+            <w:r>
+              <w:rPr>
+                <w:rStyle w:val="Hyperlink"/>
+                <w:noProof/>
+              </w:rPr>
+              <w:t>View Timesheet Log</w:t>
+            </w:r>
+            <w:r>
+              <w:rPr>
+                <w:noProof/>
+                <w:webHidden/>
+              </w:rPr>
+              <w:tab/>
+            </w:r>
+            <w:r>
+              <w:rPr>
+                <w:noProof/>
+                <w:webHidden/>
+              </w:rPr>
+              <w:fldChar w:fldCharType="begin"/>
+            </w:r>
+            <w:r>
+              <w:rPr>
+                <w:noProof/>
+                <w:webHidden/>
+              </w:rPr>
+              <w:instrText xml:space="preserve"> PAGEREF _Toc527351908 \h </w:instrText>
+            </w:r>
+            <w:r>
+              <w:rPr>
+                <w:noProof/>
+                <w:webHidden/>
+              </w:rPr>
+            </w:r>
+            <w:r>
+              <w:rPr>
+                <w:noProof/>
+                <w:webHidden/>
+              </w:rPr>
+              <w:fldChar w:fldCharType="separate"/>
+            </w:r>
+            <w:r>
+              <w:rPr>
+                <w:noProof/>
+                <w:webHidden/>
+              </w:rPr>
+              <w:t>16</w:t>
+            </w:r>
+            <w:r>
+              <w:rPr>
+                <w:noProof/>
+                <w:webHidden/>
+              </w:rPr>
+              <w:fldChar w:fldCharType="end"/>
+            </w:r>
+          </w:hyperlink>
+        </w:p>
+        <w:p>
+          <w:pPr>
+            <w:pStyle w:val="TOC3"/>
+            <w:tabs>
+              <w:tab w:val="left" w:pos="1760"/>
+              <w:tab w:val="right" w:leader="dot" w:pos="9350"/>
+            </w:tabs>
+            <w:rPr>
+              <w:rFonts w:asciiTheme="minorHAnsi" w:eastAsiaTheme="minorEastAsia" w:hAnsiTheme="minorHAnsi"/>
+              <w:noProof/>
+              <w:color w:val="auto"/>
+              <w:sz w:val="22"/>
+              <w:lang w:val="en-US"/>
+            </w:rPr>
+          </w:pPr>
+          <w:hyperlink w:anchor="_Toc527351909" w:history="1">
+            <w:r>
+              <w:rPr>
+                <w:rStyle w:val="Hyperlink"/>
+                <w:noProof/>
+              </w:rPr>
+              <w:t>F.4.5</w:t>
+            </w:r>
+            <w:r>
+              <w:rPr>
+                <w:rFonts w:asciiTheme="minorHAnsi" w:eastAsiaTheme="minorEastAsia" w:hAnsiTheme="minorHAnsi"/>
+                <w:noProof/>
+                <w:color w:val="auto"/>
+                <w:sz w:val="22"/>
+                <w:lang w:val="en-US"/>
+              </w:rPr>
+              <w:tab/>
+            </w:r>
+            <w:r>
+              <w:rPr>
+                <w:rStyle w:val="Hyperlink"/>
+                <w:noProof/>
+              </w:rPr>
+              <w:t>View Timesheet Log by Student Number</w:t>
+            </w:r>
+            <w:r>
+              <w:rPr>
+                <w:noProof/>
+                <w:webHidden/>
+              </w:rPr>
+              <w:tab/>
+            </w:r>
+            <w:r>
+              <w:rPr>
+                <w:noProof/>
+                <w:webHidden/>
+              </w:rPr>
+              <w:fldChar w:fldCharType="begin"/>
+            </w:r>
+            <w:r>
+              <w:rPr>
+                <w:noProof/>
+                <w:webHidden/>
+              </w:rPr>
+              <w:instrText xml:space="preserve"> PAGEREF _Toc527351909 \h </w:instrText>
+            </w:r>
+            <w:r>
+              <w:rPr>
+                <w:noProof/>
+                <w:webHidden/>
+              </w:rPr>
+            </w:r>
+            <w:r>
+              <w:rPr>
+                <w:noProof/>
+                <w:webHidden/>
+              </w:rPr>
+              <w:fldChar w:fldCharType="separate"/>
+            </w:r>
+            <w:r>
+              <w:rPr>
+                <w:noProof/>
+                <w:webHidden/>
+              </w:rPr>
+              <w:t>18</w:t>
+            </w:r>
+            <w:r>
+              <w:rPr>
+                <w:noProof/>
+                <w:webHidden/>
+              </w:rPr>
+              <w:fldChar w:fldCharType="end"/>
+            </w:r>
+          </w:hyperlink>
+        </w:p>
+        <w:p>
+          <w:pPr>
+            <w:pStyle w:val="TOC3"/>
+            <w:tabs>
+              <w:tab w:val="left" w:pos="1760"/>
+              <w:tab w:val="right" w:leader="dot" w:pos="9350"/>
+            </w:tabs>
+            <w:rPr>
+              <w:rFonts w:asciiTheme="minorHAnsi" w:eastAsiaTheme="minorEastAsia" w:hAnsiTheme="minorHAnsi"/>
+              <w:noProof/>
+              <w:color w:val="auto"/>
+              <w:sz w:val="22"/>
+              <w:lang w:val="en-US"/>
+            </w:rPr>
+          </w:pPr>
+          <w:hyperlink w:anchor="_Toc527351910" w:history="1">
+            <w:r>
+              <w:rPr>
+                <w:rStyle w:val="Hyperlink"/>
+                <w:noProof/>
+              </w:rPr>
+              <w:t>F.4.6</w:t>
+            </w:r>
+            <w:r>
+              <w:rPr>
+                <w:rFonts w:asciiTheme="minorHAnsi" w:eastAsiaTheme="minorEastAsia" w:hAnsiTheme="minorHAnsi"/>
+                <w:noProof/>
+                <w:color w:val="auto"/>
+                <w:sz w:val="22"/>
+                <w:lang w:val="en-US"/>
+              </w:rPr>
+              <w:tab/>
+            </w:r>
+            <w:r>
+              <w:rPr>
+                <w:rStyle w:val="Hyperlink"/>
+                <w:noProof/>
+              </w:rPr>
+              <w:t>Add User</w:t>
+            </w:r>
+            <w:r>
+              <w:rPr>
+                <w:noProof/>
+                <w:webHidden/>
+              </w:rPr>
+              <w:tab/>
+            </w:r>
+            <w:r>
+              <w:rPr>
+                <w:noProof/>
+                <w:webHidden/>
+              </w:rPr>
+              <w:fldChar w:fldCharType="begin"/>
+            </w:r>
+            <w:r>
+              <w:rPr>
+                <w:noProof/>
+                <w:webHidden/>
+              </w:rPr>
+              <w:instrText xml:space="preserve"> PAGEREF _Toc527351910 \h </w:instrText>
+            </w:r>
+            <w:r>
+              <w:rPr>
+                <w:noProof/>
+                <w:webHidden/>
+              </w:rPr>
+            </w:r>
+            <w:r>
+              <w:rPr>
+                <w:noProof/>
+                <w:webHidden/>
+              </w:rPr>
+              <w:fldChar w:fldCharType="separate"/>
+            </w:r>
+            <w:r>
+              <w:rPr>
+                <w:noProof/>
+                <w:webHidden/>
+              </w:rPr>
+              <w:t>20</w:t>
+            </w:r>
+            <w:r>
+              <w:rPr>
+                <w:noProof/>
+                <w:webHidden/>
+              </w:rPr>
+              <w:fldChar w:fldCharType="end"/>
+            </w:r>
+          </w:hyperlink>
+        </w:p>
+        <w:p>
+          <w:pPr>
+            <w:pStyle w:val="TOC3"/>
+            <w:tabs>
+              <w:tab w:val="left" w:pos="1760"/>
+              <w:tab w:val="right" w:leader="dot" w:pos="9350"/>
+            </w:tabs>
+            <w:rPr>
+              <w:rFonts w:asciiTheme="minorHAnsi" w:eastAsiaTheme="minorEastAsia" w:hAnsiTheme="minorHAnsi"/>
+              <w:noProof/>
+              <w:color w:val="auto"/>
+              <w:sz w:val="22"/>
+              <w:lang w:val="en-US"/>
+            </w:rPr>
+          </w:pPr>
+          <w:hyperlink w:anchor="_Toc527351911" w:history="1">
+            <w:r>
+              <w:rPr>
+                <w:rStyle w:val="Hyperlink"/>
+                <w:noProof/>
+              </w:rPr>
+              <w:t>F.4.7</w:t>
+            </w:r>
+            <w:r>
+              <w:rPr>
+                <w:rFonts w:asciiTheme="minorHAnsi" w:eastAsiaTheme="minorEastAsia" w:hAnsiTheme="minorHAnsi"/>
+                <w:noProof/>
+                <w:color w:val="auto"/>
+                <w:sz w:val="22"/>
+                <w:lang w:val="en-US"/>
+              </w:rPr>
+              <w:tab/>
+            </w:r>
+            <w:r>
+              <w:rPr>
+                <w:rStyle w:val="Hyperlink"/>
+                <w:noProof/>
+              </w:rPr>
+              <w:t>Email Students</w:t>
+            </w:r>
+            <w:r>
+              <w:rPr>
+                <w:noProof/>
+                <w:webHidden/>
+              </w:rPr>
+              <w:tab/>
+            </w:r>
+            <w:r>
+              <w:rPr>
+                <w:noProof/>
+                <w:webHidden/>
+              </w:rPr>
+              <w:fldChar w:fldCharType="begin"/>
+            </w:r>
+            <w:r>
+              <w:rPr>
+                <w:noProof/>
+                <w:webHidden/>
+              </w:rPr>
+              <w:instrText xml:space="preserve"> PAGEREF _Toc527351911 \h </w:instrText>
+            </w:r>
+            <w:r>
+              <w:rPr>
+                <w:noProof/>
+                <w:webHidden/>
+              </w:rPr>
+            </w:r>
+            <w:r>
+              <w:rPr>
+                <w:noProof/>
+                <w:webHidden/>
+              </w:rPr>
+              <w:fldChar w:fldCharType="separate"/>
+            </w:r>
+            <w:r>
+              <w:rPr>
+                <w:noProof/>
+                <w:webHidden/>
+              </w:rPr>
+              <w:t>22</w:t>
             </w:r>
             <w:r>
               <w:rPr>
@@ -2426,16 +3444,16 @@
               <w:noProof/>
               <w:color w:val="auto"/>
               <w:sz w:val="22"/>
-              <w:lang w:eastAsia="en-PH"/>
+              <w:lang w:val="en-US"/>
             </w:rPr>
           </w:pPr>
-          <w:hyperlink w:anchor="_Toc527342938" w:history="1">
+          <w:hyperlink w:anchor="_Toc527351912" w:history="1">
             <w:r>
               <w:rPr>
                 <w:rStyle w:val="Hyperlink"/>
                 <w:noProof/>
               </w:rPr>
-              <w:t>E.5</w:t>
+              <w:t>F.5</w:t>
             </w:r>
             <w:r>
               <w:rPr>
@@ -2444,7 +3462,7 @@
                 <w:noProof/>
                 <w:color w:val="auto"/>
                 <w:sz w:val="22"/>
-                <w:lang w:eastAsia="en-PH"/>
+                <w:lang w:val="en-US"/>
               </w:rPr>
               <w:tab/>
             </w:r>
@@ -2453,7 +3471,7 @@
                 <w:rStyle w:val="Hyperlink"/>
                 <w:noProof/>
               </w:rPr>
-              <w:t>Peer Adviser Signup</w:t>
+              <w:t>Register Advisee</w:t>
             </w:r>
             <w:r>
               <w:rPr>
@@ -2474,7 +3492,7 @@
                 <w:noProof/>
                 <w:webHidden/>
               </w:rPr>
-              <w:instrText xml:space="preserve"> PAGEREF _Toc527342938 \h </w:instrText>
+              <w:instrText xml:space="preserve"> PAGEREF _Toc527351912 \h </w:instrText>
             </w:r>
             <w:r>
               <w:rPr>
@@ -2494,7 +3512,99 @@
                 <w:noProof/>
                 <w:webHidden/>
               </w:rPr>
-              <w:t>13</w:t>
+              <w:t>23</w:t>
+            </w:r>
+            <w:r>
+              <w:rPr>
+                <w:noProof/>
+                <w:webHidden/>
+              </w:rPr>
+              <w:fldChar w:fldCharType="end"/>
+            </w:r>
+          </w:hyperlink>
+        </w:p>
+        <w:p>
+          <w:pPr>
+            <w:pStyle w:val="TOC1"/>
+            <w:tabs>
+              <w:tab w:val="left" w:pos="880"/>
+              <w:tab w:val="right" w:leader="dot" w:pos="9350"/>
+            </w:tabs>
+            <w:rPr>
+              <w:rFonts w:asciiTheme="minorHAnsi" w:eastAsiaTheme="minorEastAsia" w:hAnsiTheme="minorHAnsi"/>
+              <w:b w:val="0"/>
+              <w:noProof/>
+              <w:color w:val="auto"/>
+              <w:sz w:val="22"/>
+              <w:lang w:val="en-US"/>
+            </w:rPr>
+          </w:pPr>
+          <w:hyperlink w:anchor="_Toc527351913" w:history="1">
+            <w:r>
+              <w:rPr>
+                <w:rStyle w:val="Hyperlink"/>
+                <w:noProof/>
+              </w:rPr>
+              <w:t>G</w:t>
+            </w:r>
+            <w:r>
+              <w:rPr>
+                <w:rFonts w:asciiTheme="minorHAnsi" w:eastAsiaTheme="minorEastAsia" w:hAnsiTheme="minorHAnsi"/>
+                <w:b w:val="0"/>
+                <w:noProof/>
+                <w:color w:val="auto"/>
+                <w:sz w:val="22"/>
+                <w:lang w:val="en-US"/>
+              </w:rPr>
+              <w:tab/>
+            </w:r>
+            <w:r>
+              <w:rPr>
+                <w:rStyle w:val="Hyperlink"/>
+                <w:noProof/>
+              </w:rPr>
+              <w:t>Unit Test</w:t>
+            </w:r>
+            <w:r>
+              <w:rPr>
+                <w:noProof/>
+                <w:webHidden/>
+              </w:rPr>
+              <w:tab/>
+            </w:r>
+            <w:r>
+              <w:rPr>
+                <w:noProof/>
+                <w:webHidden/>
+              </w:rPr>
+              <w:fldChar w:fldCharType="begin"/>
+            </w:r>
+            <w:r>
+              <w:rPr>
+                <w:noProof/>
+                <w:webHidden/>
+              </w:rPr>
+              <w:instrText xml:space="preserve"> PAGEREF _Toc527351913 \h </w:instrText>
+            </w:r>
+            <w:r>
+              <w:rPr>
+                <w:noProof/>
+                <w:webHidden/>
+              </w:rPr>
+            </w:r>
+            <w:r>
+              <w:rPr>
+                <w:noProof/>
+                <w:webHidden/>
+              </w:rPr>
+              <w:fldChar w:fldCharType="separate"/>
+            </w:r>
+            <w:r>
+              <w:rPr>
+                <w:noProof/>
+                <w:webHidden/>
+              </w:rPr>
+              <w:t>24</w:t>
             </w:r>
             <w:r>
               <w:rPr>
@@ -2518,16 +3628,16 @@
               <w:noProof/>
               <w:color w:val="auto"/>
               <w:sz w:val="22"/>
-              <w:lang w:eastAsia="en-PH"/>
+              <w:lang w:val="en-US"/>
             </w:rPr>
           </w:pPr>
-          <w:hyperlink w:anchor="_Toc527342939" w:history="1">
+          <w:hyperlink w:anchor="_Toc527351914" w:history="1">
             <w:r>
               <w:rPr>
                 <w:rStyle w:val="Hyperlink"/>
                 <w:noProof/>
               </w:rPr>
-              <w:t>E.6</w:t>
+              <w:t>G.1</w:t>
             </w:r>
             <w:r>
               <w:rPr>
@@ -2536,7 +3646,7 @@
                 <w:noProof/>
                 <w:color w:val="auto"/>
                 <w:sz w:val="22"/>
-                <w:lang w:eastAsia="en-PH"/>
+                <w:lang w:val="en-US"/>
               </w:rPr>
               <w:tab/>
             </w:r>
@@ -2545,7 +3655,7 @@
                 <w:rStyle w:val="Hyperlink"/>
                 <w:noProof/>
               </w:rPr>
-              <w:t>Advisee Signup</w:t>
+              <w:t>User Class</w:t>
             </w:r>
             <w:r>
               <w:rPr>
@@ -2566,7 +3676,7 @@
                 <w:noProof/>
                 <w:webHidden/>
               </w:rPr>
-              <w:instrText xml:space="preserve"> PAGEREF _Toc527342939 \h </w:instrText>
+              <w:instrText xml:space="preserve"> PAGEREF _Toc527351914 \h </w:instrText>
             </w:r>
             <w:r>
               <w:rPr>
@@ -2586,7 +3696,7 @@
                 <w:noProof/>
                 <w:webHidden/>
               </w:rPr>
-              <w:t>14</w:t>
+              <w:t>24</w:t>
             </w:r>
             <w:r>
               <w:rPr>
@@ -2610,16 +3720,16 @@
               <w:noProof/>
               <w:color w:val="auto"/>
               <w:sz w:val="22"/>
-              <w:lang w:eastAsia="en-PH"/>
+              <w:lang w:val="en-US"/>
             </w:rPr>
           </w:pPr>
-          <w:hyperlink w:anchor="_Toc527342940" w:history="1">
+          <w:hyperlink w:anchor="_Toc527351915" w:history="1">
             <w:r>
               <w:rPr>
                 <w:rStyle w:val="Hyperlink"/>
                 <w:noProof/>
               </w:rPr>
-              <w:t>E.7</w:t>
+              <w:t>G.2</w:t>
             </w:r>
             <w:r>
               <w:rPr>
@@ -2628,7 +3738,7 @@
                 <w:noProof/>
                 <w:color w:val="auto"/>
                 <w:sz w:val="22"/>
-                <w:lang w:eastAsia="en-PH"/>
+                <w:lang w:val="en-US"/>
               </w:rPr>
               <w:tab/>
             </w:r>
@@ -2637,7 +3747,7 @@
                 <w:rStyle w:val="Hyperlink"/>
                 <w:noProof/>
               </w:rPr>
-              <w:t>Administrator Signup</w:t>
+              <w:t>Admin Class</w:t>
             </w:r>
             <w:r>
               <w:rPr>
@@ -2658,7 +3768,7 @@
                 <w:noProof/>
                 <w:webHidden/>
               </w:rPr>
-              <w:instrText xml:space="preserve"> PAGEREF _Toc527342940 \h </w:instrText>
+              <w:instrText xml:space="preserve"> PAGEREF _Toc527351915 \h </w:instrText>
             </w:r>
             <w:r>
               <w:rPr>
@@ -2678,99 +3788,7 @@
                 <w:noProof/>
                 <w:webHidden/>
               </w:rPr>
-              <w:t>15</w:t>
-            </w:r>
-            <w:r>
-              <w:rPr>
-                <w:noProof/>
-                <w:webHidden/>
-              </w:rPr>
-              <w:fldChar w:fldCharType="end"/>
-            </w:r>
-          </w:hyperlink>
-        </w:p>
-        <w:p>
-          <w:pPr>
-            <w:pStyle w:val="TOC1"/>
-            <w:tabs>
-              <w:tab w:val="left" w:pos="880"/>
-              <w:tab w:val="right" w:leader="dot" w:pos="9350"/>
-            </w:tabs>
-            <w:rPr>
-              <w:rFonts w:asciiTheme="minorHAnsi" w:eastAsiaTheme="minorEastAsia" w:hAnsiTheme="minorHAnsi"/>
-              <w:b w:val="0"/>
-              <w:noProof/>
-              <w:color w:val="auto"/>
-              <w:sz w:val="22"/>
-              <w:lang w:eastAsia="en-PH"/>
-            </w:rPr>
-          </w:pPr>
-          <w:hyperlink w:anchor="_Toc527342941" w:history="1">
-            <w:r>
-              <w:rPr>
-                <w:rStyle w:val="Hyperlink"/>
-                <w:noProof/>
-              </w:rPr>
-              <w:t>F</w:t>
-            </w:r>
-            <w:r>
-              <w:rPr>
-                <w:rFonts w:asciiTheme="minorHAnsi" w:eastAsiaTheme="minorEastAsia" w:hAnsiTheme="minorHAnsi"/>
-                <w:b w:val="0"/>
-                <w:noProof/>
-                <w:color w:val="auto"/>
-                <w:sz w:val="22"/>
-                <w:lang w:eastAsia="en-PH"/>
-              </w:rPr>
-              <w:tab/>
-            </w:r>
-            <w:r>
-              <w:rPr>
-                <w:rStyle w:val="Hyperlink"/>
-                <w:noProof/>
-              </w:rPr>
-              <w:t>Unit Test</w:t>
-            </w:r>
-            <w:r>
-              <w:rPr>
-                <w:noProof/>
-                <w:webHidden/>
-              </w:rPr>
-              <w:tab/>
-            </w:r>
-            <w:r>
-              <w:rPr>
-                <w:noProof/>
-                <w:webHidden/>
-              </w:rPr>
-              <w:fldChar w:fldCharType="begin"/>
-            </w:r>
-            <w:r>
-              <w:rPr>
-                <w:noProof/>
-                <w:webHidden/>
-              </w:rPr>
-              <w:instrText xml:space="preserve"> PAGEREF _Toc527342941 \h </w:instrText>
-            </w:r>
-            <w:r>
-              <w:rPr>
-                <w:noProof/>
-                <w:webHidden/>
-              </w:rPr>
-            </w:r>
-            <w:r>
-              <w:rPr>
-                <w:noProof/>
-                <w:webHidden/>
-              </w:rPr>
-              <w:fldChar w:fldCharType="separate"/>
-            </w:r>
-            <w:r>
-              <w:rPr>
-                <w:noProof/>
-                <w:webHidden/>
-              </w:rPr>
-              <w:t>17</w:t>
+              <w:t>24</w:t>
             </w:r>
             <w:r>
               <w:rPr>
@@ -2794,16 +3812,16 @@
               <w:noProof/>
               <w:color w:val="auto"/>
               <w:sz w:val="22"/>
-              <w:lang w:eastAsia="en-PH"/>
+              <w:lang w:val="en-US"/>
             </w:rPr>
           </w:pPr>
-          <w:hyperlink w:anchor="_Toc527342942" w:history="1">
+          <w:hyperlink w:anchor="_Toc527351916" w:history="1">
             <w:r>
               <w:rPr>
                 <w:rStyle w:val="Hyperlink"/>
                 <w:noProof/>
               </w:rPr>
-              <w:t>F.1</w:t>
+              <w:t>G.3</w:t>
             </w:r>
             <w:r>
               <w:rPr>
@@ -2812,7 +3830,7 @@
                 <w:noProof/>
                 <w:color w:val="auto"/>
                 <w:sz w:val="22"/>
-                <w:lang w:eastAsia="en-PH"/>
+                <w:lang w:val="en-US"/>
               </w:rPr>
               <w:tab/>
             </w:r>
@@ -2821,7 +3839,7 @@
                 <w:rStyle w:val="Hyperlink"/>
                 <w:noProof/>
               </w:rPr>
-              <w:t>User Class</w:t>
+              <w:t>Session Class</w:t>
             </w:r>
             <w:r>
               <w:rPr>
@@ -2842,7 +3860,7 @@
                 <w:noProof/>
                 <w:webHidden/>
               </w:rPr>
-              <w:instrText xml:space="preserve"> PAGEREF _Toc527342942 \h </w:instrText>
+              <w:instrText xml:space="preserve"> PAGEREF _Toc527351916 \h </w:instrText>
             </w:r>
             <w:r>
               <w:rPr>
@@ -2862,7 +3880,7 @@
                 <w:noProof/>
                 <w:webHidden/>
               </w:rPr>
-              <w:t>17</w:t>
+              <w:t>24</w:t>
             </w:r>
             <w:r>
               <w:rPr>
@@ -2875,189 +3893,17 @@
         </w:p>
         <w:p>
           <w:pPr>
-            <w:pStyle w:val="TOC2"/>
-            <w:tabs>
-              <w:tab w:val="left" w:pos="1320"/>
-              <w:tab w:val="right" w:leader="dot" w:pos="9350"/>
-            </w:tabs>
-            <w:rPr>
-              <w:rFonts w:asciiTheme="minorHAnsi" w:eastAsiaTheme="minorEastAsia" w:hAnsiTheme="minorHAnsi"/>
-              <w:b w:val="0"/>
-              <w:noProof/>
-              <w:color w:val="auto"/>
-              <w:sz w:val="22"/>
-              <w:lang w:eastAsia="en-PH"/>
-            </w:rPr>
+            <w:sectPr>
+              <w:headerReference w:type="default" r:id="rId10"/>
+              <w:footerReference w:type="default" r:id="rId11"/>
+              <w:footerReference w:type="first" r:id="rId12"/>
+              <w:pgSz w:w="12240" w:h="15840"/>
+              <w:pgMar w:top="1440" w:right="1440" w:bottom="1440" w:left="1440" w:header="708" w:footer="708" w:gutter="0"/>
+              <w:pgNumType w:fmt="lowerRoman" w:start="1"/>
+              <w:cols w:space="708"/>
+              <w:docGrid w:linePitch="360"/>
+            </w:sectPr>
           </w:pPr>
-          <w:hyperlink w:anchor="_Toc527342943" w:history="1">
-            <w:r>
-              <w:rPr>
-                <w:rStyle w:val="Hyperlink"/>
-                <w:noProof/>
-              </w:rPr>
-              <w:t>F.2</w:t>
-            </w:r>
-            <w:r>
-              <w:rPr>
-                <w:rFonts w:asciiTheme="minorHAnsi" w:eastAsiaTheme="minorEastAsia" w:hAnsiTheme="minorHAnsi"/>
-                <w:b w:val="0"/>
-                <w:noProof/>
-                <w:color w:val="auto"/>
-                <w:sz w:val="22"/>
-                <w:lang w:eastAsia="en-PH"/>
-              </w:rPr>
-              <w:tab/>
-            </w:r>
-            <w:r>
-              <w:rPr>
-                <w:rStyle w:val="Hyperlink"/>
-                <w:noProof/>
-              </w:rPr>
-              <w:t>Admin Class</w:t>
-            </w:r>
-            <w:r>
-              <w:rPr>
-                <w:noProof/>
-                <w:webHidden/>
-              </w:rPr>
-              <w:tab/>
-            </w:r>
-            <w:r>
-              <w:rPr>
-                <w:noProof/>
-                <w:webHidden/>
-              </w:rPr>
-              <w:fldChar w:fldCharType="begin"/>
-            </w:r>
-            <w:r>
-              <w:rPr>
-                <w:noProof/>
-                <w:webHidden/>
-              </w:rPr>
-              <w:instrText xml:space="preserve"> PAGEREF _Toc527342943 \h </w:instrText>
-            </w:r>
-            <w:r>
-              <w:rPr>
-                <w:noProof/>
-                <w:webHidden/>
-              </w:rPr>
-            </w:r>
-            <w:r>
-              <w:rPr>
-                <w:noProof/>
-                <w:webHidden/>
-              </w:rPr>
-              <w:fldChar w:fldCharType="separate"/>
-            </w:r>
-            <w:r>
-              <w:rPr>
-                <w:noProof/>
-                <w:webHidden/>
-              </w:rPr>
-              <w:t>17</w:t>
-            </w:r>
-            <w:r>
-              <w:rPr>
-                <w:noProof/>
-                <w:webHidden/>
-              </w:rPr>
-              <w:fldChar w:fldCharType="end"/>
-            </w:r>
-          </w:hyperlink>
-        </w:p>
-        <w:p>
-          <w:pPr>
-            <w:pStyle w:val="TOC2"/>
-            <w:tabs>
-              <w:tab w:val="left" w:pos="1320"/>
-              <w:tab w:val="right" w:leader="dot" w:pos="9350"/>
-            </w:tabs>
-            <w:rPr>
-              <w:rFonts w:asciiTheme="minorHAnsi" w:eastAsiaTheme="minorEastAsia" w:hAnsiTheme="minorHAnsi"/>
-              <w:b w:val="0"/>
-              <w:noProof/>
-              <w:color w:val="auto"/>
-              <w:sz w:val="22"/>
-              <w:lang w:eastAsia="en-PH"/>
-            </w:rPr>
-          </w:pPr>
-          <w:hyperlink w:anchor="_Toc527342944" w:history="1">
-            <w:r>
-              <w:rPr>
-                <w:rStyle w:val="Hyperlink"/>
-                <w:noProof/>
-              </w:rPr>
-              <w:t>F.3</w:t>
-            </w:r>
-            <w:r>
-              <w:rPr>
-                <w:rFonts w:asciiTheme="minorHAnsi" w:eastAsiaTheme="minorEastAsia" w:hAnsiTheme="minorHAnsi"/>
-                <w:b w:val="0"/>
-                <w:noProof/>
-                <w:color w:val="auto"/>
-                <w:sz w:val="22"/>
-                <w:lang w:eastAsia="en-PH"/>
-              </w:rPr>
-              <w:tab/>
-            </w:r>
-            <w:r>
-              <w:rPr>
-                <w:rStyle w:val="Hyperlink"/>
-                <w:noProof/>
-              </w:rPr>
-              <w:t>Session Class</w:t>
-            </w:r>
-            <w:r>
-              <w:rPr>
-                <w:noProof/>
-                <w:webHidden/>
-              </w:rPr>
-              <w:tab/>
-            </w:r>
-            <w:r>
-              <w:rPr>
-                <w:noProof/>
-                <w:webHidden/>
-              </w:rPr>
-              <w:fldChar w:fldCharType="begin"/>
-            </w:r>
-            <w:r>
-              <w:rPr>
-                <w:noProof/>
-                <w:webHidden/>
-              </w:rPr>
-              <w:instrText xml:space="preserve"> PAGEREF _Toc527342944 \h </w:instrText>
-            </w:r>
-            <w:r>
-              <w:rPr>
-                <w:noProof/>
-                <w:webHidden/>
-              </w:rPr>
-            </w:r>
-            <w:r>
-              <w:rPr>
-                <w:noProof/>
-                <w:webHidden/>
-              </w:rPr>
-              <w:fldChar w:fldCharType="separate"/>
-            </w:r>
-            <w:r>
-              <w:rPr>
-                <w:noProof/>
-                <w:webHidden/>
-              </w:rPr>
-              <w:t>17</w:t>
-            </w:r>
-            <w:r>
-              <w:rPr>
-                <w:noProof/>
-                <w:webHidden/>
-              </w:rPr>
-              <w:fldChar w:fldCharType="end"/>
-            </w:r>
-          </w:hyperlink>
-        </w:p>
-        <w:p>
           <w:r>
             <w:rPr>
               <w:b/>
@@ -3071,784 +3917,68 @@
     </w:sdt>
     <w:p>
       <w:pPr>
+        <w:pStyle w:val="Heading1"/>
+      </w:pPr>
+      <w:bookmarkStart w:id="1" w:name="_Toc527351880"/>
+      <w:r>
+        <w:lastRenderedPageBreak/>
+        <w:t>Analysis</w:t>
+      </w:r>
+      <w:bookmarkEnd w:id="1"/>
+    </w:p>
+    <w:p>
+      <w:proofErr w:type="spellStart"/>
+      <w:r>
+        <w:t>TutorialOn</w:t>
+      </w:r>
+      <w:proofErr w:type="spellEnd"/>
+      <w:r>
+        <w:t xml:space="preserve"> is a real-time time-in and time-out monitoring desktop application built using Python. The application implemented a three-tier hierarchy architecture: Data Access Layer, Business Logic Layer, and User Interface, and used SQLite for storing data.</w:t>
+      </w:r>
+    </w:p>
+    <w:p>
+      <w:proofErr w:type="spellStart"/>
+      <w:r>
+        <w:t>TutorialOn</w:t>
+      </w:r>
+      <w:proofErr w:type="spellEnd"/>
+      <w:r>
+        <w:t xml:space="preserve"> was designed for and from the Center of Student Advising of Mapua University for the Peer Advising Session of volunteer students and advisees. The Center currently uses paper-and-pen for their logging system. This application aims to replace their current system for automation, faster, easier, and better logging and monitoring system.</w:t>
+      </w:r>
+    </w:p>
+    <w:p>
+      <w:proofErr w:type="spellStart"/>
+      <w:r>
+        <w:t>TutorialOn</w:t>
+      </w:r>
+      <w:proofErr w:type="spellEnd"/>
+      <w:r>
+        <w:t xml:space="preserve"> handles logging-in and out of three users: Administrator, and two student users: Advisee and Peer Adviser. No advisee can login without a logged-in Peer adviser.  Advisees can register even without the Administrators permission. Most of the application features can only be used by the Administrators such as View Logs, Add User, and Email students.</w:t>
+      </w:r>
+    </w:p>
+    <w:p>
+      <w:pPr>
         <w:sectPr>
-          <w:headerReference w:type="default" r:id="rId10"/>
-          <w:footerReference w:type="default" r:id="rId11"/>
-          <w:footerReference w:type="first" r:id="rId12"/>
           <w:pgSz w:w="12240" w:h="15840"/>
           <w:pgMar w:top="1440" w:right="1440" w:bottom="1440" w:left="1440" w:header="708" w:footer="708" w:gutter="0"/>
-          <w:pgNumType w:fmt="lowerRoman" w:start="1"/>
           <w:cols w:space="708"/>
           <w:docGrid w:linePitch="360"/>
         </w:sectPr>
       </w:pPr>
-    </w:p>
-    <w:p>
-      <w:pPr>
-        <w:pStyle w:val="TOCHeading"/>
-        <w:numPr>
-          <w:ilvl w:val="0"/>
-          <w:numId w:val="0"/>
-        </w:numPr>
-      </w:pPr>
-      <w:r>
-        <w:lastRenderedPageBreak/>
-        <w:t>List of Figures</w:t>
-      </w:r>
-    </w:p>
-    <w:p>
-      <w:pPr>
-        <w:pStyle w:val="TableofFigures"/>
-        <w:tabs>
-          <w:tab w:val="right" w:leader="dot" w:pos="9350"/>
-        </w:tabs>
-        <w:rPr>
-          <w:rFonts w:asciiTheme="minorHAnsi" w:eastAsiaTheme="minorEastAsia" w:hAnsiTheme="minorHAnsi"/>
-          <w:noProof/>
-          <w:color w:val="auto"/>
-          <w:sz w:val="22"/>
-          <w:lang w:eastAsia="en-PH"/>
-        </w:rPr>
-      </w:pPr>
-      <w:r>
-        <w:fldChar w:fldCharType="begin"/>
-      </w:r>
-      <w:r>
-        <w:instrText xml:space="preserve"> TOC \h \z \c "Figure" </w:instrText>
-      </w:r>
-      <w:r>
-        <w:fldChar w:fldCharType="separate"/>
-      </w:r>
-      <w:hyperlink w:anchor="_Toc527342945" w:history="1">
-        <w:r>
-          <w:rPr>
-            <w:rStyle w:val="Hyperlink"/>
-            <w:noProof/>
-          </w:rPr>
-          <w:t>Figure F.1.a: {Name} Class Diagram</w:t>
-        </w:r>
-        <w:r>
-          <w:rPr>
-            <w:noProof/>
-            <w:webHidden/>
-          </w:rPr>
-          <w:tab/>
-        </w:r>
-        <w:r>
-          <w:rPr>
-            <w:noProof/>
-            <w:webHidden/>
-          </w:rPr>
-          <w:fldChar w:fldCharType="begin"/>
-        </w:r>
-        <w:r>
-          <w:rPr>
-            <w:noProof/>
-            <w:webHidden/>
-          </w:rPr>
-          <w:instrText xml:space="preserve"> PAGEREF _Toc527342945 \h </w:instrText>
-        </w:r>
-        <w:r>
-          <w:rPr>
-            <w:noProof/>
-            <w:webHidden/>
-          </w:rPr>
-        </w:r>
-        <w:r>
-          <w:rPr>
-            <w:noProof/>
-            <w:webHidden/>
-          </w:rPr>
-          <w:fldChar w:fldCharType="separate"/>
-        </w:r>
-        <w:r>
-          <w:rPr>
-            <w:noProof/>
-            <w:webHidden/>
-          </w:rPr>
-          <w:t>4</w:t>
-        </w:r>
-        <w:r>
-          <w:rPr>
-            <w:noProof/>
-            <w:webHidden/>
-          </w:rPr>
-          <w:fldChar w:fldCharType="end"/>
-        </w:r>
-      </w:hyperlink>
-    </w:p>
-    <w:p>
-      <w:pPr>
-        <w:pStyle w:val="TableofFigures"/>
-        <w:tabs>
-          <w:tab w:val="right" w:leader="dot" w:pos="9350"/>
-        </w:tabs>
-        <w:rPr>
-          <w:rFonts w:asciiTheme="minorHAnsi" w:eastAsiaTheme="minorEastAsia" w:hAnsiTheme="minorHAnsi"/>
-          <w:noProof/>
-          <w:color w:val="auto"/>
-          <w:sz w:val="22"/>
-          <w:lang w:eastAsia="en-PH"/>
-        </w:rPr>
-      </w:pPr>
-      <w:hyperlink w:anchor="_Toc527342946" w:history="1">
-        <w:r>
-          <w:rPr>
-            <w:rStyle w:val="Hyperlink"/>
-            <w:noProof/>
-          </w:rPr>
-          <w:t>Figure G.1.a: Peer Adviser Login</w:t>
-        </w:r>
-        <w:r>
-          <w:rPr>
-            <w:noProof/>
-            <w:webHidden/>
-          </w:rPr>
-          <w:tab/>
-        </w:r>
-        <w:r>
-          <w:rPr>
-            <w:noProof/>
-            <w:webHidden/>
-          </w:rPr>
-          <w:fldChar w:fldCharType="begin"/>
-        </w:r>
-        <w:r>
-          <w:rPr>
-            <w:noProof/>
-            <w:webHidden/>
-          </w:rPr>
-          <w:instrText xml:space="preserve"> PAGEREF _Toc527342946 \h </w:instrText>
-        </w:r>
-        <w:r>
-          <w:rPr>
-            <w:noProof/>
-            <w:webHidden/>
-          </w:rPr>
-        </w:r>
-        <w:r>
-          <w:rPr>
-            <w:noProof/>
-            <w:webHidden/>
-          </w:rPr>
-          <w:fldChar w:fldCharType="separate"/>
-        </w:r>
-        <w:r>
-          <w:rPr>
-            <w:noProof/>
-            <w:webHidden/>
-          </w:rPr>
-          <w:t>5</w:t>
-        </w:r>
-        <w:r>
-          <w:rPr>
-            <w:noProof/>
-            <w:webHidden/>
-          </w:rPr>
-          <w:fldChar w:fldCharType="end"/>
-        </w:r>
-      </w:hyperlink>
-    </w:p>
-    <w:p>
-      <w:pPr>
-        <w:pStyle w:val="TableofFigures"/>
-        <w:tabs>
-          <w:tab w:val="right" w:leader="dot" w:pos="9350"/>
-        </w:tabs>
-        <w:rPr>
-          <w:rFonts w:asciiTheme="minorHAnsi" w:eastAsiaTheme="minorEastAsia" w:hAnsiTheme="minorHAnsi"/>
-          <w:noProof/>
-          <w:color w:val="auto"/>
-          <w:sz w:val="22"/>
-          <w:lang w:eastAsia="en-PH"/>
-        </w:rPr>
-      </w:pPr>
-      <w:hyperlink w:anchor="_Toc527342947" w:history="1">
-        <w:r>
-          <w:rPr>
-            <w:rStyle w:val="Hyperlink"/>
-            <w:noProof/>
-          </w:rPr>
-          <w:t>Figure G.2.a: Advisee Login</w:t>
-        </w:r>
-        <w:r>
-          <w:rPr>
-            <w:noProof/>
-            <w:webHidden/>
-          </w:rPr>
-          <w:tab/>
-        </w:r>
-        <w:r>
-          <w:rPr>
-            <w:noProof/>
-            <w:webHidden/>
-          </w:rPr>
-          <w:fldChar w:fldCharType="begin"/>
-        </w:r>
-        <w:r>
-          <w:rPr>
-            <w:noProof/>
-            <w:webHidden/>
-          </w:rPr>
-          <w:instrText xml:space="preserve"> PAGEREF _Toc527342947 \h </w:instrText>
-        </w:r>
-        <w:r>
-          <w:rPr>
-            <w:noProof/>
-            <w:webHidden/>
-          </w:rPr>
-        </w:r>
-        <w:r>
-          <w:rPr>
-            <w:noProof/>
-            <w:webHidden/>
-          </w:rPr>
-          <w:fldChar w:fldCharType="separate"/>
-        </w:r>
-        <w:r>
-          <w:rPr>
-            <w:noProof/>
-            <w:webHidden/>
-          </w:rPr>
-          <w:t>7</w:t>
-        </w:r>
-        <w:r>
-          <w:rPr>
-            <w:noProof/>
-            <w:webHidden/>
-          </w:rPr>
-          <w:fldChar w:fldCharType="end"/>
-        </w:r>
-      </w:hyperlink>
-    </w:p>
-    <w:p>
-      <w:pPr>
-        <w:pStyle w:val="TableofFigures"/>
-        <w:tabs>
-          <w:tab w:val="right" w:leader="dot" w:pos="9350"/>
-        </w:tabs>
-        <w:rPr>
-          <w:rFonts w:asciiTheme="minorHAnsi" w:eastAsiaTheme="minorEastAsia" w:hAnsiTheme="minorHAnsi"/>
-          <w:noProof/>
-          <w:color w:val="auto"/>
-          <w:sz w:val="22"/>
-          <w:lang w:eastAsia="en-PH"/>
-        </w:rPr>
-      </w:pPr>
-      <w:hyperlink w:anchor="_Toc527342948" w:history="1">
-        <w:r>
-          <w:rPr>
-            <w:rStyle w:val="Hyperlink"/>
-            <w:noProof/>
-          </w:rPr>
-          <w:t>Figure G.3.a: Administrator Login</w:t>
-        </w:r>
-        <w:r>
-          <w:rPr>
-            <w:noProof/>
-            <w:webHidden/>
-          </w:rPr>
-          <w:tab/>
-        </w:r>
-        <w:r>
-          <w:rPr>
-            <w:noProof/>
-            <w:webHidden/>
-          </w:rPr>
-          <w:fldChar w:fldCharType="begin"/>
-        </w:r>
-        <w:r>
-          <w:rPr>
-            <w:noProof/>
-            <w:webHidden/>
-          </w:rPr>
-          <w:instrText xml:space="preserve"> PAGEREF _Toc527342948 \h </w:instrText>
-        </w:r>
-        <w:r>
-          <w:rPr>
-            <w:noProof/>
-            <w:webHidden/>
-          </w:rPr>
-        </w:r>
-        <w:r>
-          <w:rPr>
-            <w:noProof/>
-            <w:webHidden/>
-          </w:rPr>
-          <w:fldChar w:fldCharType="separate"/>
-        </w:r>
-        <w:r>
-          <w:rPr>
-            <w:noProof/>
-            <w:webHidden/>
-          </w:rPr>
-          <w:t>9</w:t>
-        </w:r>
-        <w:r>
-          <w:rPr>
-            <w:noProof/>
-            <w:webHidden/>
-          </w:rPr>
-          <w:fldChar w:fldCharType="end"/>
-        </w:r>
-      </w:hyperlink>
-    </w:p>
-    <w:p>
-      <w:pPr>
-        <w:pStyle w:val="TableofFigures"/>
-        <w:tabs>
-          <w:tab w:val="right" w:leader="dot" w:pos="9350"/>
-        </w:tabs>
-        <w:rPr>
-          <w:rFonts w:asciiTheme="minorHAnsi" w:eastAsiaTheme="minorEastAsia" w:hAnsiTheme="minorHAnsi"/>
-          <w:noProof/>
-          <w:color w:val="auto"/>
-          <w:sz w:val="22"/>
-          <w:lang w:eastAsia="en-PH"/>
-        </w:rPr>
-      </w:pPr>
-      <w:hyperlink w:anchor="_Toc527342949" w:history="1">
-        <w:r>
-          <w:rPr>
-            <w:rStyle w:val="Hyperlink"/>
-            <w:noProof/>
-          </w:rPr>
-          <w:t>Figure G.4.a: Peer Adviser Signup</w:t>
-        </w:r>
-        <w:r>
-          <w:rPr>
-            <w:noProof/>
-            <w:webHidden/>
-          </w:rPr>
-          <w:tab/>
-        </w:r>
-        <w:r>
-          <w:rPr>
-            <w:noProof/>
-            <w:webHidden/>
-          </w:rPr>
-          <w:fldChar w:fldCharType="begin"/>
-        </w:r>
-        <w:r>
-          <w:rPr>
-            <w:noProof/>
-            <w:webHidden/>
-          </w:rPr>
-          <w:instrText xml:space="preserve"> PAGEREF _Toc527342949 \h </w:instrText>
-        </w:r>
-        <w:r>
-          <w:rPr>
-            <w:noProof/>
-            <w:webHidden/>
-          </w:rPr>
-        </w:r>
-        <w:r>
-          <w:rPr>
-            <w:noProof/>
-            <w:webHidden/>
-          </w:rPr>
-          <w:fldChar w:fldCharType="separate"/>
-        </w:r>
-        <w:r>
-          <w:rPr>
-            <w:noProof/>
-            <w:webHidden/>
-          </w:rPr>
-          <w:t>14</w:t>
-        </w:r>
-        <w:r>
-          <w:rPr>
-            <w:noProof/>
-            <w:webHidden/>
-          </w:rPr>
-          <w:fldChar w:fldCharType="end"/>
-        </w:r>
-      </w:hyperlink>
-    </w:p>
-    <w:p>
-      <w:pPr>
-        <w:pStyle w:val="TableofFigures"/>
-        <w:tabs>
-          <w:tab w:val="right" w:leader="dot" w:pos="9350"/>
-        </w:tabs>
-        <w:rPr>
-          <w:rFonts w:asciiTheme="minorHAnsi" w:eastAsiaTheme="minorEastAsia" w:hAnsiTheme="minorHAnsi"/>
-          <w:noProof/>
-          <w:color w:val="auto"/>
-          <w:sz w:val="22"/>
-          <w:lang w:eastAsia="en-PH"/>
-        </w:rPr>
-      </w:pPr>
-      <w:hyperlink w:anchor="_Toc527342950" w:history="1">
-        <w:r>
-          <w:rPr>
-            <w:rStyle w:val="Hyperlink"/>
-            <w:noProof/>
-          </w:rPr>
-          <w:t>Figure G.5.a: Advisee Registration</w:t>
-        </w:r>
-        <w:r>
-          <w:rPr>
-            <w:noProof/>
-            <w:webHidden/>
-          </w:rPr>
-          <w:tab/>
-        </w:r>
-        <w:r>
-          <w:rPr>
-            <w:noProof/>
-            <w:webHidden/>
-          </w:rPr>
-          <w:fldChar w:fldCharType="begin"/>
-        </w:r>
-        <w:r>
-          <w:rPr>
-            <w:noProof/>
-            <w:webHidden/>
-          </w:rPr>
-          <w:instrText xml:space="preserve"> PAGEREF _Toc527342950 \h </w:instrText>
-        </w:r>
-        <w:r>
-          <w:rPr>
-            <w:noProof/>
-            <w:webHidden/>
-          </w:rPr>
-        </w:r>
-        <w:r>
-          <w:rPr>
-            <w:noProof/>
-            <w:webHidden/>
-          </w:rPr>
-          <w:fldChar w:fldCharType="separate"/>
-        </w:r>
-        <w:r>
-          <w:rPr>
-            <w:noProof/>
-            <w:webHidden/>
-          </w:rPr>
-          <w:t>15</w:t>
-        </w:r>
-        <w:r>
-          <w:rPr>
-            <w:noProof/>
-            <w:webHidden/>
-          </w:rPr>
-          <w:fldChar w:fldCharType="end"/>
-        </w:r>
-      </w:hyperlink>
-    </w:p>
-    <w:p>
-      <w:pPr>
-        <w:pStyle w:val="TableofFigures"/>
-        <w:tabs>
-          <w:tab w:val="right" w:leader="dot" w:pos="9350"/>
-        </w:tabs>
-        <w:rPr>
-          <w:rFonts w:asciiTheme="minorHAnsi" w:eastAsiaTheme="minorEastAsia" w:hAnsiTheme="minorHAnsi"/>
-          <w:noProof/>
-          <w:color w:val="auto"/>
-          <w:sz w:val="22"/>
-          <w:lang w:eastAsia="en-PH"/>
-        </w:rPr>
-      </w:pPr>
-      <w:hyperlink w:anchor="_Toc527342951" w:history="1">
-        <w:r>
-          <w:rPr>
-            <w:rStyle w:val="Hyperlink"/>
-            <w:noProof/>
-          </w:rPr>
-          <w:t>Figure G.6.a: Administrator Registration</w:t>
-        </w:r>
-        <w:r>
-          <w:rPr>
-            <w:noProof/>
-            <w:webHidden/>
-          </w:rPr>
-          <w:tab/>
-        </w:r>
-        <w:r>
-          <w:rPr>
-            <w:noProof/>
-            <w:webHidden/>
-          </w:rPr>
-          <w:fldChar w:fldCharType="begin"/>
-        </w:r>
-        <w:r>
-          <w:rPr>
-            <w:noProof/>
-            <w:webHidden/>
-          </w:rPr>
-          <w:instrText xml:space="preserve"> PAGEREF _Toc527342951 \h </w:instrText>
-        </w:r>
-        <w:r>
-          <w:rPr>
-            <w:noProof/>
-            <w:webHidden/>
-          </w:rPr>
-        </w:r>
-        <w:r>
-          <w:rPr>
-            <w:noProof/>
-            <w:webHidden/>
-          </w:rPr>
-          <w:fldChar w:fldCharType="separate"/>
-        </w:r>
-        <w:r>
-          <w:rPr>
-            <w:noProof/>
-            <w:webHidden/>
-          </w:rPr>
-          <w:t>16</w:t>
-        </w:r>
-        <w:r>
-          <w:rPr>
-            <w:noProof/>
-            <w:webHidden/>
-          </w:rPr>
-          <w:fldChar w:fldCharType="end"/>
-        </w:r>
-      </w:hyperlink>
-    </w:p>
-    <w:p>
-      <w:pPr>
-        <w:pStyle w:val="TableofFigures"/>
-        <w:tabs>
-          <w:tab w:val="right" w:leader="dot" w:pos="9350"/>
-        </w:tabs>
-        <w:rPr>
-          <w:rFonts w:asciiTheme="minorHAnsi" w:eastAsiaTheme="minorEastAsia" w:hAnsiTheme="minorHAnsi"/>
-          <w:noProof/>
-          <w:color w:val="auto"/>
-          <w:sz w:val="22"/>
-          <w:lang w:eastAsia="en-PH"/>
-        </w:rPr>
-      </w:pPr>
-      <w:hyperlink w:anchor="_Toc527342952" w:history="1">
-        <w:r>
-          <w:rPr>
-            <w:rStyle w:val="Hyperlink"/>
-            <w:noProof/>
-          </w:rPr>
-          <w:t>Figure H.1.a: User Class</w:t>
-        </w:r>
-        <w:r>
-          <w:rPr>
-            <w:noProof/>
-            <w:webHidden/>
-          </w:rPr>
-          <w:tab/>
-        </w:r>
-        <w:r>
-          <w:rPr>
-            <w:noProof/>
-            <w:webHidden/>
-          </w:rPr>
-          <w:fldChar w:fldCharType="begin"/>
-        </w:r>
-        <w:r>
-          <w:rPr>
-            <w:noProof/>
-            <w:webHidden/>
-          </w:rPr>
-          <w:instrText xml:space="preserve"> PAGEREF _Toc527342952 \h </w:instrText>
-        </w:r>
-        <w:r>
-          <w:rPr>
-            <w:noProof/>
-            <w:webHidden/>
-          </w:rPr>
-        </w:r>
-        <w:r>
-          <w:rPr>
-            <w:noProof/>
-            <w:webHidden/>
-          </w:rPr>
-          <w:fldChar w:fldCharType="separate"/>
-        </w:r>
-        <w:r>
-          <w:rPr>
-            <w:noProof/>
-            <w:webHidden/>
-          </w:rPr>
-          <w:t>17</w:t>
-        </w:r>
-        <w:r>
-          <w:rPr>
-            <w:noProof/>
-            <w:webHidden/>
-          </w:rPr>
-          <w:fldChar w:fldCharType="end"/>
-        </w:r>
-      </w:hyperlink>
-    </w:p>
-    <w:p>
-      <w:pPr>
-        <w:pStyle w:val="TableofFigures"/>
-        <w:tabs>
-          <w:tab w:val="right" w:leader="dot" w:pos="9350"/>
-        </w:tabs>
-        <w:rPr>
-          <w:rFonts w:asciiTheme="minorHAnsi" w:eastAsiaTheme="minorEastAsia" w:hAnsiTheme="minorHAnsi"/>
-          <w:noProof/>
-          <w:color w:val="auto"/>
-          <w:sz w:val="22"/>
-          <w:lang w:eastAsia="en-PH"/>
-        </w:rPr>
-      </w:pPr>
-      <w:hyperlink w:anchor="_Toc527342953" w:history="1">
-        <w:r>
-          <w:rPr>
-            <w:rStyle w:val="Hyperlink"/>
-            <w:noProof/>
-          </w:rPr>
-          <w:t>Figure H.2.a:  Admin Class</w:t>
-        </w:r>
-        <w:r>
-          <w:rPr>
-            <w:noProof/>
-            <w:webHidden/>
-          </w:rPr>
-          <w:tab/>
-        </w:r>
-        <w:r>
-          <w:rPr>
-            <w:noProof/>
-            <w:webHidden/>
-          </w:rPr>
-          <w:fldChar w:fldCharType="begin"/>
-        </w:r>
-        <w:r>
-          <w:rPr>
-            <w:noProof/>
-            <w:webHidden/>
-          </w:rPr>
-          <w:instrText xml:space="preserve"> PAGEREF _Toc527342953 \h </w:instrText>
-        </w:r>
-        <w:r>
-          <w:rPr>
-            <w:noProof/>
-            <w:webHidden/>
-          </w:rPr>
-        </w:r>
-        <w:r>
-          <w:rPr>
-            <w:noProof/>
-            <w:webHidden/>
-          </w:rPr>
-          <w:fldChar w:fldCharType="separate"/>
-        </w:r>
-        <w:r>
-          <w:rPr>
-            <w:noProof/>
-            <w:webHidden/>
-          </w:rPr>
-          <w:t>17</w:t>
-        </w:r>
-        <w:r>
-          <w:rPr>
-            <w:noProof/>
-            <w:webHidden/>
-          </w:rPr>
-          <w:fldChar w:fldCharType="end"/>
-        </w:r>
-      </w:hyperlink>
-    </w:p>
-    <w:p>
-      <w:pPr>
-        <w:pStyle w:val="TableofFigures"/>
-        <w:tabs>
-          <w:tab w:val="right" w:leader="dot" w:pos="9350"/>
-        </w:tabs>
-        <w:rPr>
-          <w:rFonts w:asciiTheme="minorHAnsi" w:eastAsiaTheme="minorEastAsia" w:hAnsiTheme="minorHAnsi"/>
-          <w:noProof/>
-          <w:color w:val="auto"/>
-          <w:sz w:val="22"/>
-          <w:lang w:eastAsia="en-PH"/>
-        </w:rPr>
-      </w:pPr>
-      <w:hyperlink w:anchor="_Toc527342954" w:history="1">
-        <w:r>
-          <w:rPr>
-            <w:rStyle w:val="Hyperlink"/>
-            <w:noProof/>
-          </w:rPr>
-          <w:t>Figure H.3.a: Session Class</w:t>
-        </w:r>
-        <w:r>
-          <w:rPr>
-            <w:noProof/>
-            <w:webHidden/>
-          </w:rPr>
-          <w:tab/>
-        </w:r>
-        <w:r>
-          <w:rPr>
-            <w:noProof/>
-            <w:webHidden/>
-          </w:rPr>
-          <w:fldChar w:fldCharType="begin"/>
-        </w:r>
-        <w:r>
-          <w:rPr>
-            <w:noProof/>
-            <w:webHidden/>
-          </w:rPr>
-          <w:instrText xml:space="preserve"> PAGEREF _Toc527342954 \h </w:instrText>
-        </w:r>
-        <w:r>
-          <w:rPr>
-            <w:noProof/>
-            <w:webHidden/>
-          </w:rPr>
-        </w:r>
-        <w:r>
-          <w:rPr>
-            <w:noProof/>
-            <w:webHidden/>
-          </w:rPr>
-          <w:fldChar w:fldCharType="separate"/>
-        </w:r>
-        <w:r>
-          <w:rPr>
-            <w:noProof/>
-            <w:webHidden/>
-          </w:rPr>
-          <w:t>17</w:t>
-        </w:r>
-        <w:r>
-          <w:rPr>
-            <w:noProof/>
-            <w:webHidden/>
-          </w:rPr>
-          <w:fldChar w:fldCharType="end"/>
-        </w:r>
-      </w:hyperlink>
-    </w:p>
-    <w:p>
-      <w:pPr>
-        <w:sectPr>
-          <w:pgSz w:w="12240" w:h="15840"/>
-          <w:pgMar w:top="1440" w:right="1440" w:bottom="1440" w:left="1440" w:header="708" w:footer="708" w:gutter="0"/>
-          <w:pgNumType w:fmt="lowerRoman"/>
-          <w:cols w:space="708"/>
-          <w:docGrid w:linePitch="360"/>
-        </w:sectPr>
-      </w:pPr>
-      <w:r>
-        <w:fldChar w:fldCharType="end"/>
+      <w:r>
+        <w:t>The proponents implemented an emailing system using the Outlook server for easier communication and notification with all its advisees and peer advisers. Having this and a database resolves the current systems issues.</w:t>
       </w:r>
     </w:p>
     <w:p>
       <w:pPr>
         <w:pStyle w:val="Heading1"/>
       </w:pPr>
-      <w:bookmarkStart w:id="0" w:name="_Toc527342917"/>
+      <w:bookmarkStart w:id="2" w:name="_Toc527351881"/>
       <w:r>
         <w:lastRenderedPageBreak/>
         <w:t>Objectives</w:t>
       </w:r>
-      <w:bookmarkEnd w:id="0"/>
+      <w:bookmarkEnd w:id="2"/>
     </w:p>
     <w:p>
       <w:r>
@@ -3857,7 +3987,16 @@
     </w:p>
     <w:p>
       <w:r>
-        <w:t>To implement three-tier architecture: Data Access Layer, Business Logic Layer, and User Interface</w:t>
+        <w:t>To implement</w:t>
+      </w:r>
+      <w:r>
+        <w:t xml:space="preserve"> the</w:t>
+      </w:r>
+      <w:r>
+        <w:t xml:space="preserve"> three-tier architecture: Data Access Layer, Business Logic Layer, and User Interface</w:t>
+      </w:r>
+      <w:r>
+        <w:t xml:space="preserve"> in the desktop application</w:t>
       </w:r>
     </w:p>
     <w:p>
@@ -3890,26 +4029,31 @@
       <w:pPr>
         <w:pStyle w:val="Heading1"/>
       </w:pPr>
-      <w:bookmarkStart w:id="1" w:name="_Toc527342918"/>
+      <w:bookmarkStart w:id="3" w:name="_Toc527351882"/>
       <w:r>
         <w:lastRenderedPageBreak/>
         <w:t>Scope and Features</w:t>
       </w:r>
-      <w:bookmarkEnd w:id="1"/>
+      <w:bookmarkEnd w:id="3"/>
     </w:p>
     <w:p>
       <w:pPr>
         <w:pStyle w:val="Heading2"/>
       </w:pPr>
-      <w:bookmarkStart w:id="2" w:name="_Toc527342919"/>
+      <w:bookmarkStart w:id="4" w:name="_Toc527351883"/>
       <w:r>
         <w:t>Three Types of User</w:t>
       </w:r>
-      <w:bookmarkEnd w:id="2"/>
-    </w:p>
-    <w:p>
-      <w:r>
-        <w:t>TutorialOn users are identified as: Advisee, Peer Adviser, and Administrator</w:t>
+      <w:bookmarkEnd w:id="4"/>
+    </w:p>
+    <w:p>
+      <w:proofErr w:type="spellStart"/>
+      <w:r>
+        <w:t>TutorialOn</w:t>
+      </w:r>
+      <w:proofErr w:type="spellEnd"/>
+      <w:r>
+        <w:t xml:space="preserve"> users are identified as: Advisee, Peer Adviser, and Administrator</w:t>
       </w:r>
       <w:r>
         <w:t xml:space="preserve"> – each having </w:t>
@@ -3928,18 +4072,23 @@
       <w:pPr>
         <w:pStyle w:val="Heading2"/>
       </w:pPr>
-      <w:bookmarkStart w:id="3" w:name="_Toc527342920"/>
+      <w:bookmarkStart w:id="5" w:name="_Toc527351884"/>
       <w:r>
         <w:t>R</w:t>
       </w:r>
       <w:r>
         <w:t>eal-Time Login and Logout</w:t>
       </w:r>
-      <w:bookmarkEnd w:id="3"/>
-    </w:p>
-    <w:p>
-      <w:r>
-        <w:t xml:space="preserve">TutorialOn </w:t>
+      <w:bookmarkEnd w:id="5"/>
+    </w:p>
+    <w:p>
+      <w:proofErr w:type="spellStart"/>
+      <w:r>
+        <w:t>TutorialOn</w:t>
+      </w:r>
+      <w:proofErr w:type="spellEnd"/>
+      <w:r>
+        <w:t xml:space="preserve"> </w:t>
       </w:r>
       <w:r>
         <w:t xml:space="preserve">utilizes real-time </w:t>
@@ -3967,11 +4116,11 @@
       <w:pPr>
         <w:pStyle w:val="Heading2"/>
       </w:pPr>
-      <w:bookmarkStart w:id="4" w:name="_Toc527342921"/>
+      <w:bookmarkStart w:id="6" w:name="_Toc527351885"/>
       <w:r>
         <w:t>View Session Log</w:t>
       </w:r>
-      <w:bookmarkEnd w:id="4"/>
+      <w:bookmarkEnd w:id="6"/>
     </w:p>
     <w:p>
       <w:r>
@@ -3982,11 +4131,14 @@
       <w:pPr>
         <w:pStyle w:val="Heading2"/>
       </w:pPr>
-      <w:bookmarkStart w:id="5" w:name="_Toc527342922"/>
+      <w:bookmarkStart w:id="7" w:name="_Toc527351886"/>
       <w:r>
         <w:t>View Time Sheet</w:t>
       </w:r>
-      <w:bookmarkEnd w:id="5"/>
+      <w:r>
+        <w:t xml:space="preserve"> Log</w:t>
+      </w:r>
+      <w:bookmarkEnd w:id="7"/>
     </w:p>
     <w:p>
       <w:r>
@@ -3997,11 +4149,11 @@
       <w:pPr>
         <w:pStyle w:val="Heading2"/>
       </w:pPr>
-      <w:bookmarkStart w:id="6" w:name="_Toc527342923"/>
+      <w:bookmarkStart w:id="8" w:name="_Toc527351887"/>
       <w:r>
         <w:t>Add User</w:t>
       </w:r>
-      <w:bookmarkEnd w:id="6"/>
+      <w:bookmarkEnd w:id="8"/>
     </w:p>
     <w:p>
       <w:r>
@@ -4015,14 +4167,14 @@
       <w:pPr>
         <w:pStyle w:val="Heading2"/>
       </w:pPr>
-      <w:bookmarkStart w:id="7" w:name="_Toc527342924"/>
+      <w:bookmarkStart w:id="9" w:name="_Toc527351888"/>
       <w:r>
         <w:t xml:space="preserve">Email </w:t>
       </w:r>
       <w:r>
         <w:t>Students</w:t>
       </w:r>
-      <w:bookmarkEnd w:id="7"/>
+      <w:bookmarkEnd w:id="9"/>
     </w:p>
     <w:p>
       <w:r>
@@ -4033,7 +4185,7 @@
       <w:pPr>
         <w:pStyle w:val="Heading2"/>
       </w:pPr>
-      <w:bookmarkStart w:id="8" w:name="_Toc527342925"/>
+      <w:bookmarkStart w:id="10" w:name="_Toc527351889"/>
       <w:r>
         <w:t>List</w:t>
       </w:r>
@@ -4043,7 +4195,7 @@
       <w:r>
         <w:t>Students</w:t>
       </w:r>
-      <w:bookmarkEnd w:id="8"/>
+      <w:bookmarkEnd w:id="10"/>
     </w:p>
     <w:p>
       <w:pPr>
@@ -4054,30 +4206,50 @@
           <w:docGrid w:linePitch="360"/>
         </w:sectPr>
       </w:pPr>
-      <w:r>
-        <w:t>TutorialOn lists logged-in students.</w:t>
+      <w:proofErr w:type="spellStart"/>
+      <w:r>
+        <w:t>TutorialOn</w:t>
+      </w:r>
+      <w:proofErr w:type="spellEnd"/>
+      <w:r>
+        <w:t xml:space="preserve"> lists logged-in students.</w:t>
       </w:r>
     </w:p>
     <w:p>
       <w:pPr>
         <w:pStyle w:val="Heading1"/>
       </w:pPr>
-      <w:bookmarkStart w:id="9" w:name="_Toc527342926"/>
+      <w:bookmarkStart w:id="11" w:name="_Toc527351890"/>
       <w:r>
         <w:lastRenderedPageBreak/>
         <w:t>Limitations</w:t>
       </w:r>
-      <w:bookmarkEnd w:id="9"/>
+      <w:bookmarkEnd w:id="11"/>
     </w:p>
     <w:p>
       <w:pPr>
         <w:pStyle w:val="Heading2"/>
       </w:pPr>
-      <w:bookmarkStart w:id="10" w:name="_Toc527342927"/>
+      <w:bookmarkStart w:id="12" w:name="_Toc527351891"/>
+      <w:r>
+        <w:t>Three Types of User</w:t>
+      </w:r>
+      <w:bookmarkEnd w:id="12"/>
+    </w:p>
+    <w:p>
+      <w:r>
+        <w:t>Users are limited to only their capabilities.</w:t>
+      </w:r>
+    </w:p>
+    <w:p>
+      <w:pPr>
+        <w:pStyle w:val="Heading2"/>
+      </w:pPr>
+      <w:bookmarkStart w:id="13" w:name="_Toc527351892"/>
       <w:r>
         <w:t>Real-Time Login and Logout</w:t>
       </w:r>
-      <w:bookmarkEnd w:id="10"/>
+      <w:bookmarkEnd w:id="13"/>
     </w:p>
     <w:p>
       <w:r>
@@ -4088,18 +4260,91 @@
       <w:pPr>
         <w:pStyle w:val="Heading2"/>
       </w:pPr>
-      <w:bookmarkStart w:id="11" w:name="_Toc527342928"/>
+      <w:bookmarkStart w:id="14" w:name="_Toc527351893"/>
+      <w:r>
+        <w:t>View Session Log</w:t>
+      </w:r>
+      <w:bookmarkEnd w:id="14"/>
+    </w:p>
+    <w:p>
+      <w:r>
+        <w:t>Sessions logs can only be searched by date or by student number.</w:t>
+      </w:r>
+    </w:p>
+    <w:p>
+      <w:pPr>
+        <w:pStyle w:val="Heading2"/>
+      </w:pPr>
+      <w:bookmarkStart w:id="15" w:name="_Toc527351894"/>
+      <w:r>
+        <w:t>View Time Sheet Log</w:t>
+      </w:r>
+      <w:bookmarkEnd w:id="15"/>
+    </w:p>
+    <w:p>
+      <w:r>
+        <w:t>Time Sheet logs can only be searched by date or by student number.</w:t>
+      </w:r>
+    </w:p>
+    <w:p>
+      <w:pPr>
+        <w:pStyle w:val="Heading2"/>
+      </w:pPr>
+      <w:bookmarkStart w:id="16" w:name="_Toc527351895"/>
+      <w:r>
+        <w:t>Add User</w:t>
+      </w:r>
+      <w:bookmarkEnd w:id="16"/>
+    </w:p>
+    <w:p>
+      <w:r>
+        <w:t>Only Administrators can add Peer Adviser and Administrator users.</w:t>
+      </w:r>
+    </w:p>
+    <w:p>
+      <w:pPr>
+        <w:pStyle w:val="Heading2"/>
+      </w:pPr>
+      <w:bookmarkStart w:id="17" w:name="_Toc527351896"/>
       <w:r>
         <w:t>Email Students</w:t>
       </w:r>
-      <w:bookmarkEnd w:id="11"/>
-    </w:p>
-    <w:p>
-      <w:r>
-        <w:t xml:space="preserve">TutorialOn uses outlook.com server: 587 in emailing Student users, thus, email addresses </w:t>
-      </w:r>
-      <w:r>
-        <w:t>not having MyMail as domain name system are not considered.</w:t>
+      <w:bookmarkEnd w:id="17"/>
+    </w:p>
+    <w:p>
+      <w:proofErr w:type="spellStart"/>
+      <w:r>
+        <w:t>TutorialOn</w:t>
+      </w:r>
+      <w:proofErr w:type="spellEnd"/>
+      <w:r>
+        <w:t xml:space="preserve"> uses outlook.com server: 587 in emailing Student users, thus, email addresses </w:t>
+      </w:r>
+      <w:r>
+        <w:t xml:space="preserve">not having </w:t>
+      </w:r>
+      <w:proofErr w:type="spellStart"/>
+      <w:r>
+        <w:t>MyMail</w:t>
+      </w:r>
+      <w:proofErr w:type="spellEnd"/>
+      <w:r>
+        <w:t xml:space="preserve"> as domain name system are not considered.</w:t>
+      </w:r>
+    </w:p>
+    <w:p>
+      <w:pPr>
+        <w:pStyle w:val="Heading2"/>
+      </w:pPr>
+      <w:bookmarkStart w:id="18" w:name="_Toc527351897"/>
+      <w:r>
+        <w:t>Lists Logged-in Students</w:t>
+      </w:r>
+      <w:bookmarkEnd w:id="18"/>
+    </w:p>
+    <w:p>
+      <w:r>
+        <w:t>Information of students logged-in are limited to only student number, name, time-in, and time-out.</w:t>
       </w:r>
     </w:p>
     <w:p>
@@ -4121,28 +4366,30 @@
       <w:pPr>
         <w:pStyle w:val="Heading1"/>
       </w:pPr>
-      <w:bookmarkStart w:id="12" w:name="_Toc527342929"/>
+      <w:bookmarkStart w:id="19" w:name="_Toc527351898"/>
       <w:r>
         <w:lastRenderedPageBreak/>
         <w:t>Class Diagram</w:t>
       </w:r>
-      <w:bookmarkEnd w:id="12"/>
+      <w:bookmarkEnd w:id="19"/>
     </w:p>
     <w:p>
       <w:pPr>
         <w:pStyle w:val="Heading2"/>
       </w:pPr>
-      <w:bookmarkStart w:id="13" w:name="_Toc527342930"/>
+      <w:bookmarkStart w:id="20" w:name="_Toc527351899"/>
+      <w:proofErr w:type="spellStart"/>
       <w:r>
         <w:t>TutorialOn</w:t>
       </w:r>
+      <w:proofErr w:type="spellEnd"/>
       <w:r>
         <w:t xml:space="preserve"> </w:t>
       </w:r>
       <w:r>
         <w:t>Class Diagram</w:t>
       </w:r>
-      <w:bookmarkEnd w:id="13"/>
+      <w:bookmarkEnd w:id="20"/>
     </w:p>
     <w:p/>
     <w:p>
@@ -4157,7 +4404,7 @@
           <w:lang w:eastAsia="en-PH"/>
         </w:rPr>
         <w:drawing>
-          <wp:inline distT="0" distB="0" distL="0" distR="0" wp14:anchorId="23989519" wp14:editId="747D07A7">
+          <wp:inline distT="0" distB="0" distL="0" distR="0" wp14:anchorId="23989519" wp14:editId="450B1989">
             <wp:extent cx="5934075" cy="2933835"/>
             <wp:effectExtent l="0" t="0" r="0" b="0"/>
             <wp:docPr id="8" name="Picture 8"/>
@@ -4215,37 +4462,67 @@
           <w:docGrid w:linePitch="360"/>
         </w:sectPr>
       </w:pPr>
-      <w:bookmarkStart w:id="14" w:name="_Toc527342945"/>
+      <w:bookmarkStart w:id="21" w:name="_Toc527346926"/>
       <w:r>
         <w:t xml:space="preserve">Figure </w:t>
       </w:r>
-      <w:fldSimple w:instr=" STYLEREF 2 \s ">
-        <w:r>
-          <w:rPr>
-            <w:noProof/>
-          </w:rPr>
-          <w:t>F.1</w:t>
-        </w:r>
-      </w:fldSimple>
+      <w:r>
+        <w:fldChar w:fldCharType="begin"/>
+      </w:r>
+      <w:r>
+        <w:instrText xml:space="preserve"> STYLEREF 2 \s </w:instrText>
+      </w:r>
+      <w:r>
+        <w:fldChar w:fldCharType="separate"/>
+      </w:r>
+      <w:r>
+        <w:rPr>
+          <w:noProof/>
+        </w:rPr>
+        <w:t>E</w:t>
+      </w:r>
+      <w:r>
+        <w:rPr>
+          <w:noProof/>
+        </w:rPr>
+        <w:t>.1</w:t>
+      </w:r>
+      <w:r>
+        <w:rPr>
+          <w:noProof/>
+        </w:rPr>
+        <w:fldChar w:fldCharType="end"/>
+      </w:r>
       <w:r>
         <w:t>.</w:t>
       </w:r>
-      <w:fldSimple w:instr=" SEQ Figure \* alphabetic \s 2 ">
-        <w:r>
-          <w:rPr>
-            <w:noProof/>
-          </w:rPr>
-          <w:t>a</w:t>
-        </w:r>
-      </w:fldSimple>
+      <w:r>
+        <w:fldChar w:fldCharType="begin"/>
+      </w:r>
+      <w:r>
+        <w:instrText xml:space="preserve"> SEQ Figure \* alphabetic \s 2 </w:instrText>
+      </w:r>
+      <w:r>
+        <w:fldChar w:fldCharType="separate"/>
+      </w:r>
+      <w:r>
+        <w:rPr>
+          <w:noProof/>
+        </w:rPr>
+        <w:t>a</w:t>
+      </w:r>
+      <w:r>
+        <w:rPr>
+          <w:noProof/>
+        </w:rPr>
+        <w:fldChar w:fldCharType="end"/>
+      </w:r>
       <w:r>
         <w:t xml:space="preserve">: </w:t>
       </w:r>
       <w:r>
-        <w:t>Business Logic Layer</w:t>
-      </w:r>
-      <w:bookmarkStart w:id="15" w:name="_GoBack"/>
-      <w:bookmarkEnd w:id="15"/>
+        <w:t>Business Logic</w:t>
+      </w:r>
       <w:r>
         <w:t xml:space="preserve"> </w:t>
       </w:r>
@@ -4255,28 +4532,28 @@
       <w:r>
         <w:t>m</w:t>
       </w:r>
-      <w:bookmarkEnd w:id="14"/>
+      <w:bookmarkEnd w:id="21"/>
     </w:p>
     <w:p>
       <w:pPr>
         <w:pStyle w:val="Heading1"/>
       </w:pPr>
-      <w:bookmarkStart w:id="16" w:name="_Toc527342931"/>
+      <w:bookmarkStart w:id="22" w:name="_Toc527351900"/>
       <w:r>
         <w:lastRenderedPageBreak/>
         <w:t>User Manual</w:t>
       </w:r>
-      <w:bookmarkEnd w:id="16"/>
+      <w:bookmarkEnd w:id="22"/>
     </w:p>
     <w:p>
       <w:pPr>
         <w:pStyle w:val="Heading2"/>
       </w:pPr>
-      <w:bookmarkStart w:id="17" w:name="_Toc527342932"/>
+      <w:bookmarkStart w:id="23" w:name="_Toc527351901"/>
       <w:r>
         <w:t>Peer Adviser Login</w:t>
       </w:r>
-      <w:bookmarkEnd w:id="17"/>
+      <w:bookmarkEnd w:id="23"/>
     </w:p>
     <w:p>
       <w:pPr>
@@ -4413,42 +4690,68 @@
       <w:pPr>
         <w:pStyle w:val="Caption"/>
       </w:pPr>
-      <w:bookmarkStart w:id="18" w:name="_Toc527342946"/>
+      <w:bookmarkStart w:id="24" w:name="_Toc527346927"/>
       <w:r>
         <w:t xml:space="preserve">Figure </w:t>
       </w:r>
-      <w:fldSimple w:instr=" STYLEREF 2 \s ">
-        <w:r>
-          <w:rPr>
-            <w:noProof/>
-          </w:rPr>
-          <w:t>G</w:t>
-        </w:r>
-        <w:r>
-          <w:rPr>
-            <w:noProof/>
-          </w:rPr>
-          <w:t>.1</w:t>
-        </w:r>
-      </w:fldSimple>
+      <w:r>
+        <w:fldChar w:fldCharType="begin"/>
+      </w:r>
+      <w:r>
+        <w:instrText xml:space="preserve"> STYLEREF 2 \s </w:instrText>
+      </w:r>
+      <w:r>
+        <w:fldChar w:fldCharType="separate"/>
+      </w:r>
+      <w:r>
+        <w:rPr>
+          <w:noProof/>
+        </w:rPr>
+        <w:t>F</w:t>
+      </w:r>
+      <w:r>
+        <w:rPr>
+          <w:noProof/>
+        </w:rPr>
+        <w:t>.1</w:t>
+      </w:r>
+      <w:r>
+        <w:rPr>
+          <w:noProof/>
+        </w:rPr>
+        <w:fldChar w:fldCharType="end"/>
+      </w:r>
       <w:r>
         <w:t>.</w:t>
       </w:r>
-      <w:fldSimple w:instr=" SEQ Figure \* alphabetic \s 2 ">
-        <w:r>
-          <w:rPr>
-            <w:noProof/>
-          </w:rPr>
-          <w:t>a</w:t>
-        </w:r>
-      </w:fldSimple>
+      <w:r>
+        <w:fldChar w:fldCharType="begin"/>
+      </w:r>
+      <w:r>
+        <w:instrText xml:space="preserve"> SEQ Figure \* alphabetic \s 2 </w:instrText>
+      </w:r>
+      <w:r>
+        <w:fldChar w:fldCharType="separate"/>
+      </w:r>
+      <w:r>
+        <w:rPr>
+          <w:noProof/>
+        </w:rPr>
+        <w:t>a</w:t>
+      </w:r>
+      <w:r>
+        <w:rPr>
+          <w:noProof/>
+        </w:rPr>
+        <w:fldChar w:fldCharType="end"/>
+      </w:r>
       <w:r>
         <w:t xml:space="preserve">: </w:t>
       </w:r>
       <w:r>
         <w:t>Peer Adviser Login</w:t>
       </w:r>
-      <w:bookmarkEnd w:id="18"/>
+      <w:bookmarkEnd w:id="24"/>
     </w:p>
     <w:p>
       <w:r>
@@ -4499,22 +4802,35 @@
       <w:r>
         <w:t xml:space="preserve">Figure </w:t>
       </w:r>
-      <w:fldSimple w:instr=" STYLEREF 2 \s ">
-        <w:r>
-          <w:rPr>
-            <w:noProof/>
-          </w:rPr>
-          <w:t>G</w:t>
-        </w:r>
-        <w:r>
-          <w:rPr>
-            <w:noProof/>
-          </w:rPr>
-          <w:t>.1</w:t>
-        </w:r>
-      </w:fldSimple>
-      <w:r>
-        <w:t>.b: Peer Adviser Login Password Prompt</w:t>
+      <w:r>
+        <w:fldChar w:fldCharType="begin"/>
+      </w:r>
+      <w:r>
+        <w:instrText xml:space="preserve"> STYLEREF 2 \s </w:instrText>
+      </w:r>
+      <w:r>
+        <w:fldChar w:fldCharType="separate"/>
+      </w:r>
+      <w:r>
+        <w:t>F.</w:t>
+      </w:r>
+      <w:r>
+        <w:t>1</w:t>
+      </w:r>
+      <w:r>
+        <w:t>.</w:t>
+      </w:r>
+      <w:r>
+        <w:fldChar w:fldCharType="end"/>
+      </w:r>
+      <w:r>
+        <w:t>b</w:t>
+      </w:r>
+      <w:r>
+        <w:t>: Peer Adviser Login</w:t>
+      </w:r>
+      <w:r>
+        <w:t xml:space="preserve"> Password Prompt</w:t>
       </w:r>
     </w:p>
     <w:p>
@@ -4571,16 +4887,41 @@
       <w:r>
         <w:t xml:space="preserve">Figure </w:t>
       </w:r>
-      <w:fldSimple w:instr=" STYLEREF 2 \s ">
-        <w:r>
-          <w:rPr>
-            <w:noProof/>
-          </w:rPr>
-          <w:t>G.1</w:t>
-        </w:r>
-      </w:fldSimple>
-      <w:r>
-        <w:t>.c: Peer Adviser Successful Login Prompt</w:t>
+      <w:r>
+        <w:fldChar w:fldCharType="begin"/>
+      </w:r>
+      <w:r>
+        <w:instrText xml:space="preserve"> STYLEREF 2 \s </w:instrText>
+      </w:r>
+      <w:r>
+        <w:fldChar w:fldCharType="separate"/>
+      </w:r>
+      <w:r>
+        <w:rPr>
+          <w:noProof/>
+        </w:rPr>
+        <w:t>F</w:t>
+      </w:r>
+      <w:r>
+        <w:rPr>
+          <w:noProof/>
+        </w:rPr>
+        <w:t>.1</w:t>
+      </w:r>
+      <w:r>
+        <w:rPr>
+          <w:noProof/>
+        </w:rPr>
+        <w:fldChar w:fldCharType="end"/>
+      </w:r>
+      <w:r>
+        <w:t>.</w:t>
+      </w:r>
+      <w:r>
+        <w:t>c</w:t>
+      </w:r>
+      <w:r>
+        <w:t>: Peer Adviser Successful Login Prompt</w:t>
       </w:r>
     </w:p>
     <w:p>
@@ -4628,12 +4969,12 @@
       <w:pPr>
         <w:pStyle w:val="Heading2"/>
       </w:pPr>
-      <w:bookmarkStart w:id="19" w:name="_Toc527342933"/>
+      <w:bookmarkStart w:id="25" w:name="_Toc527351902"/>
       <w:r>
         <w:lastRenderedPageBreak/>
         <w:t>Advisee Login</w:t>
       </w:r>
-      <w:bookmarkEnd w:id="19"/>
+      <w:bookmarkEnd w:id="25"/>
     </w:p>
     <w:p>
       <w:pPr>
@@ -4811,42 +5152,68 @@
       <w:pPr>
         <w:pStyle w:val="Caption"/>
       </w:pPr>
-      <w:bookmarkStart w:id="20" w:name="_Toc527342947"/>
+      <w:bookmarkStart w:id="26" w:name="_Toc527346928"/>
       <w:r>
         <w:t xml:space="preserve">Figure </w:t>
       </w:r>
-      <w:fldSimple w:instr=" STYLEREF 2 \s ">
-        <w:r>
-          <w:rPr>
-            <w:noProof/>
-          </w:rPr>
-          <w:t>G</w:t>
-        </w:r>
-        <w:r>
-          <w:rPr>
-            <w:noProof/>
-          </w:rPr>
-          <w:t>.2</w:t>
-        </w:r>
-      </w:fldSimple>
+      <w:r>
+        <w:fldChar w:fldCharType="begin"/>
+      </w:r>
+      <w:r>
+        <w:instrText xml:space="preserve"> STYLEREF 2 \s </w:instrText>
+      </w:r>
+      <w:r>
+        <w:fldChar w:fldCharType="separate"/>
+      </w:r>
+      <w:r>
+        <w:rPr>
+          <w:noProof/>
+        </w:rPr>
+        <w:t>F</w:t>
+      </w:r>
+      <w:r>
+        <w:rPr>
+          <w:noProof/>
+        </w:rPr>
+        <w:t>.2</w:t>
+      </w:r>
+      <w:r>
+        <w:rPr>
+          <w:noProof/>
+        </w:rPr>
+        <w:fldChar w:fldCharType="end"/>
+      </w:r>
       <w:r>
         <w:t>.</w:t>
       </w:r>
-      <w:fldSimple w:instr=" SEQ Figure \* alphabetic \s 2 ">
-        <w:r>
-          <w:rPr>
-            <w:noProof/>
-          </w:rPr>
-          <w:t>a</w:t>
-        </w:r>
-      </w:fldSimple>
+      <w:r>
+        <w:fldChar w:fldCharType="begin"/>
+      </w:r>
+      <w:r>
+        <w:instrText xml:space="preserve"> SEQ Figure \* alphabetic \s 2 </w:instrText>
+      </w:r>
+      <w:r>
+        <w:fldChar w:fldCharType="separate"/>
+      </w:r>
+      <w:r>
+        <w:rPr>
+          <w:noProof/>
+        </w:rPr>
+        <w:t>a</w:t>
+      </w:r>
+      <w:r>
+        <w:rPr>
+          <w:noProof/>
+        </w:rPr>
+        <w:fldChar w:fldCharType="end"/>
+      </w:r>
       <w:r>
         <w:t xml:space="preserve">: </w:t>
       </w:r>
       <w:r>
         <w:t>Advisee Login</w:t>
       </w:r>
-      <w:bookmarkEnd w:id="20"/>
+      <w:bookmarkEnd w:id="26"/>
     </w:p>
     <w:p>
       <w:pPr>
@@ -4902,14 +5269,33 @@
       <w:r>
         <w:t xml:space="preserve">Figure </w:t>
       </w:r>
-      <w:fldSimple w:instr=" STYLEREF 2 \s ">
-        <w:r>
-          <w:rPr>
-            <w:noProof/>
-          </w:rPr>
-          <w:t>G.</w:t>
-        </w:r>
-      </w:fldSimple>
+      <w:r>
+        <w:fldChar w:fldCharType="begin"/>
+      </w:r>
+      <w:r>
+        <w:instrText xml:space="preserve"> STYLEREF 2 \s </w:instrText>
+      </w:r>
+      <w:r>
+        <w:fldChar w:fldCharType="separate"/>
+      </w:r>
+      <w:r>
+        <w:rPr>
+          <w:noProof/>
+        </w:rPr>
+        <w:t>F</w:t>
+      </w:r>
+      <w:r>
+        <w:rPr>
+          <w:noProof/>
+        </w:rPr>
+        <w:t>.</w:t>
+      </w:r>
+      <w:r>
+        <w:rPr>
+          <w:noProof/>
+        </w:rPr>
+        <w:fldChar w:fldCharType="end"/>
+      </w:r>
       <w:r>
         <w:rPr>
           <w:noProof/>
@@ -4979,14 +5365,33 @@
       <w:r>
         <w:t xml:space="preserve">Figure </w:t>
       </w:r>
-      <w:fldSimple w:instr=" STYLEREF 2 \s ">
-        <w:r>
-          <w:rPr>
-            <w:noProof/>
-          </w:rPr>
-          <w:t>G.</w:t>
-        </w:r>
-      </w:fldSimple>
+      <w:r>
+        <w:fldChar w:fldCharType="begin"/>
+      </w:r>
+      <w:r>
+        <w:instrText xml:space="preserve"> STYLEREF 2 \s </w:instrText>
+      </w:r>
+      <w:r>
+        <w:fldChar w:fldCharType="separate"/>
+      </w:r>
+      <w:r>
+        <w:rPr>
+          <w:noProof/>
+        </w:rPr>
+        <w:t>F</w:t>
+      </w:r>
+      <w:r>
+        <w:rPr>
+          <w:noProof/>
+        </w:rPr>
+        <w:t>.</w:t>
+      </w:r>
+      <w:r>
+        <w:rPr>
+          <w:noProof/>
+        </w:rPr>
+        <w:fldChar w:fldCharType="end"/>
+      </w:r>
       <w:r>
         <w:rPr>
           <w:noProof/>
@@ -5076,11 +5481,11 @@
       <w:pPr>
         <w:pStyle w:val="Heading2"/>
       </w:pPr>
-      <w:bookmarkStart w:id="21" w:name="_Toc527342934"/>
+      <w:bookmarkStart w:id="27" w:name="_Toc527351903"/>
       <w:r>
         <w:t>Administrator Login</w:t>
       </w:r>
-      <w:bookmarkEnd w:id="21"/>
+      <w:bookmarkEnd w:id="27"/>
     </w:p>
     <w:p>
       <w:pPr>
@@ -5169,42 +5574,68 @@
       <w:pPr>
         <w:pStyle w:val="Caption"/>
       </w:pPr>
-      <w:bookmarkStart w:id="22" w:name="_Toc527342948"/>
+      <w:bookmarkStart w:id="28" w:name="_Toc527346929"/>
       <w:r>
         <w:t xml:space="preserve">Figure </w:t>
       </w:r>
-      <w:fldSimple w:instr=" STYLEREF 2 \s ">
-        <w:r>
-          <w:rPr>
-            <w:noProof/>
-          </w:rPr>
-          <w:t>G</w:t>
-        </w:r>
-        <w:r>
-          <w:rPr>
-            <w:noProof/>
-          </w:rPr>
-          <w:t>.3</w:t>
-        </w:r>
-      </w:fldSimple>
+      <w:r>
+        <w:fldChar w:fldCharType="begin"/>
+      </w:r>
+      <w:r>
+        <w:instrText xml:space="preserve"> STYLEREF 2 \s </w:instrText>
+      </w:r>
+      <w:r>
+        <w:fldChar w:fldCharType="separate"/>
+      </w:r>
+      <w:r>
+        <w:rPr>
+          <w:noProof/>
+        </w:rPr>
+        <w:t>F</w:t>
+      </w:r>
+      <w:r>
+        <w:rPr>
+          <w:noProof/>
+        </w:rPr>
+        <w:t>.3</w:t>
+      </w:r>
+      <w:r>
+        <w:rPr>
+          <w:noProof/>
+        </w:rPr>
+        <w:fldChar w:fldCharType="end"/>
+      </w:r>
       <w:r>
         <w:t>.</w:t>
       </w:r>
-      <w:fldSimple w:instr=" SEQ Figure \* alphabetic \s 2 ">
-        <w:r>
-          <w:rPr>
-            <w:noProof/>
-          </w:rPr>
-          <w:t>a</w:t>
-        </w:r>
-      </w:fldSimple>
+      <w:r>
+        <w:fldChar w:fldCharType="begin"/>
+      </w:r>
+      <w:r>
+        <w:instrText xml:space="preserve"> SEQ Figure \* alphabetic \s 2 </w:instrText>
+      </w:r>
+      <w:r>
+        <w:fldChar w:fldCharType="separate"/>
+      </w:r>
+      <w:r>
+        <w:rPr>
+          <w:noProof/>
+        </w:rPr>
+        <w:t>a</w:t>
+      </w:r>
+      <w:r>
+        <w:rPr>
+          <w:noProof/>
+        </w:rPr>
+        <w:fldChar w:fldCharType="end"/>
+      </w:r>
       <w:r>
         <w:t xml:space="preserve">: </w:t>
       </w:r>
       <w:r>
         <w:t>Administrator Login</w:t>
       </w:r>
-      <w:bookmarkEnd w:id="22"/>
+      <w:bookmarkEnd w:id="28"/>
     </w:p>
     <w:p>
       <w:pPr>
@@ -5259,14 +5690,33 @@
       <w:r>
         <w:t xml:space="preserve">Figure </w:t>
       </w:r>
-      <w:fldSimple w:instr=" STYLEREF 2 \s ">
-        <w:r>
-          <w:rPr>
-            <w:noProof/>
-          </w:rPr>
-          <w:t>G.</w:t>
-        </w:r>
-      </w:fldSimple>
+      <w:r>
+        <w:fldChar w:fldCharType="begin"/>
+      </w:r>
+      <w:r>
+        <w:instrText xml:space="preserve"> STYLEREF 2 \s </w:instrText>
+      </w:r>
+      <w:r>
+        <w:fldChar w:fldCharType="separate"/>
+      </w:r>
+      <w:r>
+        <w:rPr>
+          <w:noProof/>
+        </w:rPr>
+        <w:t>F</w:t>
+      </w:r>
+      <w:r>
+        <w:rPr>
+          <w:noProof/>
+        </w:rPr>
+        <w:t>.</w:t>
+      </w:r>
+      <w:r>
+        <w:rPr>
+          <w:noProof/>
+        </w:rPr>
+        <w:fldChar w:fldCharType="end"/>
+      </w:r>
       <w:r>
         <w:rPr>
           <w:noProof/>
@@ -5332,22 +5782,22 @@
       <w:pPr>
         <w:pStyle w:val="Heading2"/>
       </w:pPr>
-      <w:bookmarkStart w:id="23" w:name="_Toc527342935"/>
+      <w:bookmarkStart w:id="29" w:name="_Toc527351904"/>
       <w:r>
         <w:lastRenderedPageBreak/>
         <w:t>Administrator Panel</w:t>
       </w:r>
-      <w:bookmarkEnd w:id="23"/>
+      <w:bookmarkEnd w:id="29"/>
     </w:p>
     <w:p>
       <w:pPr>
         <w:pStyle w:val="Heading3"/>
       </w:pPr>
-      <w:bookmarkStart w:id="24" w:name="_Toc527342936"/>
+      <w:bookmarkStart w:id="30" w:name="_Toc527351905"/>
       <w:r>
         <w:t>View Student Info</w:t>
       </w:r>
-      <w:bookmarkEnd w:id="24"/>
+      <w:bookmarkEnd w:id="30"/>
     </w:p>
     <w:p>
       <w:pPr>
@@ -5438,14 +5888,33 @@
       <w:r>
         <w:t xml:space="preserve">Figure </w:t>
       </w:r>
-      <w:fldSimple w:instr=" STYLEREF 2 \s ">
-        <w:r>
-          <w:rPr>
-            <w:noProof/>
-          </w:rPr>
-          <w:t>G.</w:t>
-        </w:r>
-      </w:fldSimple>
+      <w:r>
+        <w:fldChar w:fldCharType="begin"/>
+      </w:r>
+      <w:r>
+        <w:instrText xml:space="preserve"> STYLEREF 2 \s </w:instrText>
+      </w:r>
+      <w:r>
+        <w:fldChar w:fldCharType="separate"/>
+      </w:r>
+      <w:r>
+        <w:rPr>
+          <w:noProof/>
+        </w:rPr>
+        <w:t>F</w:t>
+      </w:r>
+      <w:r>
+        <w:rPr>
+          <w:noProof/>
+        </w:rPr>
+        <w:t>.</w:t>
+      </w:r>
+      <w:r>
+        <w:rPr>
+          <w:noProof/>
+        </w:rPr>
+        <w:fldChar w:fldCharType="end"/>
+      </w:r>
       <w:r>
         <w:rPr>
           <w:noProof/>
@@ -5453,7 +5922,15 @@
         <w:t>4</w:t>
       </w:r>
       <w:r>
-        <w:t>.1.a: View</w:t>
+        <w:t>.</w:t>
+      </w:r>
+      <w:proofErr w:type="gramStart"/>
+      <w:r>
+        <w:t>1.a</w:t>
+      </w:r>
+      <w:proofErr w:type="gramEnd"/>
+      <w:r>
+        <w:t>: View</w:t>
       </w:r>
       <w:r>
         <w:t xml:space="preserve"> Student Info</w:t>
@@ -5521,14 +5998,33 @@
       <w:r>
         <w:t xml:space="preserve">Figure </w:t>
       </w:r>
-      <w:fldSimple w:instr=" STYLEREF 2 \s ">
-        <w:r>
-          <w:rPr>
-            <w:noProof/>
-          </w:rPr>
-          <w:t>G.</w:t>
-        </w:r>
-      </w:fldSimple>
+      <w:r>
+        <w:fldChar w:fldCharType="begin"/>
+      </w:r>
+      <w:r>
+        <w:instrText xml:space="preserve"> STYLEREF 2 \s </w:instrText>
+      </w:r>
+      <w:r>
+        <w:fldChar w:fldCharType="separate"/>
+      </w:r>
+      <w:r>
+        <w:rPr>
+          <w:noProof/>
+        </w:rPr>
+        <w:t>F</w:t>
+      </w:r>
+      <w:r>
+        <w:rPr>
+          <w:noProof/>
+        </w:rPr>
+        <w:t>.</w:t>
+      </w:r>
+      <w:r>
+        <w:rPr>
+          <w:noProof/>
+        </w:rPr>
+        <w:fldChar w:fldCharType="end"/>
+      </w:r>
       <w:r>
         <w:rPr>
           <w:noProof/>
@@ -5536,7 +6032,15 @@
         <w:t>4</w:t>
       </w:r>
       <w:r>
-        <w:t>.1.b: View Student Info Panel – Student Found</w:t>
+        <w:t>.</w:t>
+      </w:r>
+      <w:proofErr w:type="gramStart"/>
+      <w:r>
+        <w:t>1.b</w:t>
+      </w:r>
+      <w:proofErr w:type="gramEnd"/>
+      <w:r>
+        <w:t>: View Student Info Panel – Student Found</w:t>
       </w:r>
     </w:p>
     <w:p>
@@ -5613,12 +6117,18 @@
       <w:pPr>
         <w:pStyle w:val="Heading3"/>
       </w:pPr>
-      <w:bookmarkStart w:id="25" w:name="_Toc527342937"/>
+      <w:bookmarkStart w:id="31" w:name="_Toc527351906"/>
       <w:r>
         <w:lastRenderedPageBreak/>
-        <w:t>View Session Log via Date</w:t>
-      </w:r>
-      <w:bookmarkEnd w:id="25"/>
+        <w:t xml:space="preserve">View Session Log </w:t>
+      </w:r>
+      <w:r>
+        <w:t>by</w:t>
+      </w:r>
+      <w:r>
+        <w:t xml:space="preserve"> Date</w:t>
+      </w:r>
+      <w:bookmarkEnd w:id="31"/>
     </w:p>
     <w:p>
       <w:pPr>
@@ -5709,14 +6219,33 @@
       <w:r>
         <w:t xml:space="preserve">Figure </w:t>
       </w:r>
-      <w:fldSimple w:instr=" STYLEREF 2 \s ">
-        <w:r>
-          <w:rPr>
-            <w:noProof/>
-          </w:rPr>
-          <w:t>G.</w:t>
-        </w:r>
-      </w:fldSimple>
+      <w:r>
+        <w:fldChar w:fldCharType="begin"/>
+      </w:r>
+      <w:r>
+        <w:instrText xml:space="preserve"> STYLEREF 2 \s </w:instrText>
+      </w:r>
+      <w:r>
+        <w:fldChar w:fldCharType="separate"/>
+      </w:r>
+      <w:r>
+        <w:rPr>
+          <w:noProof/>
+        </w:rPr>
+        <w:t>F</w:t>
+      </w:r>
+      <w:r>
+        <w:rPr>
+          <w:noProof/>
+        </w:rPr>
+        <w:t>.</w:t>
+      </w:r>
+      <w:r>
+        <w:rPr>
+          <w:noProof/>
+        </w:rPr>
+        <w:fldChar w:fldCharType="end"/>
+      </w:r>
       <w:r>
         <w:rPr>
           <w:noProof/>
@@ -5724,10 +6253,24 @@
         <w:t>4</w:t>
       </w:r>
       <w:r>
-        <w:t>.2.a: View Session Log Panel</w:t>
-      </w:r>
-      <w:r>
-        <w:t xml:space="preserve"> via Date</w:t>
+        <w:t>.</w:t>
+      </w:r>
+      <w:proofErr w:type="gramStart"/>
+      <w:r>
+        <w:t>2.a</w:t>
+      </w:r>
+      <w:proofErr w:type="gramEnd"/>
+      <w:r>
+        <w:t>: View Session Log Panel</w:t>
+      </w:r>
+      <w:r>
+        <w:t xml:space="preserve"> </w:t>
+      </w:r>
+      <w:r>
+        <w:t>by</w:t>
+      </w:r>
+      <w:r>
+        <w:t xml:space="preserve"> Date</w:t>
       </w:r>
     </w:p>
     <w:p>
@@ -5783,14 +6326,33 @@
       <w:r>
         <w:t xml:space="preserve">Figure </w:t>
       </w:r>
-      <w:fldSimple w:instr=" STYLEREF 2 \s ">
-        <w:r>
-          <w:rPr>
-            <w:noProof/>
-          </w:rPr>
-          <w:t>G.</w:t>
-        </w:r>
-      </w:fldSimple>
+      <w:r>
+        <w:fldChar w:fldCharType="begin"/>
+      </w:r>
+      <w:r>
+        <w:instrText xml:space="preserve"> STYLEREF 2 \s </w:instrText>
+      </w:r>
+      <w:r>
+        <w:fldChar w:fldCharType="separate"/>
+      </w:r>
+      <w:r>
+        <w:rPr>
+          <w:noProof/>
+        </w:rPr>
+        <w:t>F</w:t>
+      </w:r>
+      <w:r>
+        <w:rPr>
+          <w:noProof/>
+        </w:rPr>
+        <w:t>.</w:t>
+      </w:r>
+      <w:r>
+        <w:rPr>
+          <w:noProof/>
+        </w:rPr>
+        <w:fldChar w:fldCharType="end"/>
+      </w:r>
       <w:r>
         <w:rPr>
           <w:noProof/>
@@ -5798,10 +6360,24 @@
         <w:t>4</w:t>
       </w:r>
       <w:r>
-        <w:t xml:space="preserve">.2.b: View Session Log Panel </w:t>
-      </w:r>
-      <w:r>
-        <w:t>via Date</w:t>
+        <w:t>.</w:t>
+      </w:r>
+      <w:proofErr w:type="gramStart"/>
+      <w:r>
+        <w:t>2.b</w:t>
+      </w:r>
+      <w:proofErr w:type="gramEnd"/>
+      <w:r>
+        <w:t xml:space="preserve">: View Session Log </w:t>
+      </w:r>
+      <w:r>
+        <w:t>by</w:t>
+      </w:r>
+      <w:r>
+        <w:t xml:space="preserve"> Date</w:t>
+      </w:r>
+      <w:r>
+        <w:t xml:space="preserve"> </w:t>
       </w:r>
       <w:r>
         <w:t>– Student Found</w:t>
@@ -5814,13 +6390,90 @@
     </w:p>
     <w:p>
       <w:pPr>
-        <w:pStyle w:val="Heading2"/>
-      </w:pPr>
-      <w:bookmarkStart w:id="26" w:name="_Toc527342938"/>
-      <w:r>
-        <w:t>Peer Adviser Signup</w:t>
-      </w:r>
-      <w:bookmarkEnd w:id="26"/>
+        <w:ind w:left="0" w:firstLine="0"/>
+      </w:pPr>
+    </w:p>
+    <w:p>
+      <w:pPr>
+        <w:ind w:left="0" w:firstLine="0"/>
+      </w:pPr>
+    </w:p>
+    <w:p>
+      <w:pPr>
+        <w:ind w:left="0" w:firstLine="0"/>
+      </w:pPr>
+    </w:p>
+    <w:p>
+      <w:pPr>
+        <w:ind w:left="0" w:firstLine="0"/>
+      </w:pPr>
+    </w:p>
+    <w:p>
+      <w:pPr>
+        <w:ind w:left="0" w:firstLine="0"/>
+      </w:pPr>
+    </w:p>
+    <w:p>
+      <w:pPr>
+        <w:ind w:left="0" w:firstLine="0"/>
+      </w:pPr>
+    </w:p>
+    <w:p>
+      <w:pPr>
+        <w:ind w:left="0" w:firstLine="0"/>
+      </w:pPr>
+    </w:p>
+    <w:p>
+      <w:pPr>
+        <w:ind w:left="0" w:firstLine="0"/>
+      </w:pPr>
+    </w:p>
+    <w:p>
+      <w:pPr>
+        <w:ind w:left="0" w:firstLine="0"/>
+      </w:pPr>
+    </w:p>
+    <w:p>
+      <w:pPr>
+        <w:ind w:left="0" w:firstLine="0"/>
+      </w:pPr>
+    </w:p>
+    <w:p>
+      <w:pPr>
+        <w:ind w:left="0" w:firstLine="0"/>
+      </w:pPr>
+    </w:p>
+    <w:p>
+      <w:pPr>
+        <w:ind w:left="0" w:firstLine="0"/>
+      </w:pPr>
+    </w:p>
+    <w:p>
+      <w:pPr>
+        <w:ind w:left="0" w:firstLine="0"/>
+      </w:pPr>
+    </w:p>
+    <w:p>
+      <w:pPr>
+        <w:ind w:left="0" w:firstLine="0"/>
+      </w:pPr>
+    </w:p>
+    <w:p>
+      <w:pPr>
+        <w:pStyle w:val="Heading3"/>
+      </w:pPr>
+      <w:bookmarkStart w:id="32" w:name="_Toc527351907"/>
+      <w:r>
+        <w:lastRenderedPageBreak/>
+        <w:t xml:space="preserve">View Session Log </w:t>
+      </w:r>
+      <w:r>
+        <w:t>by</w:t>
+      </w:r>
+      <w:r>
+        <w:t xml:space="preserve"> Student Number</w:t>
+      </w:r>
+      <w:bookmarkEnd w:id="32"/>
     </w:p>
     <w:p>
       <w:pPr>
@@ -5831,7 +6484,15 @@
         </w:numPr>
       </w:pPr>
       <w:r>
-        <w:t>Fill-up fields.</w:t>
+        <w:t xml:space="preserve">Select “Search </w:t>
+      </w:r>
+      <w:proofErr w:type="spellStart"/>
+      <w:r>
+        <w:t>bi</w:t>
+      </w:r>
+      <w:proofErr w:type="spellEnd"/>
+      <w:r>
+        <w:t xml:space="preserve"> student number”.</w:t>
       </w:r>
     </w:p>
     <w:p>
@@ -5843,15 +6504,19 @@
         </w:numPr>
       </w:pPr>
       <w:r>
-        <w:t>Click “Register”.</w:t>
-      </w:r>
-    </w:p>
-    <w:p>
-      <w:pPr>
-        <w:ind w:left="720" w:firstLine="0"/>
-      </w:pPr>
-      <w:r>
-        <w:t>Note: Only administrators are capable of creating peer adviser’s account.</w:t>
+        <w:t>Enter 10-digit student number.</w:t>
+      </w:r>
+    </w:p>
+    <w:p>
+      <w:pPr>
+        <w:pStyle w:val="ListParagraph"/>
+        <w:numPr>
+          <w:ilvl w:val="6"/>
+          <w:numId w:val="9"/>
+        </w:numPr>
+      </w:pPr>
+      <w:r>
+        <w:t>Click “Search”.</w:t>
       </w:r>
     </w:p>
     <w:p>
@@ -5863,12 +6528,11 @@
         <w:rPr>
           <w:noProof/>
         </w:rPr>
-        <w:lastRenderedPageBreak/>
         <w:drawing>
-          <wp:inline distT="0" distB="0" distL="0" distR="0" wp14:anchorId="067159FF" wp14:editId="459648C8">
-            <wp:extent cx="5419725" cy="4086225"/>
-            <wp:effectExtent l="0" t="0" r="9525" b="9525"/>
-            <wp:docPr id="12" name="Picture 12"/>
+          <wp:inline distT="0" distB="0" distL="0" distR="0" wp14:anchorId="1686B2D8" wp14:editId="67D78518">
+            <wp:extent cx="5943600" cy="4314190"/>
+            <wp:effectExtent l="0" t="0" r="0" b="0"/>
+            <wp:docPr id="3" name="Picture 3"/>
             <wp:cNvGraphicFramePr>
               <a:graphicFrameLocks xmlns:a="http://schemas.openxmlformats.org/drawingml/2006/main" noChangeAspect="1"/>
             </wp:cNvGraphicFramePr>
@@ -5888,7 +6552,7 @@
                   <pic:spPr>
                     <a:xfrm>
                       <a:off x="0" y="0"/>
-                      <a:ext cx="5419725" cy="4086225"/>
+                      <a:ext cx="5943600" cy="4314190"/>
                     </a:xfrm>
                     <a:prstGeom prst="rect">
                       <a:avLst/>
@@ -5905,153 +6569,60 @@
       <w:pPr>
         <w:pStyle w:val="Caption"/>
       </w:pPr>
-      <w:bookmarkStart w:id="27" w:name="_Toc527342949"/>
       <w:r>
         <w:t xml:space="preserve">Figure </w:t>
       </w:r>
-      <w:fldSimple w:instr=" STYLEREF 2 \s ">
-        <w:r>
-          <w:rPr>
-            <w:noProof/>
-          </w:rPr>
-          <w:t>G</w:t>
-        </w:r>
-        <w:r>
-          <w:rPr>
-            <w:noProof/>
-          </w:rPr>
-          <w:t>.4</w:t>
-        </w:r>
-        <w:r>
-          <w:rPr>
-            <w:noProof/>
-          </w:rPr>
-          <w:t>.</w:t>
-        </w:r>
-      </w:fldSimple>
-      <w:fldSimple w:instr=" SEQ Figure \* alphabetic \s 2 ">
-        <w:r>
-          <w:rPr>
-            <w:noProof/>
-          </w:rPr>
-          <w:t>a</w:t>
-        </w:r>
-      </w:fldSimple>
-      <w:r>
-        <w:t xml:space="preserve">: </w:t>
-      </w:r>
-      <w:r>
-        <w:t>Peer Adviser</w:t>
+      <w:r>
+        <w:fldChar w:fldCharType="begin"/>
+      </w:r>
+      <w:r>
+        <w:instrText xml:space="preserve"> STYLEREF 2 \s </w:instrText>
+      </w:r>
+      <w:r>
+        <w:fldChar w:fldCharType="separate"/>
+      </w:r>
+      <w:r>
+        <w:rPr>
+          <w:noProof/>
+        </w:rPr>
+        <w:t>F.</w:t>
+      </w:r>
+      <w:r>
+        <w:rPr>
+          <w:noProof/>
+        </w:rPr>
+        <w:fldChar w:fldCharType="end"/>
+      </w:r>
+      <w:r>
+        <w:rPr>
+          <w:noProof/>
+        </w:rPr>
+        <w:t>4</w:t>
+      </w:r>
+      <w:r>
+        <w:t>.</w:t>
+      </w:r>
+      <w:proofErr w:type="gramStart"/>
+      <w:r>
+        <w:t>3.a</w:t>
+      </w:r>
+      <w:proofErr w:type="gramEnd"/>
+      <w:r>
+        <w:t xml:space="preserve">: View Session Log </w:t>
+      </w:r>
+      <w:r>
+        <w:t>by</w:t>
       </w:r>
       <w:r>
         <w:t xml:space="preserve"> </w:t>
       </w:r>
       <w:r>
-        <w:t>Signup</w:t>
-      </w:r>
-      <w:bookmarkEnd w:id="27"/>
-    </w:p>
-    <w:p>
-      <w:pPr>
-        <w:ind w:left="0" w:firstLine="0"/>
-      </w:pPr>
-    </w:p>
-    <w:p>
-      <w:pPr>
-        <w:ind w:left="0" w:firstLine="0"/>
-      </w:pPr>
-    </w:p>
-    <w:p>
-      <w:pPr>
-        <w:ind w:left="0" w:firstLine="0"/>
-      </w:pPr>
-    </w:p>
-    <w:p>
-      <w:pPr>
-        <w:ind w:left="0" w:firstLine="0"/>
-      </w:pPr>
-    </w:p>
-    <w:p>
-      <w:pPr>
-        <w:ind w:left="0" w:firstLine="0"/>
-      </w:pPr>
-    </w:p>
-    <w:p>
-      <w:pPr>
-        <w:ind w:left="0" w:firstLine="0"/>
-      </w:pPr>
-    </w:p>
-    <w:p>
-      <w:pPr>
-        <w:ind w:left="0" w:firstLine="0"/>
-      </w:pPr>
-    </w:p>
-    <w:p>
-      <w:pPr>
-        <w:ind w:left="0" w:firstLine="0"/>
-      </w:pPr>
-    </w:p>
-    <w:p>
-      <w:pPr>
-        <w:ind w:left="0" w:firstLine="0"/>
-      </w:pPr>
-    </w:p>
-    <w:p>
-      <w:pPr>
-        <w:ind w:left="0" w:firstLine="0"/>
-      </w:pPr>
-    </w:p>
-    <w:p>
-      <w:pPr>
-        <w:ind w:left="0" w:firstLine="0"/>
-      </w:pPr>
-    </w:p>
-    <w:p>
-      <w:pPr>
-        <w:pStyle w:val="Heading2"/>
-      </w:pPr>
-      <w:bookmarkStart w:id="28" w:name="_Toc527342939"/>
-      <w:r>
-        <w:t>Advisee</w:t>
-      </w:r>
-      <w:r>
-        <w:t xml:space="preserve"> Signup</w:t>
-      </w:r>
-      <w:bookmarkEnd w:id="28"/>
-    </w:p>
-    <w:p>
-      <w:pPr>
-        <w:pStyle w:val="ListParagraph"/>
-        <w:numPr>
-          <w:ilvl w:val="6"/>
-          <w:numId w:val="9"/>
-        </w:numPr>
-      </w:pPr>
-      <w:r>
-        <w:t>Fill-up fields.</w:t>
-      </w:r>
-    </w:p>
-    <w:p>
-      <w:pPr>
-        <w:pStyle w:val="ListParagraph"/>
-        <w:numPr>
-          <w:ilvl w:val="6"/>
-          <w:numId w:val="9"/>
-        </w:numPr>
-      </w:pPr>
-      <w:r>
-        <w:t>Click “Register”.</w:t>
-      </w:r>
-    </w:p>
-    <w:p>
-      <w:pPr>
-        <w:ind w:left="0" w:firstLine="0"/>
-      </w:pPr>
-    </w:p>
-    <w:p>
-      <w:pPr>
-        <w:ind w:left="0" w:firstLine="0"/>
-        <w:jc w:val="center"/>
+        <w:t>Student Number</w:t>
+      </w:r>
+    </w:p>
+    <w:p>
+      <w:pPr>
+        <w:ind w:left="0" w:firstLine="0"/>
       </w:pPr>
       <w:r>
         <w:rPr>
@@ -6059,10 +6630,10 @@
         </w:rPr>
         <w:lastRenderedPageBreak/>
         <w:drawing>
-          <wp:inline distT="0" distB="0" distL="0" distR="0" wp14:anchorId="098138A5" wp14:editId="3D66D334">
-            <wp:extent cx="5419725" cy="4067175"/>
-            <wp:effectExtent l="0" t="0" r="9525" b="9525"/>
-            <wp:docPr id="11" name="Picture 11"/>
+          <wp:inline distT="0" distB="0" distL="0" distR="0" wp14:anchorId="3EDC1E03" wp14:editId="1F25AD75">
+            <wp:extent cx="5943600" cy="4316095"/>
+            <wp:effectExtent l="0" t="0" r="0" b="8255"/>
+            <wp:docPr id="4" name="Picture 4"/>
             <wp:cNvGraphicFramePr>
               <a:graphicFrameLocks xmlns:a="http://schemas.openxmlformats.org/drawingml/2006/main" noChangeAspect="1"/>
             </wp:cNvGraphicFramePr>
@@ -6082,7 +6653,7 @@
                   <pic:spPr>
                     <a:xfrm>
                       <a:off x="0" y="0"/>
-                      <a:ext cx="5419725" cy="4067175"/>
+                      <a:ext cx="5943600" cy="4316095"/>
                     </a:xfrm>
                     <a:prstGeom prst="rect">
                       <a:avLst/>
@@ -6099,113 +6670,143 @@
       <w:pPr>
         <w:pStyle w:val="Caption"/>
       </w:pPr>
-      <w:bookmarkStart w:id="29" w:name="_Toc527342950"/>
       <w:r>
         <w:t xml:space="preserve">Figure </w:t>
       </w:r>
-      <w:fldSimple w:instr=" STYLEREF 2 \s ">
-        <w:r>
-          <w:rPr>
-            <w:noProof/>
-          </w:rPr>
-          <w:t>G.5.</w:t>
-        </w:r>
-      </w:fldSimple>
-      <w:fldSimple w:instr=" SEQ Figure \* alphabetic \s 2 ">
-        <w:r>
-          <w:rPr>
-            <w:noProof/>
-          </w:rPr>
-          <w:t>a</w:t>
-        </w:r>
-      </w:fldSimple>
-      <w:r>
-        <w:t xml:space="preserve">: </w:t>
-      </w:r>
-      <w:r>
-        <w:t>Advisee Registration</w:t>
-      </w:r>
-      <w:bookmarkEnd w:id="29"/>
-    </w:p>
-    <w:p>
-      <w:pPr>
-        <w:ind w:left="0" w:firstLine="0"/>
-      </w:pPr>
-    </w:p>
-    <w:p>
-      <w:pPr>
-        <w:ind w:left="0" w:firstLine="0"/>
-      </w:pPr>
-    </w:p>
-    <w:p>
-      <w:pPr>
-        <w:ind w:left="0" w:firstLine="0"/>
-      </w:pPr>
-    </w:p>
-    <w:p>
-      <w:pPr>
-        <w:ind w:left="0" w:firstLine="0"/>
-      </w:pPr>
-    </w:p>
-    <w:p>
-      <w:pPr>
-        <w:ind w:left="0" w:firstLine="0"/>
-      </w:pPr>
-    </w:p>
-    <w:p>
-      <w:pPr>
-        <w:ind w:left="0" w:firstLine="0"/>
-      </w:pPr>
-    </w:p>
-    <w:p>
-      <w:pPr>
-        <w:ind w:left="0" w:firstLine="0"/>
-      </w:pPr>
-    </w:p>
-    <w:p>
-      <w:pPr>
-        <w:ind w:left="0" w:firstLine="0"/>
-      </w:pPr>
-    </w:p>
-    <w:p>
-      <w:pPr>
-        <w:ind w:left="0" w:firstLine="0"/>
-      </w:pPr>
-    </w:p>
-    <w:p>
-      <w:pPr>
-        <w:ind w:left="0" w:firstLine="0"/>
-      </w:pPr>
-    </w:p>
-    <w:p>
-      <w:pPr>
-        <w:ind w:left="0" w:firstLine="0"/>
-      </w:pPr>
-    </w:p>
-    <w:p>
-      <w:pPr>
-        <w:ind w:left="0" w:firstLine="0"/>
-      </w:pPr>
-    </w:p>
-    <w:p>
-      <w:pPr>
-        <w:ind w:left="0" w:firstLine="0"/>
-      </w:pPr>
-    </w:p>
-    <w:p>
-      <w:pPr>
-        <w:ind w:left="0" w:firstLine="0"/>
-      </w:pPr>
-    </w:p>
-    <w:p>
-      <w:pPr>
-        <w:pStyle w:val="Heading2"/>
-      </w:pPr>
-      <w:bookmarkStart w:id="30" w:name="_Toc527342940"/>
-      <w:r>
-        <w:t>Administrator Signup</w:t>
-      </w:r>
-      <w:bookmarkEnd w:id="30"/>
+      <w:r>
+        <w:fldChar w:fldCharType="begin"/>
+      </w:r>
+      <w:r>
+        <w:instrText xml:space="preserve"> STYLEREF 2 \s </w:instrText>
+      </w:r>
+      <w:r>
+        <w:fldChar w:fldCharType="separate"/>
+      </w:r>
+      <w:r>
+        <w:rPr>
+          <w:noProof/>
+        </w:rPr>
+        <w:t>F.</w:t>
+      </w:r>
+      <w:r>
+        <w:rPr>
+          <w:noProof/>
+        </w:rPr>
+        <w:fldChar w:fldCharType="end"/>
+      </w:r>
+      <w:r>
+        <w:rPr>
+          <w:noProof/>
+        </w:rPr>
+        <w:t>4</w:t>
+      </w:r>
+      <w:r>
+        <w:t>.</w:t>
+      </w:r>
+      <w:proofErr w:type="gramStart"/>
+      <w:r>
+        <w:t>3.b</w:t>
+      </w:r>
+      <w:proofErr w:type="gramEnd"/>
+      <w:r>
+        <w:t xml:space="preserve">: View Session Log </w:t>
+      </w:r>
+      <w:r>
+        <w:t>by</w:t>
+      </w:r>
+      <w:r>
+        <w:t xml:space="preserve"> </w:t>
+      </w:r>
+      <w:r>
+        <w:t>Student Number</w:t>
+      </w:r>
+      <w:r>
+        <w:t xml:space="preserve"> </w:t>
+      </w:r>
+      <w:r>
+        <w:t>– Student Found</w:t>
+      </w:r>
+    </w:p>
+    <w:p>
+      <w:pPr>
+        <w:ind w:left="0" w:firstLine="0"/>
+      </w:pPr>
+    </w:p>
+    <w:p>
+      <w:pPr>
+        <w:ind w:left="0" w:firstLine="0"/>
+      </w:pPr>
+    </w:p>
+    <w:p>
+      <w:pPr>
+        <w:ind w:left="0" w:firstLine="0"/>
+      </w:pPr>
+    </w:p>
+    <w:p>
+      <w:pPr>
+        <w:ind w:left="0" w:firstLine="0"/>
+      </w:pPr>
+    </w:p>
+    <w:p>
+      <w:pPr>
+        <w:ind w:left="0" w:firstLine="0"/>
+      </w:pPr>
+    </w:p>
+    <w:p>
+      <w:pPr>
+        <w:ind w:left="0" w:firstLine="0"/>
+      </w:pPr>
+    </w:p>
+    <w:p>
+      <w:pPr>
+        <w:ind w:left="0" w:firstLine="0"/>
+      </w:pPr>
+    </w:p>
+    <w:p>
+      <w:pPr>
+        <w:ind w:left="0" w:firstLine="0"/>
+      </w:pPr>
+    </w:p>
+    <w:p>
+      <w:pPr>
+        <w:ind w:left="0" w:firstLine="0"/>
+      </w:pPr>
+    </w:p>
+    <w:p>
+      <w:pPr>
+        <w:ind w:left="0" w:firstLine="0"/>
+      </w:pPr>
+    </w:p>
+    <w:p>
+      <w:pPr>
+        <w:ind w:left="0" w:firstLine="0"/>
+      </w:pPr>
+    </w:p>
+    <w:p>
+      <w:pPr>
+        <w:ind w:left="0" w:firstLine="0"/>
+      </w:pPr>
+    </w:p>
+    <w:p>
+      <w:pPr>
+        <w:ind w:left="0" w:firstLine="0"/>
+      </w:pPr>
+    </w:p>
+    <w:p>
+      <w:pPr>
+        <w:ind w:left="0" w:firstLine="0"/>
+      </w:pPr>
+    </w:p>
+    <w:p>
+      <w:pPr>
+        <w:pStyle w:val="Heading3"/>
+      </w:pPr>
+      <w:bookmarkStart w:id="33" w:name="_Toc527351908"/>
+      <w:r>
+        <w:lastRenderedPageBreak/>
+        <w:t>View Timesheet Log</w:t>
+      </w:r>
+      <w:bookmarkEnd w:id="33"/>
     </w:p>
     <w:p>
       <w:pPr>
@@ -6216,7 +6817,16 @@
         </w:numPr>
       </w:pPr>
       <w:r>
-        <w:t>Fill-up fields.</w:t>
+        <w:t>Select “</w:t>
+      </w:r>
+      <w:r>
+        <w:t>Search by date</w:t>
+      </w:r>
+      <w:r>
+        <w:t>”</w:t>
+      </w:r>
+      <w:r>
+        <w:t>.</w:t>
       </w:r>
     </w:p>
     <w:p>
@@ -6228,36 +6838,34 @@
         </w:numPr>
       </w:pPr>
       <w:r>
-        <w:t>Click “Register”.</w:t>
-      </w:r>
-    </w:p>
-    <w:p>
-      <w:pPr>
-        <w:ind w:left="0" w:firstLine="0"/>
-      </w:pPr>
-      <w:r>
-        <w:lastRenderedPageBreak/>
-        <w:tab/>
-        <w:t>Note: Only administrators ca</w:t>
-      </w:r>
-      <w:r>
-        <w:t>n create administrator account.</w:t>
-      </w:r>
-    </w:p>
-    <w:p>
-      <w:pPr>
-        <w:ind w:left="0" w:firstLine="0"/>
-        <w:jc w:val="center"/>
+        <w:t>Set date.</w:t>
+      </w:r>
+    </w:p>
+    <w:p>
+      <w:pPr>
+        <w:pStyle w:val="ListParagraph"/>
+        <w:numPr>
+          <w:ilvl w:val="6"/>
+          <w:numId w:val="9"/>
+        </w:numPr>
+      </w:pPr>
+      <w:r>
+        <w:t>Click “Search”.</w:t>
+      </w:r>
+    </w:p>
+    <w:p>
+      <w:pPr>
+        <w:ind w:left="0" w:firstLine="0"/>
       </w:pPr>
       <w:r>
         <w:rPr>
           <w:noProof/>
         </w:rPr>
         <w:drawing>
-          <wp:inline distT="0" distB="0" distL="0" distR="0" wp14:anchorId="6521EAA1" wp14:editId="61330A43">
-            <wp:extent cx="5429250" cy="4095750"/>
+          <wp:inline distT="0" distB="0" distL="0" distR="0" wp14:anchorId="355A9D42" wp14:editId="535BCE73">
+            <wp:extent cx="5943600" cy="4314190"/>
             <wp:effectExtent l="0" t="0" r="0" b="0"/>
-            <wp:docPr id="13" name="Picture 13"/>
+            <wp:docPr id="5" name="Picture 5"/>
             <wp:cNvGraphicFramePr>
               <a:graphicFrameLocks xmlns:a="http://schemas.openxmlformats.org/drawingml/2006/main" noChangeAspect="1"/>
             </wp:cNvGraphicFramePr>
@@ -6277,7 +6885,7 @@
                   <pic:spPr>
                     <a:xfrm>
                       <a:off x="0" y="0"/>
-                      <a:ext cx="5429250" cy="4095750"/>
+                      <a:ext cx="5943600" cy="4314190"/>
                     </a:xfrm>
                     <a:prstGeom prst="rect">
                       <a:avLst/>
@@ -6294,77 +6902,62 @@
       <w:pPr>
         <w:pStyle w:val="Caption"/>
       </w:pPr>
-      <w:bookmarkStart w:id="31" w:name="_Toc527342951"/>
       <w:r>
         <w:t xml:space="preserve">Figure </w:t>
       </w:r>
-      <w:fldSimple w:instr=" STYLEREF 2 \s ">
-        <w:r>
-          <w:rPr>
-            <w:noProof/>
-          </w:rPr>
-          <w:t>G.6.</w:t>
-        </w:r>
-      </w:fldSimple>
-      <w:fldSimple w:instr=" SEQ Figure \* alphabetic \s 2 ">
-        <w:r>
-          <w:rPr>
-            <w:noProof/>
-          </w:rPr>
-          <w:t>a</w:t>
-        </w:r>
-      </w:fldSimple>
-      <w:r>
-        <w:t>: Administrator Registration</w:t>
-      </w:r>
-      <w:bookmarkEnd w:id="31"/>
-    </w:p>
-    <w:p>
-      <w:pPr>
-        <w:ind w:left="0" w:firstLine="0"/>
-        <w:jc w:val="center"/>
-        <w:sectPr>
-          <w:pgSz w:w="12240" w:h="15840"/>
-          <w:pgMar w:top="1440" w:right="1440" w:bottom="1440" w:left="1440" w:header="708" w:footer="708" w:gutter="0"/>
-          <w:cols w:space="708"/>
-          <w:docGrid w:linePitch="360"/>
-        </w:sectPr>
-      </w:pPr>
-    </w:p>
-    <w:p>
-      <w:pPr>
-        <w:pStyle w:val="Heading1"/>
-      </w:pPr>
-      <w:bookmarkStart w:id="32" w:name="_Toc527342941"/>
-      <w:r>
+      <w:r>
+        <w:fldChar w:fldCharType="begin"/>
+      </w:r>
+      <w:r>
+        <w:instrText xml:space="preserve"> STYLEREF 2 \s </w:instrText>
+      </w:r>
+      <w:r>
+        <w:fldChar w:fldCharType="separate"/>
+      </w:r>
+      <w:r>
+        <w:rPr>
+          <w:noProof/>
+        </w:rPr>
+        <w:t>F.</w:t>
+      </w:r>
+      <w:r>
+        <w:rPr>
+          <w:noProof/>
+        </w:rPr>
+        <w:fldChar w:fldCharType="end"/>
+      </w:r>
+      <w:r>
+        <w:rPr>
+          <w:noProof/>
+        </w:rPr>
+        <w:t>4</w:t>
+      </w:r>
+      <w:r>
+        <w:t>.</w:t>
+      </w:r>
+      <w:proofErr w:type="gramStart"/>
+      <w:r>
+        <w:t>4.a</w:t>
+      </w:r>
+      <w:proofErr w:type="gramEnd"/>
+      <w:r>
+        <w:t>: View Timesheet Log by Date</w:t>
+      </w:r>
+    </w:p>
+    <w:p>
+      <w:pPr>
+        <w:ind w:left="0" w:firstLine="0"/>
+      </w:pPr>
+      <w:r>
+        <w:rPr>
+          <w:noProof/>
+        </w:rPr>
         <w:lastRenderedPageBreak/>
-        <w:t>Unit Test</w:t>
-      </w:r>
-      <w:bookmarkEnd w:id="32"/>
-    </w:p>
-    <w:p>
-      <w:pPr>
-        <w:pStyle w:val="Heading2"/>
-      </w:pPr>
-      <w:bookmarkStart w:id="33" w:name="_Toc527342942"/>
-      <w:r>
-        <w:t>User Class</w:t>
-      </w:r>
-      <w:bookmarkEnd w:id="33"/>
-    </w:p>
-    <w:p>
-      <w:pPr>
-        <w:ind w:left="0" w:firstLine="0"/>
-      </w:pPr>
-      <w:r>
-        <w:rPr>
-          <w:noProof/>
-        </w:rPr>
         <w:drawing>
-          <wp:inline distT="0" distB="0" distL="0" distR="0" wp14:anchorId="37B2FB94" wp14:editId="78016B0A">
-            <wp:extent cx="5943600" cy="629920"/>
+          <wp:inline distT="0" distB="0" distL="0" distR="0" wp14:anchorId="27C33262" wp14:editId="553A2797">
+            <wp:extent cx="5943600" cy="4314190"/>
             <wp:effectExtent l="0" t="0" r="0" b="0"/>
-            <wp:docPr id="14" name="Picture 14"/>
+            <wp:docPr id="6" name="Picture 6"/>
             <wp:cNvGraphicFramePr>
               <a:graphicFrameLocks xmlns:a="http://schemas.openxmlformats.org/drawingml/2006/main" noChangeAspect="1"/>
             </wp:cNvGraphicFramePr>
@@ -6384,7 +6977,7 @@
                   <pic:spPr>
                     <a:xfrm>
                       <a:off x="0" y="0"/>
-                      <a:ext cx="5943600" cy="629920"/>
+                      <a:ext cx="5943600" cy="4314190"/>
                     </a:xfrm>
                     <a:prstGeom prst="rect">
                       <a:avLst/>
@@ -6401,49 +6994,173 @@
       <w:pPr>
         <w:pStyle w:val="Caption"/>
       </w:pPr>
-      <w:bookmarkStart w:id="34" w:name="_Toc527342952"/>
       <w:r>
         <w:t xml:space="preserve">Figure </w:t>
       </w:r>
-      <w:fldSimple w:instr=" STYLEREF 2 \s ">
-        <w:r>
-          <w:rPr>
-            <w:noProof/>
-          </w:rPr>
-          <w:t>H.1.</w:t>
-        </w:r>
-      </w:fldSimple>
-      <w:fldSimple w:instr=" SEQ Figure \* alphabetic \s 2 ">
-        <w:r>
-          <w:rPr>
-            <w:noProof/>
-          </w:rPr>
-          <w:t>a</w:t>
-        </w:r>
-      </w:fldSimple>
-      <w:r>
-        <w:t xml:space="preserve">: </w:t>
-      </w:r>
-      <w:r>
-        <w:t>User Class</w:t>
+      <w:r>
+        <w:fldChar w:fldCharType="begin"/>
+      </w:r>
+      <w:r>
+        <w:instrText xml:space="preserve"> STYLEREF 2 \s </w:instrText>
+      </w:r>
+      <w:r>
+        <w:fldChar w:fldCharType="separate"/>
+      </w:r>
+      <w:r>
+        <w:rPr>
+          <w:noProof/>
+        </w:rPr>
+        <w:t>F.</w:t>
+      </w:r>
+      <w:r>
+        <w:rPr>
+          <w:noProof/>
+        </w:rPr>
+        <w:fldChar w:fldCharType="end"/>
+      </w:r>
+      <w:r>
+        <w:rPr>
+          <w:noProof/>
+        </w:rPr>
+        <w:t>4</w:t>
+      </w:r>
+      <w:r>
+        <w:t>.</w:t>
+      </w:r>
+      <w:proofErr w:type="gramStart"/>
+      <w:r>
+        <w:t>4.b</w:t>
+      </w:r>
+      <w:proofErr w:type="gramEnd"/>
+      <w:r>
+        <w:t>: View Timesheet Log by Date</w:t>
+      </w:r>
+      <w:r>
+        <w:t xml:space="preserve"> – Student Found</w:t>
+      </w:r>
+    </w:p>
+    <w:p>
+      <w:pPr>
+        <w:ind w:left="0" w:firstLine="0"/>
+        <w:rPr>
+          <w:noProof/>
+        </w:rPr>
+      </w:pPr>
+    </w:p>
+    <w:p>
+      <w:pPr>
+        <w:ind w:left="0" w:firstLine="0"/>
+      </w:pPr>
+    </w:p>
+    <w:p>
+      <w:pPr>
+        <w:ind w:left="0" w:firstLine="0"/>
+      </w:pPr>
+    </w:p>
+    <w:p>
+      <w:pPr>
+        <w:ind w:left="0" w:firstLine="0"/>
+      </w:pPr>
+    </w:p>
+    <w:p>
+      <w:pPr>
+        <w:ind w:left="0" w:firstLine="0"/>
+      </w:pPr>
+    </w:p>
+    <w:p>
+      <w:pPr>
+        <w:ind w:left="0" w:firstLine="0"/>
+      </w:pPr>
+    </w:p>
+    <w:p>
+      <w:pPr>
+        <w:ind w:left="0" w:firstLine="0"/>
+      </w:pPr>
+    </w:p>
+    <w:p>
+      <w:pPr>
+        <w:ind w:left="0" w:firstLine="0"/>
+      </w:pPr>
+    </w:p>
+    <w:p>
+      <w:pPr>
+        <w:ind w:left="0" w:firstLine="0"/>
+      </w:pPr>
+    </w:p>
+    <w:p>
+      <w:pPr>
+        <w:ind w:left="0" w:firstLine="0"/>
+      </w:pPr>
+    </w:p>
+    <w:p>
+      <w:pPr>
+        <w:ind w:left="0" w:firstLine="0"/>
+      </w:pPr>
+    </w:p>
+    <w:p>
+      <w:pPr>
+        <w:ind w:left="0" w:firstLine="0"/>
+      </w:pPr>
+    </w:p>
+    <w:p>
+      <w:pPr>
+        <w:ind w:left="0" w:firstLine="0"/>
+      </w:pPr>
+    </w:p>
+    <w:p>
+      <w:pPr>
+        <w:ind w:left="0" w:firstLine="0"/>
+      </w:pPr>
+    </w:p>
+    <w:p>
+      <w:pPr>
+        <w:pStyle w:val="Heading3"/>
+      </w:pPr>
+      <w:bookmarkStart w:id="34" w:name="_Toc527351909"/>
+      <w:r>
+        <w:lastRenderedPageBreak/>
+        <w:t>View Timesheet Log by Student Number</w:t>
       </w:r>
       <w:bookmarkEnd w:id="34"/>
     </w:p>
     <w:p>
       <w:pPr>
-        <w:ind w:left="0" w:firstLine="0"/>
-        <w:jc w:val="center"/>
-      </w:pPr>
-    </w:p>
-    <w:p>
-      <w:pPr>
-        <w:pStyle w:val="Heading2"/>
-      </w:pPr>
-      <w:bookmarkStart w:id="35" w:name="_Toc527342943"/>
-      <w:r>
-        <w:t>Admin Class</w:t>
-      </w:r>
-      <w:bookmarkEnd w:id="35"/>
+        <w:pStyle w:val="ListParagraph"/>
+        <w:numPr>
+          <w:ilvl w:val="6"/>
+          <w:numId w:val="9"/>
+        </w:numPr>
+      </w:pPr>
+      <w:r>
+        <w:t>Select “Search by student number”.</w:t>
+      </w:r>
+    </w:p>
+    <w:p>
+      <w:pPr>
+        <w:pStyle w:val="ListParagraph"/>
+        <w:numPr>
+          <w:ilvl w:val="6"/>
+          <w:numId w:val="9"/>
+        </w:numPr>
+      </w:pPr>
+      <w:r>
+        <w:t>Enter 10-digit student number.</w:t>
+      </w:r>
+    </w:p>
+    <w:p>
+      <w:pPr>
+        <w:pStyle w:val="ListParagraph"/>
+        <w:numPr>
+          <w:ilvl w:val="6"/>
+          <w:numId w:val="9"/>
+        </w:numPr>
+      </w:pPr>
+      <w:r>
+        <w:t>Click “Search”</w:t>
+      </w:r>
+      <w:r>
+        <w:t>.</w:t>
+      </w:r>
     </w:p>
     <w:p>
       <w:pPr>
@@ -6454,10 +7171,10 @@
           <w:noProof/>
         </w:rPr>
         <w:drawing>
-          <wp:inline distT="0" distB="0" distL="0" distR="0" wp14:anchorId="5458879D" wp14:editId="63576CC6">
-            <wp:extent cx="5943600" cy="668020"/>
+          <wp:inline distT="0" distB="0" distL="0" distR="0" wp14:anchorId="334DCB49" wp14:editId="5965A32B">
+            <wp:extent cx="5943600" cy="4324350"/>
             <wp:effectExtent l="0" t="0" r="0" b="0"/>
-            <wp:docPr id="16" name="Picture 16"/>
+            <wp:docPr id="21" name="Picture 21"/>
             <wp:cNvGraphicFramePr>
               <a:graphicFrameLocks xmlns:a="http://schemas.openxmlformats.org/drawingml/2006/main" noChangeAspect="1"/>
             </wp:cNvGraphicFramePr>
@@ -6477,7 +7194,7 @@
                   <pic:spPr>
                     <a:xfrm>
                       <a:off x="0" y="0"/>
-                      <a:ext cx="5943600" cy="668020"/>
+                      <a:ext cx="5943600" cy="4324350"/>
                     </a:xfrm>
                     <a:prstGeom prst="rect">
                       <a:avLst/>
@@ -6489,21 +7206,75 @@
           </wp:inline>
         </w:drawing>
       </w:r>
-      <w:r>
-        <w:rPr>
-          <w:noProof/>
-        </w:rPr>
-        <w:t xml:space="preserve"> </w:t>
-      </w:r>
-      <w:r>
-        <w:rPr>
-          <w:noProof/>
-        </w:rPr>
+    </w:p>
+    <w:p>
+      <w:pPr>
+        <w:pStyle w:val="Caption"/>
+      </w:pPr>
+      <w:r>
+        <w:t xml:space="preserve">Figure </w:t>
+      </w:r>
+      <w:r>
+        <w:fldChar w:fldCharType="begin"/>
+      </w:r>
+      <w:r>
+        <w:instrText xml:space="preserve"> STYLEREF 2 \s </w:instrText>
+      </w:r>
+      <w:r>
+        <w:fldChar w:fldCharType="separate"/>
+      </w:r>
+      <w:r>
+        <w:rPr>
+          <w:noProof/>
+        </w:rPr>
+        <w:t>F.</w:t>
+      </w:r>
+      <w:r>
+        <w:rPr>
+          <w:noProof/>
+        </w:rPr>
+        <w:fldChar w:fldCharType="end"/>
+      </w:r>
+      <w:r>
+        <w:rPr>
+          <w:noProof/>
+        </w:rPr>
+        <w:t>4.</w:t>
+      </w:r>
+      <w:proofErr w:type="gramStart"/>
+      <w:r>
+        <w:rPr>
+          <w:noProof/>
+        </w:rPr>
+        <w:t>5</w:t>
+      </w:r>
+      <w:r>
+        <w:t>.a</w:t>
+      </w:r>
+      <w:proofErr w:type="gramEnd"/>
+      <w:r>
+        <w:t>: View Timesheet Log by Student Number</w:t>
+      </w:r>
+    </w:p>
+    <w:p>
+      <w:pPr>
+        <w:ind w:left="0" w:firstLine="0"/>
+      </w:pPr>
+    </w:p>
+    <w:p>
+      <w:pPr>
+        <w:ind w:left="0" w:firstLine="0"/>
+      </w:pPr>
+      <w:r>
+        <w:rPr>
+          <w:noProof/>
+        </w:rPr>
+        <w:lastRenderedPageBreak/>
         <w:drawing>
-          <wp:inline distT="0" distB="0" distL="0" distR="0" wp14:anchorId="4B792562" wp14:editId="019BF7AC">
-            <wp:extent cx="5943600" cy="469265"/>
-            <wp:effectExtent l="0" t="0" r="0" b="6985"/>
-            <wp:docPr id="17" name="Picture 17"/>
+          <wp:inline distT="0" distB="0" distL="0" distR="0" wp14:anchorId="35EE6182" wp14:editId="54D4027C">
+            <wp:extent cx="5943600" cy="4316095"/>
+            <wp:effectExtent l="0" t="0" r="0" b="8255"/>
+            <wp:docPr id="29" name="Picture 29"/>
             <wp:cNvGraphicFramePr>
               <a:graphicFrameLocks xmlns:a="http://schemas.openxmlformats.org/drawingml/2006/main" noChangeAspect="1"/>
             </wp:cNvGraphicFramePr>
@@ -6523,7 +7294,7 @@
                   <pic:spPr>
                     <a:xfrm>
                       <a:off x="0" y="0"/>
-                      <a:ext cx="5943600" cy="469265"/>
+                      <a:ext cx="5943600" cy="4316095"/>
                     </a:xfrm>
                     <a:prstGeom prst="rect">
                       <a:avLst/>
@@ -6540,61 +7311,221 @@
       <w:pPr>
         <w:pStyle w:val="Caption"/>
       </w:pPr>
-      <w:bookmarkStart w:id="36" w:name="_Toc527342953"/>
       <w:r>
         <w:t xml:space="preserve">Figure </w:t>
       </w:r>
-      <w:fldSimple w:instr=" STYLEREF 2 \s ">
-        <w:r>
-          <w:rPr>
-            <w:noProof/>
-          </w:rPr>
-          <w:t>H.2.</w:t>
-        </w:r>
-      </w:fldSimple>
-      <w:fldSimple w:instr=" SEQ Figure \* alphabetic \s 2 ">
-        <w:r>
-          <w:rPr>
-            <w:noProof/>
-          </w:rPr>
-          <w:t>a</w:t>
-        </w:r>
-      </w:fldSimple>
-      <w:r>
-        <w:t xml:space="preserve">: </w:t>
-      </w:r>
-      <w:r>
-        <w:t xml:space="preserve"> Admin Class</w:t>
-      </w:r>
-      <w:bookmarkEnd w:id="36"/>
-    </w:p>
-    <w:p/>
-    <w:p>
-      <w:pPr>
-        <w:pStyle w:val="Heading2"/>
-      </w:pPr>
-      <w:bookmarkStart w:id="37" w:name="_Toc527342944"/>
-      <w:r>
-        <w:t>Session</w:t>
-      </w:r>
-      <w:r>
-        <w:t xml:space="preserve"> Class</w:t>
-      </w:r>
-      <w:bookmarkEnd w:id="37"/>
-    </w:p>
-    <w:p>
-      <w:pPr>
-        <w:ind w:left="0" w:firstLine="0"/>
+      <w:r>
+        <w:fldChar w:fldCharType="begin"/>
+      </w:r>
+      <w:r>
+        <w:instrText xml:space="preserve"> STYLEREF 2 \s </w:instrText>
+      </w:r>
+      <w:r>
+        <w:fldChar w:fldCharType="separate"/>
+      </w:r>
+      <w:r>
+        <w:rPr>
+          <w:noProof/>
+        </w:rPr>
+        <w:t>F.</w:t>
+      </w:r>
+      <w:r>
+        <w:rPr>
+          <w:noProof/>
+        </w:rPr>
+        <w:fldChar w:fldCharType="end"/>
+      </w:r>
+      <w:r>
+        <w:rPr>
+          <w:noProof/>
+        </w:rPr>
+        <w:t>4</w:t>
+      </w:r>
+      <w:r>
+        <w:t>.</w:t>
+      </w:r>
+      <w:proofErr w:type="gramStart"/>
+      <w:r>
+        <w:t>5.b</w:t>
+      </w:r>
+      <w:proofErr w:type="gramEnd"/>
+      <w:r>
+        <w:t>: View Timesheet Log by Student Number – Student Found</w:t>
+      </w:r>
+    </w:p>
+    <w:p>
+      <w:pPr>
+        <w:ind w:left="0" w:firstLine="0"/>
+      </w:pPr>
+    </w:p>
+    <w:p>
+      <w:pPr>
+        <w:ind w:left="0" w:firstLine="0"/>
+      </w:pPr>
+    </w:p>
+    <w:p>
+      <w:pPr>
+        <w:ind w:left="0" w:firstLine="0"/>
+      </w:pPr>
+    </w:p>
+    <w:p>
+      <w:pPr>
+        <w:ind w:left="0" w:firstLine="0"/>
+      </w:pPr>
+    </w:p>
+    <w:p>
+      <w:pPr>
+        <w:ind w:left="0" w:firstLine="0"/>
+      </w:pPr>
+    </w:p>
+    <w:p>
+      <w:pPr>
+        <w:ind w:left="0" w:firstLine="0"/>
+      </w:pPr>
+    </w:p>
+    <w:p>
+      <w:pPr>
+        <w:ind w:left="0" w:firstLine="0"/>
+      </w:pPr>
+    </w:p>
+    <w:p>
+      <w:pPr>
+        <w:ind w:left="0" w:firstLine="0"/>
+      </w:pPr>
+    </w:p>
+    <w:p>
+      <w:pPr>
+        <w:ind w:left="0" w:firstLine="0"/>
+      </w:pPr>
+    </w:p>
+    <w:p>
+      <w:pPr>
+        <w:ind w:left="0" w:firstLine="0"/>
+      </w:pPr>
+    </w:p>
+    <w:p>
+      <w:pPr>
+        <w:ind w:left="0" w:firstLine="0"/>
+      </w:pPr>
+    </w:p>
+    <w:p>
+      <w:pPr>
+        <w:ind w:left="0" w:firstLine="0"/>
+      </w:pPr>
+    </w:p>
+    <w:p>
+      <w:pPr>
+        <w:ind w:left="0" w:firstLine="0"/>
+      </w:pPr>
+    </w:p>
+    <w:p>
+      <w:pPr>
+        <w:ind w:left="0" w:firstLine="0"/>
+      </w:pPr>
+    </w:p>
+    <w:p>
+      <w:pPr>
+        <w:pStyle w:val="Heading3"/>
+      </w:pPr>
+      <w:bookmarkStart w:id="35" w:name="_Toc527351910"/>
+      <w:r>
+        <w:lastRenderedPageBreak/>
+        <w:t>Add User</w:t>
+      </w:r>
+      <w:bookmarkEnd w:id="35"/>
+    </w:p>
+    <w:p>
+      <w:pPr>
+        <w:pStyle w:val="ListParagraph"/>
+        <w:numPr>
+          <w:ilvl w:val="6"/>
+          <w:numId w:val="9"/>
+        </w:numPr>
+      </w:pPr>
+      <w:r>
+        <w:t xml:space="preserve">Choose </w:t>
+      </w:r>
+      <w:r>
+        <w:t xml:space="preserve">a user type to register </w:t>
+      </w:r>
+      <w:r>
+        <w:t>among “Advisee”, “Peer Adviser”, “Administrator”</w:t>
+      </w:r>
+    </w:p>
+    <w:p>
+      <w:pPr>
+        <w:pStyle w:val="ListParagraph"/>
+        <w:numPr>
+          <w:ilvl w:val="6"/>
+          <w:numId w:val="9"/>
+        </w:numPr>
+      </w:pPr>
+      <w:r>
+        <w:t>Fill-up all required fields.</w:t>
+      </w:r>
+    </w:p>
+    <w:p>
+      <w:pPr>
+        <w:pStyle w:val="ListParagraph"/>
+        <w:numPr>
+          <w:ilvl w:val="6"/>
+          <w:numId w:val="9"/>
+        </w:numPr>
+      </w:pPr>
+      <w:r>
+        <w:t xml:space="preserve">Choose Advising Schedule. (Note: </w:t>
+      </w:r>
+      <w:r>
+        <w:t>1</w:t>
+      </w:r>
+      <w:r>
+        <w:rPr>
+          <w:vertAlign w:val="superscript"/>
+        </w:rPr>
+        <w:t>st</w:t>
+      </w:r>
+      <w:r>
+        <w:t xml:space="preserve"> schedule must not be the same with 3nd schedule.)</w:t>
+      </w:r>
+    </w:p>
+    <w:p>
+      <w:pPr>
+        <w:pStyle w:val="ListParagraph"/>
+        <w:numPr>
+          <w:ilvl w:val="6"/>
+          <w:numId w:val="9"/>
+        </w:numPr>
+      </w:pPr>
+      <w:r>
+        <w:t>Click “Register”.</w:t>
+      </w:r>
+    </w:p>
+    <w:p>
+      <w:pPr>
+        <w:pStyle w:val="ListParagraph"/>
+        <w:numPr>
+          <w:ilvl w:val="6"/>
+          <w:numId w:val="9"/>
+        </w:numPr>
+      </w:pPr>
+      <w:r>
+        <w:t>Click “OK”.</w:t>
+      </w:r>
+    </w:p>
+    <w:p>
+      <w:pPr>
+        <w:ind w:left="0" w:firstLine="0"/>
+        <w:jc w:val="center"/>
       </w:pPr>
       <w:r>
         <w:rPr>
           <w:noProof/>
         </w:rPr>
         <w:drawing>
-          <wp:inline distT="0" distB="0" distL="0" distR="0" wp14:anchorId="341F0925" wp14:editId="24DEDE53">
-            <wp:extent cx="5943600" cy="660400"/>
-            <wp:effectExtent l="0" t="0" r="0" b="6350"/>
-            <wp:docPr id="15" name="Picture 15"/>
+          <wp:inline distT="0" distB="0" distL="0" distR="0" wp14:anchorId="51525288" wp14:editId="239E7A5E">
+            <wp:extent cx="5943600" cy="4321175"/>
+            <wp:effectExtent l="0" t="0" r="0" b="3175"/>
+            <wp:docPr id="30" name="Picture 30"/>
             <wp:cNvGraphicFramePr>
               <a:graphicFrameLocks xmlns:a="http://schemas.openxmlformats.org/drawingml/2006/main" noChangeAspect="1"/>
             </wp:cNvGraphicFramePr>
@@ -6614,6 +7545,1144 @@
                   <pic:spPr>
                     <a:xfrm>
                       <a:off x="0" y="0"/>
+                      <a:ext cx="5943600" cy="4321175"/>
+                    </a:xfrm>
+                    <a:prstGeom prst="rect">
+                      <a:avLst/>
+                    </a:prstGeom>
+                  </pic:spPr>
+                </pic:pic>
+              </a:graphicData>
+            </a:graphic>
+          </wp:inline>
+        </w:drawing>
+      </w:r>
+    </w:p>
+    <w:p>
+      <w:pPr>
+        <w:pStyle w:val="Caption"/>
+      </w:pPr>
+      <w:r>
+        <w:t xml:space="preserve">Figure </w:t>
+      </w:r>
+      <w:r>
+        <w:fldChar w:fldCharType="begin"/>
+      </w:r>
+      <w:r>
+        <w:instrText xml:space="preserve"> STYLEREF 2 \s </w:instrText>
+      </w:r>
+      <w:r>
+        <w:fldChar w:fldCharType="separate"/>
+      </w:r>
+      <w:r>
+        <w:rPr>
+          <w:noProof/>
+        </w:rPr>
+        <w:t>F.</w:t>
+      </w:r>
+      <w:r>
+        <w:rPr>
+          <w:noProof/>
+        </w:rPr>
+        <w:fldChar w:fldCharType="end"/>
+      </w:r>
+      <w:r>
+        <w:rPr>
+          <w:noProof/>
+        </w:rPr>
+        <w:t>4.</w:t>
+      </w:r>
+      <w:proofErr w:type="gramStart"/>
+      <w:r>
+        <w:rPr>
+          <w:noProof/>
+        </w:rPr>
+        <w:t>6</w:t>
+      </w:r>
+      <w:r>
+        <w:t>.a</w:t>
+      </w:r>
+      <w:proofErr w:type="gramEnd"/>
+      <w:r>
+        <w:t>: Add User</w:t>
+      </w:r>
+    </w:p>
+    <w:p>
+      <w:pPr>
+        <w:ind w:left="0" w:firstLine="0"/>
+        <w:jc w:val="center"/>
+      </w:pPr>
+      <w:r>
+        <w:rPr>
+          <w:noProof/>
+        </w:rPr>
+        <w:lastRenderedPageBreak/>
+        <w:drawing>
+          <wp:inline distT="0" distB="0" distL="0" distR="0" wp14:anchorId="57F6EB42" wp14:editId="36AC2B6D">
+            <wp:extent cx="5257800" cy="4038600"/>
+            <wp:effectExtent l="0" t="0" r="0" b="0"/>
+            <wp:docPr id="129" name="Picture 129"/>
+            <wp:cNvGraphicFramePr>
+              <a:graphicFrameLocks xmlns:a="http://schemas.openxmlformats.org/drawingml/2006/main" noChangeAspect="1"/>
+            </wp:cNvGraphicFramePr>
+            <a:graphic xmlns:a="http://schemas.openxmlformats.org/drawingml/2006/main">
+              <a:graphicData uri="http://schemas.openxmlformats.org/drawingml/2006/picture">
+                <pic:pic xmlns:pic="http://schemas.openxmlformats.org/drawingml/2006/picture">
+                  <pic:nvPicPr>
+                    <pic:cNvPr id="1" name=""/>
+                    <pic:cNvPicPr/>
+                  </pic:nvPicPr>
+                  <pic:blipFill>
+                    <a:blip r:embed="rId33"/>
+                    <a:stretch>
+                      <a:fillRect/>
+                    </a:stretch>
+                  </pic:blipFill>
+                  <pic:spPr>
+                    <a:xfrm>
+                      <a:off x="0" y="0"/>
+                      <a:ext cx="5257800" cy="4038600"/>
+                    </a:xfrm>
+                    <a:prstGeom prst="rect">
+                      <a:avLst/>
+                    </a:prstGeom>
+                  </pic:spPr>
+                </pic:pic>
+              </a:graphicData>
+            </a:graphic>
+          </wp:inline>
+        </w:drawing>
+      </w:r>
+    </w:p>
+    <w:p>
+      <w:pPr>
+        <w:pStyle w:val="Caption"/>
+      </w:pPr>
+      <w:r>
+        <w:t xml:space="preserve">Figure </w:t>
+      </w:r>
+      <w:r>
+        <w:fldChar w:fldCharType="begin"/>
+      </w:r>
+      <w:r>
+        <w:instrText xml:space="preserve"> STYLEREF 2 \s </w:instrText>
+      </w:r>
+      <w:r>
+        <w:fldChar w:fldCharType="separate"/>
+      </w:r>
+      <w:r>
+        <w:rPr>
+          <w:noProof/>
+        </w:rPr>
+        <w:t>F.</w:t>
+      </w:r>
+      <w:r>
+        <w:rPr>
+          <w:noProof/>
+        </w:rPr>
+        <w:fldChar w:fldCharType="end"/>
+      </w:r>
+      <w:r>
+        <w:rPr>
+          <w:noProof/>
+        </w:rPr>
+        <w:t>4.</w:t>
+      </w:r>
+      <w:proofErr w:type="gramStart"/>
+      <w:r>
+        <w:rPr>
+          <w:noProof/>
+        </w:rPr>
+        <w:t>6</w:t>
+      </w:r>
+      <w:r>
+        <w:t>.b</w:t>
+      </w:r>
+      <w:proofErr w:type="gramEnd"/>
+      <w:r>
+        <w:t>: Add User – Peer Adviser</w:t>
+      </w:r>
+    </w:p>
+    <w:p>
+      <w:pPr>
+        <w:ind w:left="0" w:firstLine="0"/>
+        <w:jc w:val="center"/>
+      </w:pPr>
+      <w:r>
+        <w:rPr>
+          <w:noProof/>
+        </w:rPr>
+        <w:drawing>
+          <wp:inline distT="0" distB="0" distL="0" distR="0" wp14:anchorId="4FC294EE" wp14:editId="76D83E68">
+            <wp:extent cx="1295400" cy="1114425"/>
+            <wp:effectExtent l="0" t="0" r="0" b="9525"/>
+            <wp:docPr id="130" name="Picture 130"/>
+            <wp:cNvGraphicFramePr>
+              <a:graphicFrameLocks xmlns:a="http://schemas.openxmlformats.org/drawingml/2006/main" noChangeAspect="1"/>
+            </wp:cNvGraphicFramePr>
+            <a:graphic xmlns:a="http://schemas.openxmlformats.org/drawingml/2006/main">
+              <a:graphicData uri="http://schemas.openxmlformats.org/drawingml/2006/picture">
+                <pic:pic xmlns:pic="http://schemas.openxmlformats.org/drawingml/2006/picture">
+                  <pic:nvPicPr>
+                    <pic:cNvPr id="1" name=""/>
+                    <pic:cNvPicPr/>
+                  </pic:nvPicPr>
+                  <pic:blipFill>
+                    <a:blip r:embed="rId34"/>
+                    <a:stretch>
+                      <a:fillRect/>
+                    </a:stretch>
+                  </pic:blipFill>
+                  <pic:spPr>
+                    <a:xfrm>
+                      <a:off x="0" y="0"/>
+                      <a:ext cx="1295400" cy="1114425"/>
+                    </a:xfrm>
+                    <a:prstGeom prst="rect">
+                      <a:avLst/>
+                    </a:prstGeom>
+                  </pic:spPr>
+                </pic:pic>
+              </a:graphicData>
+            </a:graphic>
+          </wp:inline>
+        </w:drawing>
+      </w:r>
+    </w:p>
+    <w:p>
+      <w:pPr>
+        <w:pStyle w:val="Caption"/>
+      </w:pPr>
+      <w:r>
+        <w:t xml:space="preserve">Figure </w:t>
+      </w:r>
+      <w:r>
+        <w:fldChar w:fldCharType="begin"/>
+      </w:r>
+      <w:r>
+        <w:instrText xml:space="preserve"> STYLEREF 2 \s </w:instrText>
+      </w:r>
+      <w:r>
+        <w:fldChar w:fldCharType="separate"/>
+      </w:r>
+      <w:r>
+        <w:rPr>
+          <w:noProof/>
+        </w:rPr>
+        <w:t>F.</w:t>
+      </w:r>
+      <w:r>
+        <w:rPr>
+          <w:noProof/>
+        </w:rPr>
+        <w:fldChar w:fldCharType="end"/>
+      </w:r>
+      <w:r>
+        <w:rPr>
+          <w:noProof/>
+        </w:rPr>
+        <w:t>4.6</w:t>
+      </w:r>
+      <w:r>
+        <w:t xml:space="preserve">.c: Add User </w:t>
+      </w:r>
+      <w:r>
+        <w:t>–</w:t>
+      </w:r>
+      <w:r>
+        <w:t xml:space="preserve"> Success</w:t>
+      </w:r>
+      <w:r>
+        <w:t xml:space="preserve"> Prompt</w:t>
+      </w:r>
+    </w:p>
+    <w:p>
+      <w:pPr>
+        <w:ind w:left="0" w:firstLine="0"/>
+      </w:pPr>
+    </w:p>
+    <w:p>
+      <w:pPr>
+        <w:ind w:left="0" w:firstLine="0"/>
+      </w:pPr>
+    </w:p>
+    <w:p>
+      <w:pPr>
+        <w:ind w:left="0" w:firstLine="0"/>
+      </w:pPr>
+    </w:p>
+    <w:p>
+      <w:pPr>
+        <w:ind w:left="0" w:firstLine="0"/>
+      </w:pPr>
+    </w:p>
+    <w:p>
+      <w:pPr>
+        <w:ind w:left="0" w:firstLine="0"/>
+      </w:pPr>
+    </w:p>
+    <w:p>
+      <w:pPr>
+        <w:ind w:left="0" w:firstLine="0"/>
+      </w:pPr>
+    </w:p>
+    <w:p>
+      <w:pPr>
+        <w:ind w:left="0" w:firstLine="0"/>
+      </w:pPr>
+    </w:p>
+    <w:p>
+      <w:pPr>
+        <w:ind w:left="0" w:firstLine="0"/>
+      </w:pPr>
+    </w:p>
+    <w:p>
+      <w:pPr>
+        <w:ind w:left="0" w:firstLine="0"/>
+      </w:pPr>
+    </w:p>
+    <w:p>
+      <w:pPr>
+        <w:ind w:left="0" w:firstLine="0"/>
+      </w:pPr>
+    </w:p>
+    <w:p>
+      <w:pPr>
+        <w:pStyle w:val="Heading3"/>
+      </w:pPr>
+      <w:bookmarkStart w:id="36" w:name="_Toc527351911"/>
+      <w:r>
+        <w:lastRenderedPageBreak/>
+        <w:t>Email Students</w:t>
+      </w:r>
+      <w:bookmarkEnd w:id="36"/>
+    </w:p>
+    <w:p>
+      <w:pPr>
+        <w:pStyle w:val="ListParagraph"/>
+        <w:numPr>
+          <w:ilvl w:val="6"/>
+          <w:numId w:val="9"/>
+        </w:numPr>
+      </w:pPr>
+      <w:r>
+        <w:t>Choose between “All Advisees” or “All Peer Advisers”.</w:t>
+      </w:r>
+    </w:p>
+    <w:p>
+      <w:pPr>
+        <w:pStyle w:val="ListParagraph"/>
+        <w:numPr>
+          <w:ilvl w:val="6"/>
+          <w:numId w:val="9"/>
+        </w:numPr>
+      </w:pPr>
+      <w:r>
+        <w:t>Enter Subject.</w:t>
+      </w:r>
+    </w:p>
+    <w:p>
+      <w:pPr>
+        <w:pStyle w:val="ListParagraph"/>
+        <w:numPr>
+          <w:ilvl w:val="6"/>
+          <w:numId w:val="9"/>
+        </w:numPr>
+      </w:pPr>
+      <w:r>
+        <w:t>Compose Body.</w:t>
+      </w:r>
+    </w:p>
+    <w:p>
+      <w:pPr>
+        <w:pStyle w:val="ListParagraph"/>
+        <w:numPr>
+          <w:ilvl w:val="6"/>
+          <w:numId w:val="9"/>
+        </w:numPr>
+      </w:pPr>
+      <w:r>
+        <w:t>Click “Send”.</w:t>
+      </w:r>
+    </w:p>
+    <w:p>
+      <w:pPr>
+        <w:pStyle w:val="ListParagraph"/>
+        <w:numPr>
+          <w:ilvl w:val="6"/>
+          <w:numId w:val="9"/>
+        </w:numPr>
+      </w:pPr>
+      <w:r>
+        <w:t xml:space="preserve">Enter </w:t>
+      </w:r>
+      <w:proofErr w:type="spellStart"/>
+      <w:r>
+        <w:t>Mymail</w:t>
+      </w:r>
+      <w:proofErr w:type="spellEnd"/>
+      <w:r>
+        <w:t xml:space="preserve"> password.</w:t>
+      </w:r>
+    </w:p>
+    <w:p>
+      <w:pPr>
+        <w:pStyle w:val="ListParagraph"/>
+        <w:numPr>
+          <w:ilvl w:val="6"/>
+          <w:numId w:val="9"/>
+        </w:numPr>
+      </w:pPr>
+      <w:r>
+        <w:t>Click “Login”.</w:t>
+      </w:r>
+    </w:p>
+    <w:p>
+      <w:pPr>
+        <w:ind w:left="0" w:firstLine="0"/>
+        <w:jc w:val="center"/>
+      </w:pPr>
+      <w:r>
+        <w:rPr>
+          <w:noProof/>
+        </w:rPr>
+        <w:drawing>
+          <wp:inline distT="0" distB="0" distL="0" distR="0" wp14:anchorId="7E0B1906" wp14:editId="0B8FCD60">
+            <wp:extent cx="5943600" cy="4308475"/>
+            <wp:effectExtent l="0" t="0" r="0" b="0"/>
+            <wp:docPr id="133" name="Picture 133"/>
+            <wp:cNvGraphicFramePr>
+              <a:graphicFrameLocks xmlns:a="http://schemas.openxmlformats.org/drawingml/2006/main" noChangeAspect="1"/>
+            </wp:cNvGraphicFramePr>
+            <a:graphic xmlns:a="http://schemas.openxmlformats.org/drawingml/2006/main">
+              <a:graphicData uri="http://schemas.openxmlformats.org/drawingml/2006/picture">
+                <pic:pic xmlns:pic="http://schemas.openxmlformats.org/drawingml/2006/picture">
+                  <pic:nvPicPr>
+                    <pic:cNvPr id="1" name=""/>
+                    <pic:cNvPicPr/>
+                  </pic:nvPicPr>
+                  <pic:blipFill>
+                    <a:blip r:embed="rId35"/>
+                    <a:stretch>
+                      <a:fillRect/>
+                    </a:stretch>
+                  </pic:blipFill>
+                  <pic:spPr>
+                    <a:xfrm>
+                      <a:off x="0" y="0"/>
+                      <a:ext cx="5943600" cy="4308475"/>
+                    </a:xfrm>
+                    <a:prstGeom prst="rect">
+                      <a:avLst/>
+                    </a:prstGeom>
+                  </pic:spPr>
+                </pic:pic>
+              </a:graphicData>
+            </a:graphic>
+          </wp:inline>
+        </w:drawing>
+      </w:r>
+    </w:p>
+    <w:p>
+      <w:pPr>
+        <w:pStyle w:val="Caption"/>
+      </w:pPr>
+      <w:r>
+        <w:t xml:space="preserve">Figure </w:t>
+      </w:r>
+      <w:r>
+        <w:fldChar w:fldCharType="begin"/>
+      </w:r>
+      <w:r>
+        <w:instrText xml:space="preserve"> STYLEREF 2 \s </w:instrText>
+      </w:r>
+      <w:r>
+        <w:fldChar w:fldCharType="separate"/>
+      </w:r>
+      <w:r>
+        <w:rPr>
+          <w:noProof/>
+        </w:rPr>
+        <w:t>F.</w:t>
+      </w:r>
+      <w:r>
+        <w:rPr>
+          <w:noProof/>
+        </w:rPr>
+        <w:fldChar w:fldCharType="end"/>
+      </w:r>
+      <w:r>
+        <w:rPr>
+          <w:noProof/>
+        </w:rPr>
+        <w:t>4.</w:t>
+      </w:r>
+      <w:proofErr w:type="gramStart"/>
+      <w:r>
+        <w:rPr>
+          <w:noProof/>
+        </w:rPr>
+        <w:t>7</w:t>
+      </w:r>
+      <w:r>
+        <w:t>.a</w:t>
+      </w:r>
+      <w:proofErr w:type="gramEnd"/>
+      <w:r>
+        <w:t>: Email Students</w:t>
+      </w:r>
+    </w:p>
+    <w:p>
+      <w:pPr>
+        <w:ind w:left="0" w:firstLine="0"/>
+        <w:jc w:val="center"/>
+      </w:pPr>
+      <w:r>
+        <w:rPr>
+          <w:noProof/>
+        </w:rPr>
+        <w:drawing>
+          <wp:inline distT="0" distB="0" distL="0" distR="0" wp14:anchorId="5D11E993" wp14:editId="133A9D79">
+            <wp:extent cx="3733800" cy="1714500"/>
+            <wp:effectExtent l="0" t="0" r="0" b="0"/>
+            <wp:docPr id="134" name="Picture 134"/>
+            <wp:cNvGraphicFramePr>
+              <a:graphicFrameLocks xmlns:a="http://schemas.openxmlformats.org/drawingml/2006/main" noChangeAspect="1"/>
+            </wp:cNvGraphicFramePr>
+            <a:graphic xmlns:a="http://schemas.openxmlformats.org/drawingml/2006/main">
+              <a:graphicData uri="http://schemas.openxmlformats.org/drawingml/2006/picture">
+                <pic:pic xmlns:pic="http://schemas.openxmlformats.org/drawingml/2006/picture">
+                  <pic:nvPicPr>
+                    <pic:cNvPr id="1" name=""/>
+                    <pic:cNvPicPr/>
+                  </pic:nvPicPr>
+                  <pic:blipFill>
+                    <a:blip r:embed="rId36"/>
+                    <a:stretch>
+                      <a:fillRect/>
+                    </a:stretch>
+                  </pic:blipFill>
+                  <pic:spPr>
+                    <a:xfrm>
+                      <a:off x="0" y="0"/>
+                      <a:ext cx="3733800" cy="1714500"/>
+                    </a:xfrm>
+                    <a:prstGeom prst="rect">
+                      <a:avLst/>
+                    </a:prstGeom>
+                  </pic:spPr>
+                </pic:pic>
+              </a:graphicData>
+            </a:graphic>
+          </wp:inline>
+        </w:drawing>
+      </w:r>
+    </w:p>
+    <w:p>
+      <w:pPr>
+        <w:pStyle w:val="Caption"/>
+      </w:pPr>
+      <w:r>
+        <w:t xml:space="preserve">Figure </w:t>
+      </w:r>
+      <w:r>
+        <w:fldChar w:fldCharType="begin"/>
+      </w:r>
+      <w:r>
+        <w:instrText xml:space="preserve"> STYLEREF 2 \s </w:instrText>
+      </w:r>
+      <w:r>
+        <w:fldChar w:fldCharType="separate"/>
+      </w:r>
+      <w:r>
+        <w:rPr>
+          <w:noProof/>
+        </w:rPr>
+        <w:t>F.</w:t>
+      </w:r>
+      <w:r>
+        <w:rPr>
+          <w:noProof/>
+        </w:rPr>
+        <w:fldChar w:fldCharType="end"/>
+      </w:r>
+      <w:r>
+        <w:rPr>
+          <w:noProof/>
+        </w:rPr>
+        <w:t>4.</w:t>
+      </w:r>
+      <w:proofErr w:type="gramStart"/>
+      <w:r>
+        <w:rPr>
+          <w:noProof/>
+        </w:rPr>
+        <w:t>7</w:t>
+      </w:r>
+      <w:r>
+        <w:t>.b</w:t>
+      </w:r>
+      <w:proofErr w:type="gramEnd"/>
+      <w:r>
+        <w:t>: Email Students Password Prompt</w:t>
+      </w:r>
+    </w:p>
+    <w:p>
+      <w:pPr>
+        <w:ind w:left="0" w:firstLine="0"/>
+        <w:jc w:val="center"/>
+      </w:pPr>
+    </w:p>
+    <w:p>
+      <w:pPr>
+        <w:pStyle w:val="Heading2"/>
+      </w:pPr>
+      <w:bookmarkStart w:id="37" w:name="_Toc527351912"/>
+      <w:r>
+        <w:lastRenderedPageBreak/>
+        <w:t>Register Advisee</w:t>
+      </w:r>
+      <w:bookmarkEnd w:id="37"/>
+    </w:p>
+    <w:p>
+      <w:pPr>
+        <w:pStyle w:val="ListParagraph"/>
+        <w:numPr>
+          <w:ilvl w:val="6"/>
+          <w:numId w:val="9"/>
+        </w:numPr>
+      </w:pPr>
+      <w:r>
+        <w:t>Click “Register”.</w:t>
+      </w:r>
+    </w:p>
+    <w:p>
+      <w:pPr>
+        <w:pStyle w:val="ListParagraph"/>
+        <w:numPr>
+          <w:ilvl w:val="6"/>
+          <w:numId w:val="9"/>
+        </w:numPr>
+      </w:pPr>
+      <w:r>
+        <w:t>Fill-up all required fields.</w:t>
+      </w:r>
+    </w:p>
+    <w:p>
+      <w:pPr>
+        <w:pStyle w:val="ListParagraph"/>
+        <w:numPr>
+          <w:ilvl w:val="6"/>
+          <w:numId w:val="9"/>
+        </w:numPr>
+      </w:pPr>
+      <w:r>
+        <w:t>Click “Register”.</w:t>
+      </w:r>
+    </w:p>
+    <w:p>
+      <w:pPr>
+        <w:pStyle w:val="ListParagraph"/>
+        <w:numPr>
+          <w:ilvl w:val="6"/>
+          <w:numId w:val="9"/>
+        </w:numPr>
+      </w:pPr>
+      <w:proofErr w:type="gramStart"/>
+      <w:r>
+        <w:t>Click</w:t>
+      </w:r>
+      <w:r>
+        <w:t xml:space="preserve"> </w:t>
+      </w:r>
+      <w:r>
+        <w:t>”OK</w:t>
+      </w:r>
+      <w:proofErr w:type="gramEnd"/>
+      <w:r>
+        <w:t>”.</w:t>
+      </w:r>
+    </w:p>
+    <w:p>
+      <w:pPr>
+        <w:ind w:left="0" w:firstLine="0"/>
+        <w:jc w:val="center"/>
+      </w:pPr>
+      <w:r>
+        <w:rPr>
+          <w:noProof/>
+        </w:rPr>
+        <w:drawing>
+          <wp:inline distT="0" distB="0" distL="0" distR="0" wp14:anchorId="48EFAA1F" wp14:editId="2D5E3AF5">
+            <wp:extent cx="5257800" cy="4048125"/>
+            <wp:effectExtent l="0" t="0" r="0" b="9525"/>
+            <wp:docPr id="135" name="Picture 135"/>
+            <wp:cNvGraphicFramePr>
+              <a:graphicFrameLocks xmlns:a="http://schemas.openxmlformats.org/drawingml/2006/main" noChangeAspect="1"/>
+            </wp:cNvGraphicFramePr>
+            <a:graphic xmlns:a="http://schemas.openxmlformats.org/drawingml/2006/main">
+              <a:graphicData uri="http://schemas.openxmlformats.org/drawingml/2006/picture">
+                <pic:pic xmlns:pic="http://schemas.openxmlformats.org/drawingml/2006/picture">
+                  <pic:nvPicPr>
+                    <pic:cNvPr id="1" name=""/>
+                    <pic:cNvPicPr/>
+                  </pic:nvPicPr>
+                  <pic:blipFill>
+                    <a:blip r:embed="rId37"/>
+                    <a:stretch>
+                      <a:fillRect/>
+                    </a:stretch>
+                  </pic:blipFill>
+                  <pic:spPr>
+                    <a:xfrm>
+                      <a:off x="0" y="0"/>
+                      <a:ext cx="5257800" cy="4048125"/>
+                    </a:xfrm>
+                    <a:prstGeom prst="rect">
+                      <a:avLst/>
+                    </a:prstGeom>
+                  </pic:spPr>
+                </pic:pic>
+              </a:graphicData>
+            </a:graphic>
+          </wp:inline>
+        </w:drawing>
+      </w:r>
+    </w:p>
+    <w:p>
+      <w:pPr>
+        <w:pStyle w:val="Caption"/>
+      </w:pPr>
+      <w:r>
+        <w:t xml:space="preserve">Figure </w:t>
+      </w:r>
+      <w:r>
+        <w:fldChar w:fldCharType="begin"/>
+      </w:r>
+      <w:r>
+        <w:instrText xml:space="preserve"> STYLEREF 2 \s </w:instrText>
+      </w:r>
+      <w:r>
+        <w:fldChar w:fldCharType="separate"/>
+      </w:r>
+      <w:r>
+        <w:rPr>
+          <w:noProof/>
+        </w:rPr>
+        <w:t>F.</w:t>
+      </w:r>
+      <w:r>
+        <w:rPr>
+          <w:noProof/>
+        </w:rPr>
+        <w:fldChar w:fldCharType="end"/>
+      </w:r>
+      <w:r>
+        <w:rPr>
+          <w:noProof/>
+        </w:rPr>
+        <w:t>5</w:t>
+      </w:r>
+      <w:r>
+        <w:t>.a: Register Advisee</w:t>
+      </w:r>
+    </w:p>
+    <w:p>
+      <w:pPr>
+        <w:ind w:left="0" w:firstLine="0"/>
+        <w:jc w:val="center"/>
+      </w:pPr>
+      <w:r>
+        <w:rPr>
+          <w:noProof/>
+        </w:rPr>
+        <w:drawing>
+          <wp:inline distT="0" distB="0" distL="0" distR="0" wp14:anchorId="4CC8F71E" wp14:editId="54BD26D8">
+            <wp:extent cx="1295400" cy="1114425"/>
+            <wp:effectExtent l="0" t="0" r="0" b="9525"/>
+            <wp:docPr id="139" name="Picture 139"/>
+            <wp:cNvGraphicFramePr>
+              <a:graphicFrameLocks xmlns:a="http://schemas.openxmlformats.org/drawingml/2006/main" noChangeAspect="1"/>
+            </wp:cNvGraphicFramePr>
+            <a:graphic xmlns:a="http://schemas.openxmlformats.org/drawingml/2006/main">
+              <a:graphicData uri="http://schemas.openxmlformats.org/drawingml/2006/picture">
+                <pic:pic xmlns:pic="http://schemas.openxmlformats.org/drawingml/2006/picture">
+                  <pic:nvPicPr>
+                    <pic:cNvPr id="1" name=""/>
+                    <pic:cNvPicPr/>
+                  </pic:nvPicPr>
+                  <pic:blipFill>
+                    <a:blip r:embed="rId34"/>
+                    <a:stretch>
+                      <a:fillRect/>
+                    </a:stretch>
+                  </pic:blipFill>
+                  <pic:spPr>
+                    <a:xfrm>
+                      <a:off x="0" y="0"/>
+                      <a:ext cx="1295400" cy="1114425"/>
+                    </a:xfrm>
+                    <a:prstGeom prst="rect">
+                      <a:avLst/>
+                    </a:prstGeom>
+                  </pic:spPr>
+                </pic:pic>
+              </a:graphicData>
+            </a:graphic>
+          </wp:inline>
+        </w:drawing>
+      </w:r>
+    </w:p>
+    <w:p>
+      <w:pPr>
+        <w:pStyle w:val="Caption"/>
+      </w:pPr>
+      <w:r>
+        <w:t xml:space="preserve">Figure </w:t>
+      </w:r>
+      <w:r>
+        <w:fldChar w:fldCharType="begin"/>
+      </w:r>
+      <w:r>
+        <w:instrText xml:space="preserve"> STYLEREF 2 \s </w:instrText>
+      </w:r>
+      <w:r>
+        <w:fldChar w:fldCharType="separate"/>
+      </w:r>
+      <w:r>
+        <w:rPr>
+          <w:noProof/>
+        </w:rPr>
+        <w:t>F.</w:t>
+      </w:r>
+      <w:r>
+        <w:rPr>
+          <w:noProof/>
+        </w:rPr>
+        <w:fldChar w:fldCharType="end"/>
+      </w:r>
+      <w:r>
+        <w:rPr>
+          <w:noProof/>
+        </w:rPr>
+        <w:t>5</w:t>
+      </w:r>
+      <w:r>
+        <w:t>.</w:t>
+      </w:r>
+      <w:r>
+        <w:t>b</w:t>
+      </w:r>
+      <w:r>
+        <w:t>: Register Advisee – Success Prompt</w:t>
+      </w:r>
+    </w:p>
+    <w:p>
+      <w:pPr>
+        <w:ind w:left="0" w:firstLine="0"/>
+        <w:sectPr>
+          <w:pgSz w:w="12240" w:h="15840"/>
+          <w:pgMar w:top="1440" w:right="1440" w:bottom="1440" w:left="1440" w:header="708" w:footer="708" w:gutter="0"/>
+          <w:cols w:space="708"/>
+          <w:docGrid w:linePitch="360"/>
+        </w:sectPr>
+      </w:pPr>
+    </w:p>
+    <w:p>
+      <w:pPr>
+        <w:pStyle w:val="Heading1"/>
+      </w:pPr>
+      <w:bookmarkStart w:id="38" w:name="_Toc527351913"/>
+      <w:r>
+        <w:lastRenderedPageBreak/>
+        <w:t>Unit Test</w:t>
+      </w:r>
+      <w:bookmarkEnd w:id="38"/>
+    </w:p>
+    <w:p>
+      <w:pPr>
+        <w:pStyle w:val="Heading2"/>
+      </w:pPr>
+      <w:bookmarkStart w:id="39" w:name="_Toc527351914"/>
+      <w:r>
+        <w:t>User Class</w:t>
+      </w:r>
+      <w:bookmarkEnd w:id="39"/>
+    </w:p>
+    <w:p>
+      <w:pPr>
+        <w:ind w:left="0" w:firstLine="0"/>
+      </w:pPr>
+      <w:r>
+        <w:rPr>
+          <w:noProof/>
+        </w:rPr>
+        <w:drawing>
+          <wp:inline distT="0" distB="0" distL="0" distR="0" wp14:anchorId="37B2FB94" wp14:editId="78016B0A">
+            <wp:extent cx="5943600" cy="629920"/>
+            <wp:effectExtent l="0" t="0" r="0" b="0"/>
+            <wp:docPr id="14" name="Picture 14"/>
+            <wp:cNvGraphicFramePr>
+              <a:graphicFrameLocks xmlns:a="http://schemas.openxmlformats.org/drawingml/2006/main" noChangeAspect="1"/>
+            </wp:cNvGraphicFramePr>
+            <a:graphic xmlns:a="http://schemas.openxmlformats.org/drawingml/2006/main">
+              <a:graphicData uri="http://schemas.openxmlformats.org/drawingml/2006/picture">
+                <pic:pic xmlns:pic="http://schemas.openxmlformats.org/drawingml/2006/picture">
+                  <pic:nvPicPr>
+                    <pic:cNvPr id="1" name=""/>
+                    <pic:cNvPicPr/>
+                  </pic:nvPicPr>
+                  <pic:blipFill>
+                    <a:blip r:embed="rId38"/>
+                    <a:stretch>
+                      <a:fillRect/>
+                    </a:stretch>
+                  </pic:blipFill>
+                  <pic:spPr>
+                    <a:xfrm>
+                      <a:off x="0" y="0"/>
+                      <a:ext cx="5943600" cy="629920"/>
+                    </a:xfrm>
+                    <a:prstGeom prst="rect">
+                      <a:avLst/>
+                    </a:prstGeom>
+                  </pic:spPr>
+                </pic:pic>
+              </a:graphicData>
+            </a:graphic>
+          </wp:inline>
+        </w:drawing>
+      </w:r>
+    </w:p>
+    <w:p>
+      <w:pPr>
+        <w:pStyle w:val="Caption"/>
+      </w:pPr>
+      <w:bookmarkStart w:id="40" w:name="_Toc527346930"/>
+      <w:r>
+        <w:t xml:space="preserve">Figure </w:t>
+      </w:r>
+      <w:r>
+        <w:fldChar w:fldCharType="begin"/>
+      </w:r>
+      <w:r>
+        <w:instrText xml:space="preserve"> STYLEREF 2 \s </w:instrText>
+      </w:r>
+      <w:r>
+        <w:fldChar w:fldCharType="separate"/>
+      </w:r>
+      <w:r>
+        <w:rPr>
+          <w:noProof/>
+        </w:rPr>
+        <w:t>H.1.</w:t>
+      </w:r>
+      <w:r>
+        <w:rPr>
+          <w:noProof/>
+        </w:rPr>
+        <w:fldChar w:fldCharType="end"/>
+      </w:r>
+      <w:r>
+        <w:fldChar w:fldCharType="begin"/>
+      </w:r>
+      <w:r>
+        <w:instrText xml:space="preserve"> SEQ Figure \* alphabetic \s 2 </w:instrText>
+      </w:r>
+      <w:r>
+        <w:fldChar w:fldCharType="separate"/>
+      </w:r>
+      <w:r>
+        <w:rPr>
+          <w:noProof/>
+        </w:rPr>
+        <w:t>a</w:t>
+      </w:r>
+      <w:r>
+        <w:rPr>
+          <w:noProof/>
+        </w:rPr>
+        <w:fldChar w:fldCharType="end"/>
+      </w:r>
+      <w:r>
+        <w:t xml:space="preserve">: </w:t>
+      </w:r>
+      <w:r>
+        <w:t>User Class</w:t>
+      </w:r>
+      <w:bookmarkEnd w:id="40"/>
+    </w:p>
+    <w:p>
+      <w:pPr>
+        <w:ind w:left="0" w:firstLine="0"/>
+        <w:jc w:val="center"/>
+      </w:pPr>
+    </w:p>
+    <w:p>
+      <w:pPr>
+        <w:pStyle w:val="Heading2"/>
+      </w:pPr>
+      <w:bookmarkStart w:id="41" w:name="_Toc527351915"/>
+      <w:r>
+        <w:t>Admin Class</w:t>
+      </w:r>
+      <w:bookmarkEnd w:id="41"/>
+    </w:p>
+    <w:p>
+      <w:pPr>
+        <w:ind w:left="0" w:firstLine="0"/>
+      </w:pPr>
+      <w:r>
+        <w:rPr>
+          <w:noProof/>
+        </w:rPr>
+        <w:drawing>
+          <wp:inline distT="0" distB="0" distL="0" distR="0" wp14:anchorId="5458879D" wp14:editId="63576CC6">
+            <wp:extent cx="5943600" cy="668020"/>
+            <wp:effectExtent l="0" t="0" r="0" b="0"/>
+            <wp:docPr id="16" name="Picture 16"/>
+            <wp:cNvGraphicFramePr>
+              <a:graphicFrameLocks xmlns:a="http://schemas.openxmlformats.org/drawingml/2006/main" noChangeAspect="1"/>
+            </wp:cNvGraphicFramePr>
+            <a:graphic xmlns:a="http://schemas.openxmlformats.org/drawingml/2006/main">
+              <a:graphicData uri="http://schemas.openxmlformats.org/drawingml/2006/picture">
+                <pic:pic xmlns:pic="http://schemas.openxmlformats.org/drawingml/2006/picture">
+                  <pic:nvPicPr>
+                    <pic:cNvPr id="1" name=""/>
+                    <pic:cNvPicPr/>
+                  </pic:nvPicPr>
+                  <pic:blipFill>
+                    <a:blip r:embed="rId39"/>
+                    <a:stretch>
+                      <a:fillRect/>
+                    </a:stretch>
+                  </pic:blipFill>
+                  <pic:spPr>
+                    <a:xfrm>
+                      <a:off x="0" y="0"/>
+                      <a:ext cx="5943600" cy="668020"/>
+                    </a:xfrm>
+                    <a:prstGeom prst="rect">
+                      <a:avLst/>
+                    </a:prstGeom>
+                  </pic:spPr>
+                </pic:pic>
+              </a:graphicData>
+            </a:graphic>
+          </wp:inline>
+        </w:drawing>
+      </w:r>
+      <w:r>
+        <w:rPr>
+          <w:noProof/>
+        </w:rPr>
+        <w:t xml:space="preserve"> </w:t>
+      </w:r>
+    </w:p>
+    <w:p>
+      <w:pPr>
+        <w:pStyle w:val="Caption"/>
+      </w:pPr>
+      <w:bookmarkStart w:id="42" w:name="_Toc527346931"/>
+      <w:r>
+        <w:t xml:space="preserve">Figure </w:t>
+      </w:r>
+      <w:r>
+        <w:fldChar w:fldCharType="begin"/>
+      </w:r>
+      <w:r>
+        <w:instrText xml:space="preserve"> STYLEREF 2 \s </w:instrText>
+      </w:r>
+      <w:r>
+        <w:fldChar w:fldCharType="separate"/>
+      </w:r>
+      <w:r>
+        <w:rPr>
+          <w:noProof/>
+        </w:rPr>
+        <w:t>H.2.</w:t>
+      </w:r>
+      <w:r>
+        <w:rPr>
+          <w:noProof/>
+        </w:rPr>
+        <w:fldChar w:fldCharType="end"/>
+      </w:r>
+      <w:r>
+        <w:fldChar w:fldCharType="begin"/>
+      </w:r>
+      <w:r>
+        <w:instrText xml:space="preserve"> SEQ Figure \* alphabetic \s 2 </w:instrText>
+      </w:r>
+      <w:r>
+        <w:fldChar w:fldCharType="separate"/>
+      </w:r>
+      <w:r>
+        <w:rPr>
+          <w:noProof/>
+        </w:rPr>
+        <w:t>a</w:t>
+      </w:r>
+      <w:r>
+        <w:rPr>
+          <w:noProof/>
+        </w:rPr>
+        <w:fldChar w:fldCharType="end"/>
+      </w:r>
+      <w:r>
+        <w:t xml:space="preserve">: </w:t>
+      </w:r>
+      <w:r>
+        <w:t xml:space="preserve"> Admin Class</w:t>
+      </w:r>
+      <w:bookmarkEnd w:id="42"/>
+    </w:p>
+    <w:p/>
+    <w:p>
+      <w:pPr>
+        <w:pStyle w:val="Heading2"/>
+      </w:pPr>
+      <w:bookmarkStart w:id="43" w:name="_Toc527351916"/>
+      <w:r>
+        <w:t>Session</w:t>
+      </w:r>
+      <w:r>
+        <w:t xml:space="preserve"> Class</w:t>
+      </w:r>
+      <w:bookmarkEnd w:id="43"/>
+    </w:p>
+    <w:p>
+      <w:pPr>
+        <w:ind w:left="0" w:firstLine="0"/>
+      </w:pPr>
+      <w:r>
+        <w:rPr>
+          <w:noProof/>
+        </w:rPr>
+        <w:drawing>
+          <wp:inline distT="0" distB="0" distL="0" distR="0" wp14:anchorId="341F0925" wp14:editId="24DEDE53">
+            <wp:extent cx="5943600" cy="660400"/>
+            <wp:effectExtent l="0" t="0" r="0" b="6350"/>
+            <wp:docPr id="15" name="Picture 15"/>
+            <wp:cNvGraphicFramePr>
+              <a:graphicFrameLocks xmlns:a="http://schemas.openxmlformats.org/drawingml/2006/main" noChangeAspect="1"/>
+            </wp:cNvGraphicFramePr>
+            <a:graphic xmlns:a="http://schemas.openxmlformats.org/drawingml/2006/main">
+              <a:graphicData uri="http://schemas.openxmlformats.org/drawingml/2006/picture">
+                <pic:pic xmlns:pic="http://schemas.openxmlformats.org/drawingml/2006/picture">
+                  <pic:nvPicPr>
+                    <pic:cNvPr id="1" name=""/>
+                    <pic:cNvPicPr/>
+                  </pic:nvPicPr>
+                  <pic:blipFill>
+                    <a:blip r:embed="rId40"/>
+                    <a:stretch>
+                      <a:fillRect/>
+                    </a:stretch>
+                  </pic:blipFill>
+                  <pic:spPr>
+                    <a:xfrm>
+                      <a:off x="0" y="0"/>
                       <a:ext cx="5943600" cy="660400"/>
                     </a:xfrm>
                     <a:prstGeom prst="rect">
@@ -6631,26 +8700,52 @@
       <w:pPr>
         <w:pStyle w:val="Caption"/>
       </w:pPr>
-      <w:bookmarkStart w:id="38" w:name="_Toc527342954"/>
+      <w:bookmarkStart w:id="44" w:name="_Toc527346932"/>
       <w:r>
         <w:t xml:space="preserve">Figure </w:t>
       </w:r>
-      <w:fldSimple w:instr=" STYLEREF 2 \s ">
-        <w:r>
-          <w:rPr>
-            <w:noProof/>
-          </w:rPr>
-          <w:t>H.3.</w:t>
-        </w:r>
-      </w:fldSimple>
-      <w:fldSimple w:instr=" SEQ Figure \* alphabetic \s 2 ">
-        <w:r>
-          <w:rPr>
-            <w:noProof/>
-          </w:rPr>
-          <w:t>a</w:t>
-        </w:r>
-      </w:fldSimple>
+      <w:r>
+        <w:fldChar w:fldCharType="begin"/>
+      </w:r>
+      <w:r>
+        <w:instrText xml:space="preserve"> STYLEREF 2 \s </w:instrText>
+      </w:r>
+      <w:r>
+        <w:fldChar w:fldCharType="separate"/>
+      </w:r>
+      <w:r>
+        <w:rPr>
+          <w:noProof/>
+        </w:rPr>
+        <w:t>H.3.</w:t>
+      </w:r>
+      <w:r>
+        <w:rPr>
+          <w:noProof/>
+        </w:rPr>
+        <w:fldChar w:fldCharType="end"/>
+      </w:r>
+      <w:r>
+        <w:fldChar w:fldCharType="begin"/>
+      </w:r>
+      <w:r>
+        <w:instrText xml:space="preserve"> SEQ Figure \* alphabetic \s 2 </w:instrText>
+      </w:r>
+      <w:r>
+        <w:fldChar w:fldCharType="separate"/>
+      </w:r>
+      <w:r>
+        <w:rPr>
+          <w:noProof/>
+        </w:rPr>
+        <w:t>a</w:t>
+      </w:r>
+      <w:r>
+        <w:rPr>
+          <w:noProof/>
+        </w:rPr>
+        <w:fldChar w:fldCharType="end"/>
+      </w:r>
       <w:r>
         <w:t xml:space="preserve">: </w:t>
       </w:r>
@@ -6658,28 +8753,25 @@
         <w:t>Session</w:t>
       </w:r>
       <w:r>
-        <w:t xml:space="preserve"> Class</w:t>
-      </w:r>
-      <w:bookmarkEnd w:id="38"/>
-    </w:p>
-    <w:p>
-      <w:pPr>
-        <w:ind w:left="0" w:firstLine="0"/>
-      </w:pPr>
-    </w:p>
-    <w:p>
-      <w:pPr>
-        <w:pStyle w:val="Heading1"/>
-        <w:sectPr>
-          <w:pgSz w:w="12240" w:h="15840"/>
-          <w:pgMar w:top="1440" w:right="1440" w:bottom="1440" w:left="1440" w:header="708" w:footer="708" w:gutter="0"/>
-          <w:cols w:space="708"/>
-          <w:docGrid w:linePitch="360"/>
-        </w:sectPr>
-      </w:pPr>
-    </w:p>
-    <w:p>
-      <w:bookmarkStart w:id="39" w:name="_Toc503366850"/>
+        <w:t xml:space="preserve"> </w:t>
+      </w:r>
+      <w:proofErr w:type="spellStart"/>
+      <w:r>
+        <w:t>Clas</w:t>
+      </w:r>
+      <w:bookmarkStart w:id="45" w:name="_Toc503366850"/>
+      <w:bookmarkEnd w:id="44"/>
+      <w:proofErr w:type="spellEnd"/>
+    </w:p>
+    <w:p>
+      <w:pPr>
+        <w:pStyle w:val="Caption"/>
+      </w:pPr>
+    </w:p>
+    <w:p>
+      <w:pPr>
+        <w:pStyle w:val="Caption"/>
+      </w:pPr>
       <w:r>
         <w:rPr>
           <w:noProof/>
@@ -6743,13 +8835,13 @@
           </wp:anchor>
         </w:drawing>
       </w:r>
-      <w:bookmarkEnd w:id="39"/>
+      <w:bookmarkEnd w:id="45"/>
     </w:p>
     <w:sectPr>
-      <w:headerReference w:type="default" r:id="rId33"/>
-      <w:footerReference w:type="default" r:id="rId34"/>
-      <w:headerReference w:type="first" r:id="rId35"/>
-      <w:footerReference w:type="first" r:id="rId36"/>
+      <w:headerReference w:type="default" r:id="rId41"/>
+      <w:footerReference w:type="default" r:id="rId42"/>
+      <w:headerReference w:type="first" r:id="rId43"/>
+      <w:footerReference w:type="first" r:id="rId44"/>
       <w:pgSz w:w="12240" w:h="15840"/>
       <w:pgMar w:top="1440" w:right="1440" w:bottom="1440" w:left="1440" w:header="708" w:footer="708" w:gutter="0"/>
       <w:cols w:space="708"/>
@@ -6807,12 +8899,14 @@
       </w:sdtPr>
       <w:sdtEndPr/>
       <w:sdtContent>
+        <w:proofErr w:type="spellStart"/>
         <w:r>
           <w:rPr>
             <w:color w:val="000000" w:themeColor="text1"/>
           </w:rPr>
           <w:t>TutorialOn</w:t>
         </w:r>
+        <w:proofErr w:type="spellEnd"/>
       </w:sdtContent>
     </w:sdt>
     <w:r>
@@ -6891,7 +8985,7 @@
         </w:rPr>
         <w:alias w:val="Title"/>
         <w:tag w:val=""/>
-        <w:id w:val="76478560"/>
+        <w:id w:val="1047420908"/>
         <w:placeholder>
           <w:docPart w:val="0892E441682944CFA5037D65AFB0FBAE"/>
         </w:placeholder>
@@ -6900,12 +8994,14 @@
       </w:sdtPr>
       <w:sdtEndPr/>
       <w:sdtContent>
+        <w:proofErr w:type="spellStart"/>
         <w:r>
           <w:rPr>
             <w:color w:val="000000" w:themeColor="text1"/>
           </w:rPr>
           <w:t>TutorialOn</w:t>
         </w:r>
+        <w:proofErr w:type="spellEnd"/>
       </w:sdtContent>
     </w:sdt>
     <w:r>
@@ -8557,6 +10653,63 @@
       <w:contextualSpacing/>
     </w:pPr>
   </w:style>
+  <w:style w:type="character" w:styleId="Emphasis">
+    <w:name w:val="Emphasis"/>
+    <w:basedOn w:val="DefaultParagraphFont"/>
+    <w:uiPriority w:val="20"/>
+    <w:qFormat/>
+    <w:rsid w:val="00271CB9"/>
+    <w:rPr>
+      <w:i/>
+      <w:iCs/>
+    </w:rPr>
+  </w:style>
+  <w:style w:type="character" w:styleId="SubtleEmphasis">
+    <w:name w:val="Subtle Emphasis"/>
+    <w:basedOn w:val="DefaultParagraphFont"/>
+    <w:uiPriority w:val="19"/>
+    <w:qFormat/>
+    <w:rsid w:val="00271CB9"/>
+    <w:rPr>
+      <w:i/>
+      <w:iCs/>
+      <w:color w:val="404040" w:themeColor="text1" w:themeTint="BF"/>
+    </w:rPr>
+  </w:style>
+  <w:style w:type="paragraph" w:styleId="Subtitle">
+    <w:name w:val="Subtitle"/>
+    <w:basedOn w:val="Normal"/>
+    <w:next w:val="Normal"/>
+    <w:link w:val="SubtitleChar"/>
+    <w:uiPriority w:val="11"/>
+    <w:qFormat/>
+    <w:rsid w:val="00C30718"/>
+    <w:pPr>
+      <w:numPr>
+        <w:ilvl w:val="1"/>
+      </w:numPr>
+      <w:spacing w:after="160"/>
+      <w:ind w:left="1440" w:firstLine="360"/>
+    </w:pPr>
+    <w:rPr>
+      <w:rFonts w:asciiTheme="minorHAnsi" w:eastAsiaTheme="minorEastAsia" w:hAnsiTheme="minorHAnsi"/>
+      <w:color w:val="5A5A5A" w:themeColor="text1" w:themeTint="A5"/>
+      <w:spacing w:val="15"/>
+      <w:sz w:val="22"/>
+    </w:rPr>
+  </w:style>
+  <w:style w:type="character" w:customStyle="1" w:styleId="SubtitleChar">
+    <w:name w:val="Subtitle Char"/>
+    <w:basedOn w:val="DefaultParagraphFont"/>
+    <w:link w:val="Subtitle"/>
+    <w:uiPriority w:val="11"/>
+    <w:rsid w:val="00C30718"/>
+    <w:rPr>
+      <w:rFonts w:eastAsiaTheme="minorEastAsia"/>
+      <w:color w:val="5A5A5A" w:themeColor="text1" w:themeTint="A5"/>
+      <w:spacing w:val="15"/>
+    </w:rPr>
+  </w:style>
 </w:styles>
 </file>
 
@@ -8678,6 +10831,7 @@
   </w:compat>
   <w:rsids>
     <w:rsidRoot w:val="003D1B84"/>
+    <w:rsid w:val="000F73E4"/>
     <w:rsid w:val="00150DC3"/>
     <w:rsid w:val="001A6028"/>
     <w:rsid w:val="003D1B84"/>
@@ -8685,12 +10839,13 @@
     <w:rsid w:val="004D7324"/>
     <w:rsid w:val="006F3E28"/>
     <w:rsid w:val="008E3D46"/>
-    <w:rsid w:val="009F3767"/>
+    <w:rsid w:val="009E0F4B"/>
     <w:rsid w:val="00AE6A22"/>
     <w:rsid w:val="00BD6CF9"/>
     <w:rsid w:val="00BE48AB"/>
     <w:rsid w:val="00C67503"/>
     <w:rsid w:val="00D301FD"/>
+    <w:rsid w:val="00DB1453"/>
     <w:rsid w:val="00DF31F2"/>
     <w:rsid w:val="00E538A0"/>
     <w:rsid w:val="00E956E2"/>
@@ -9478,7 +11633,7 @@
 </file>
 
 <file path=customXml/itemProps2.xml><?xml version="1.0" encoding="utf-8"?>
-<ds:datastoreItem xmlns:ds="http://schemas.openxmlformats.org/officeDocument/2006/customXml" ds:itemID="{CBABB2C6-F2CA-4943-8A65-6DEDDC198AD1}">
+<ds:datastoreItem xmlns:ds="http://schemas.openxmlformats.org/officeDocument/2006/customXml" ds:itemID="{B9CA9D9A-4E4D-42E1-9222-13547FCC8537}">
   <ds:schemaRefs>
     <ds:schemaRef ds:uri="http://schemas.openxmlformats.org/officeDocument/2006/bibliography"/>
   </ds:schemaRefs>
